--- a/pdf/liyang_CV.docx
+++ b/pdf/liyang_CV.docx
@@ -1,12 +1,12 @@
 
 <file path=word/document.xml><?xml version="1.0" encoding="utf-8"?>
-<w:document xmlns:wpc="http://schemas.microsoft.com/office/word/2010/wordprocessingCanvas" xmlns:mo="http://schemas.microsoft.com/office/mac/office/2008/main" xmlns:mc="http://schemas.openxmlformats.org/markup-compatibility/2006" xmlns:mv="urn:schemas-microsoft-com:mac:vml" xmlns:o="urn:schemas-microsoft-com:office:office" xmlns:r="http://schemas.openxmlformats.org/officeDocument/2006/relationships" xmlns:m="http://schemas.openxmlformats.org/officeDocument/2006/math" xmlns:v="urn:schemas-microsoft-com:vml" xmlns:wp14="http://schemas.microsoft.com/office/word/2010/wordprocessingDrawing" xmlns:wp="http://schemas.openxmlformats.org/drawingml/2006/wordprocessingDrawing" xmlns:w10="urn:schemas-microsoft-com:office:word" xmlns:w="http://schemas.openxmlformats.org/wordprocessingml/2006/main" xmlns:w14="http://schemas.microsoft.com/office/word/2010/wordml" xmlns:w15="http://schemas.microsoft.com/office/word/2012/wordml" xmlns:wpg="http://schemas.microsoft.com/office/word/2010/wordprocessingGroup" xmlns:wpi="http://schemas.microsoft.com/office/word/2010/wordprocessingInk" xmlns:wne="http://schemas.microsoft.com/office/word/2006/wordml" xmlns:wps="http://schemas.microsoft.com/office/word/2010/wordprocessingShape" mc:Ignorable="w14 w15 wp14">
+<w:document xmlns:wpc="http://schemas.microsoft.com/office/word/2010/wordprocessingCanvas" xmlns:cx="http://schemas.microsoft.com/office/drawing/2014/chartex" xmlns:cx1="http://schemas.microsoft.com/office/drawing/2015/9/8/chartex" xmlns:cx2="http://schemas.microsoft.com/office/drawing/2015/10/21/chartex" xmlns:cx3="http://schemas.microsoft.com/office/drawing/2016/5/9/chartex" xmlns:cx4="http://schemas.microsoft.com/office/drawing/2016/5/10/chartex" xmlns:cx5="http://schemas.microsoft.com/office/drawing/2016/5/11/chartex" xmlns:cx6="http://schemas.microsoft.com/office/drawing/2016/5/12/chartex" xmlns:cx7="http://schemas.microsoft.com/office/drawing/2016/5/13/chartex" xmlns:cx8="http://schemas.microsoft.com/office/drawing/2016/5/14/chartex" xmlns:mc="http://schemas.openxmlformats.org/markup-compatibility/2006" xmlns:aink="http://schemas.microsoft.com/office/drawing/2016/ink" xmlns:am3d="http://schemas.microsoft.com/office/drawing/2017/model3d" xmlns:o="urn:schemas-microsoft-com:office:office" xmlns:r="http://schemas.openxmlformats.org/officeDocument/2006/relationships" xmlns:m="http://schemas.openxmlformats.org/officeDocument/2006/math" xmlns:v="urn:schemas-microsoft-com:vml" xmlns:wp14="http://schemas.microsoft.com/office/word/2010/wordprocessingDrawing" xmlns:wp="http://schemas.openxmlformats.org/drawingml/2006/wordprocessingDrawing" xmlns:w10="urn:schemas-microsoft-com:office:word" xmlns:w="http://schemas.openxmlformats.org/wordprocessingml/2006/main" xmlns:w14="http://schemas.microsoft.com/office/word/2010/wordml" xmlns:w15="http://schemas.microsoft.com/office/word/2012/wordml" xmlns:w16cid="http://schemas.microsoft.com/office/word/2016/wordml/cid" xmlns:w16se="http://schemas.microsoft.com/office/word/2015/wordml/symex" xmlns:wpg="http://schemas.microsoft.com/office/word/2010/wordprocessingGroup" xmlns:wpi="http://schemas.microsoft.com/office/word/2010/wordprocessingInk" xmlns:wne="http://schemas.microsoft.com/office/word/2006/wordml" xmlns:wps="http://schemas.microsoft.com/office/word/2010/wordprocessingShape" mc:Ignorable="w14 w15 w16se w16cid wp14">
   <w:body>
     <w:p>
       <w:pPr>
         <w:jc w:val="left"/>
         <w:rPr>
-          <w:rFonts w:ascii="微软雅黑" w:eastAsia="微软雅黑" w:hAnsi="微软雅黑" w:hint="eastAsia"/>
+          <w:rFonts w:ascii="微软雅黑" w:eastAsia="微软雅黑" w:hAnsi="微软雅黑"/>
           <w:b/>
           <w:sz w:val="40"/>
           <w:szCs w:val="36"/>
@@ -26,7 +26,7 @@
       <w:pPr>
         <w:jc w:val="left"/>
         <w:rPr>
-          <w:rFonts w:ascii="微软雅黑" w:eastAsia="微软雅黑" w:hAnsi="微软雅黑" w:hint="eastAsia"/>
+          <w:rFonts w:ascii="微软雅黑" w:eastAsia="微软雅黑" w:hAnsi="微软雅黑"/>
           <w:color w:val="595757"/>
           <w:sz w:val="24"/>
         </w:rPr>
@@ -76,7 +76,7 @@
       <w:pPr>
         <w:jc w:val="left"/>
         <w:rPr>
-          <w:rFonts w:ascii="微软雅黑" w:eastAsia="微软雅黑" w:hAnsi="微软雅黑" w:hint="eastAsia"/>
+          <w:rFonts w:ascii="微软雅黑" w:eastAsia="微软雅黑" w:hAnsi="微软雅黑"/>
           <w:b/>
           <w:sz w:val="40"/>
           <w:szCs w:val="36"/>
@@ -114,8 +114,6 @@
         </w:rPr>
         <w:t xml:space="preserve">         </w:t>
       </w:r>
-      <w:bookmarkStart w:id="0" w:name="_GoBack"/>
-      <w:bookmarkEnd w:id="0"/>
       <w:r>
         <w:rPr>
           <w:rFonts w:ascii="微软雅黑" w:eastAsia="微软雅黑" w:hAnsi="微软雅黑"/>
@@ -398,31 +396,43 @@
         <w:rPr>
           <w:rFonts w:ascii="微软雅黑" w:eastAsia="微软雅黑" w:hAnsi="微软雅黑" w:hint="eastAsia"/>
         </w:rPr>
-        <w:t>2017.08-至今</w:t>
-      </w:r>
-      <w:r>
-        <w:rPr>
-          <w:rFonts w:ascii="微软雅黑" w:eastAsia="微软雅黑" w:hAnsi="微软雅黑" w:hint="eastAsia"/>
-        </w:rPr>
-        <w:t xml:space="preserve">                    </w:t>
-      </w:r>
-      <w:r>
-        <w:rPr>
-          <w:rFonts w:ascii="微软雅黑" w:eastAsia="微软雅黑" w:hAnsi="微软雅黑" w:hint="eastAsia"/>
-        </w:rPr>
-        <w:t>山东正心医疗科技有限公司</w:t>
-      </w:r>
-      <w:r>
-        <w:rPr>
-          <w:rFonts w:ascii="微软雅黑" w:eastAsia="微软雅黑" w:hAnsi="微软雅黑" w:hint="eastAsia"/>
-        </w:rPr>
-        <w:t xml:space="preserve">                             </w:t>
-      </w:r>
-      <w:r>
-        <w:rPr>
-          <w:rFonts w:ascii="微软雅黑" w:eastAsia="微软雅黑" w:hAnsi="微软雅黑" w:hint="eastAsia"/>
-        </w:rPr>
-        <w:t>iOS开发工程师</w:t>
+        <w:t>201</w:t>
+      </w:r>
+      <w:r>
+        <w:rPr>
+          <w:rFonts w:ascii="微软雅黑" w:eastAsia="微软雅黑" w:hAnsi="微软雅黑"/>
+        </w:rPr>
+        <w:t>9</w:t>
+      </w:r>
+      <w:r>
+        <w:rPr>
+          <w:rFonts w:ascii="微软雅黑" w:eastAsia="微软雅黑" w:hAnsi="微软雅黑" w:hint="eastAsia"/>
+        </w:rPr>
+        <w:t>.0</w:t>
+      </w:r>
+      <w:r>
+        <w:rPr>
+          <w:rFonts w:ascii="微软雅黑" w:eastAsia="微软雅黑" w:hAnsi="微软雅黑"/>
+        </w:rPr>
+        <w:t>3</w:t>
+      </w:r>
+      <w:r>
+        <w:rPr>
+          <w:rFonts w:ascii="微软雅黑" w:eastAsia="微软雅黑" w:hAnsi="微软雅黑" w:hint="eastAsia"/>
+        </w:rPr>
+        <w:t>-至今                    山东</w:t>
+      </w:r>
+      <w:r>
+        <w:rPr>
+          <w:rFonts w:ascii="微软雅黑" w:eastAsia="微软雅黑" w:hAnsi="微软雅黑" w:hint="eastAsia"/>
+        </w:rPr>
+        <w:t>化塑云商科技股份</w:t>
+      </w:r>
+      <w:r>
+        <w:rPr>
+          <w:rFonts w:ascii="微软雅黑" w:eastAsia="微软雅黑" w:hAnsi="微软雅黑" w:hint="eastAsia"/>
+        </w:rPr>
+        <w:t>有限公司                         iOS开发工程师</w:t>
       </w:r>
     </w:p>
     <w:p>
@@ -455,23 +465,25 @@
         <w:spacing w:line="360" w:lineRule="exact"/>
         <w:jc w:val="left"/>
         <w:rPr>
-          <w:rFonts w:ascii="微软雅黑" w:eastAsia="微软雅黑" w:hAnsi="微软雅黑"/>
-          <w:color w:val="767171"/>
-        </w:rPr>
-      </w:pPr>
-      <w:r>
-        <w:rPr>
-          <w:rFonts w:ascii="微软雅黑" w:eastAsia="微软雅黑" w:hAnsi="微软雅黑" w:hint="eastAsia"/>
-          <w:color w:val="767171"/>
-        </w:rPr>
-        <w:t>从事基于心电动态分析的移动医疗方案的</w:t>
-      </w:r>
-      <w:r>
-        <w:rPr>
-          <w:rFonts w:ascii="微软雅黑" w:eastAsia="微软雅黑" w:hAnsi="微软雅黑" w:hint="eastAsia"/>
-          <w:color w:val="767171"/>
-        </w:rPr>
-        <w:t>iOS移动端的开发任务</w:t>
+          <w:rFonts w:ascii="微软雅黑" w:eastAsia="微软雅黑" w:hAnsi="微软雅黑" w:hint="eastAsia"/>
+          <w:color w:val="767171"/>
+        </w:rPr>
+      </w:pPr>
+      <w:r>
+        <w:rPr>
+          <w:rFonts w:ascii="微软雅黑" w:eastAsia="微软雅黑" w:hAnsi="微软雅黑" w:hint="eastAsia"/>
+          <w:color w:val="767171"/>
+        </w:rPr>
+        <w:t>从事</w:t>
+      </w:r>
+      <w:bookmarkStart w:id="0" w:name="_GoBack"/>
+      <w:bookmarkEnd w:id="0"/>
+      <w:r>
+        <w:rPr>
+          <w:rFonts w:ascii="微软雅黑" w:eastAsia="微软雅黑" w:hAnsi="微软雅黑" w:hint="eastAsia"/>
+          <w:color w:val="767171"/>
+        </w:rPr>
+        <w:t>基于化塑行业的CRM工具App和商城服务类App的开发</w:t>
       </w:r>
     </w:p>
     <w:p>
@@ -486,25 +498,31 @@
         <w:rPr>
           <w:rFonts w:ascii="微软雅黑" w:eastAsia="微软雅黑" w:hAnsi="微软雅黑" w:hint="eastAsia"/>
         </w:rPr>
-        <w:t>2015.09-2017.08</w:t>
-      </w:r>
-      <w:r>
-        <w:rPr>
-          <w:rFonts w:ascii="微软雅黑" w:eastAsia="微软雅黑" w:hAnsi="微软雅黑" w:hint="eastAsia"/>
-        </w:rPr>
-        <w:t xml:space="preserve">              </w:t>
-      </w:r>
-      <w:r>
-        <w:rPr>
-          <w:rFonts w:ascii="微软雅黑" w:eastAsia="微软雅黑" w:hAnsi="微软雅黑"/>
-        </w:rPr>
-        <w:t xml:space="preserve"> </w:t>
-      </w:r>
-      <w:r>
-        <w:rPr>
-          <w:rFonts w:ascii="微软雅黑" w:eastAsia="微软雅黑" w:hAnsi="微软雅黑" w:hint="eastAsia"/>
-        </w:rPr>
-        <w:t xml:space="preserve"> 山东智慧生活数据系统有限公司</w:t>
+        <w:t>2017.08-</w:t>
+      </w:r>
+      <w:r>
+        <w:rPr>
+          <w:rFonts w:ascii="微软雅黑" w:eastAsia="微软雅黑" w:hAnsi="微软雅黑" w:hint="eastAsia"/>
+        </w:rPr>
+        <w:t>2</w:t>
+      </w:r>
+      <w:r>
+        <w:rPr>
+          <w:rFonts w:ascii="微软雅黑" w:eastAsia="微软雅黑" w:hAnsi="微软雅黑"/>
+        </w:rPr>
+        <w:t>019.02</w:t>
+      </w:r>
+      <w:r>
+        <w:rPr>
+          <w:rFonts w:ascii="微软雅黑" w:eastAsia="微软雅黑" w:hAnsi="微软雅黑" w:hint="eastAsia"/>
+        </w:rPr>
+        <w:t xml:space="preserve">                    </w:t>
+      </w:r>
+      <w:r>
+        <w:rPr>
+          <w:rFonts w:ascii="微软雅黑" w:eastAsia="微软雅黑" w:hAnsi="微软雅黑" w:hint="eastAsia"/>
+        </w:rPr>
+        <w:t>山东正心医疗科技有限公司</w:t>
       </w:r>
       <w:r>
         <w:rPr>
@@ -537,7 +555,7 @@
           <w:rFonts w:ascii="微软雅黑" w:eastAsia="微软雅黑" w:hAnsi="微软雅黑" w:hint="eastAsia"/>
           <w:color w:val="767171"/>
         </w:rPr>
-        <w:t xml:space="preserve">从事iOS移动开发工作,openwrt的Zwave应用开发. </w:t>
+        <w:t>从事iOS移动开发工作.</w:t>
       </w:r>
     </w:p>
     <w:p>
@@ -558,49 +576,14 @@
           <w:rFonts w:ascii="微软雅黑" w:eastAsia="微软雅黑" w:hAnsi="微软雅黑" w:hint="eastAsia"/>
           <w:color w:val="767171"/>
         </w:rPr>
-        <w:t>负责软件架构逻辑的设计,代码的质量管理及文档输出</w:t>
-      </w:r>
-      <w:r>
-        <w:rPr>
-          <w:rFonts w:ascii="微软雅黑" w:eastAsia="微软雅黑" w:hAnsi="微软雅黑" w:hint="eastAsia"/>
-          <w:color w:val="767171"/>
-        </w:rPr>
-        <w:t xml:space="preserve">. </w:t>
-      </w:r>
-      <w:r>
-        <w:rPr>
-          <w:rFonts w:ascii="微软雅黑" w:eastAsia="微软雅黑" w:hAnsi="微软雅黑" w:hint="eastAsia"/>
-          <w:color w:val="767171"/>
-        </w:rPr>
-        <w:t>完成iOS</w:t>
-      </w:r>
-      <w:r>
-        <w:rPr>
-          <w:rFonts w:ascii="微软雅黑" w:eastAsia="微软雅黑" w:hAnsi="微软雅黑" w:hint="eastAsia"/>
-          <w:color w:val="767171"/>
-        </w:rPr>
-        <w:t xml:space="preserve"> App的开发</w:t>
-      </w:r>
-      <w:r>
-        <w:rPr>
-          <w:rFonts w:ascii="微软雅黑" w:eastAsia="微软雅黑" w:hAnsi="微软雅黑" w:hint="eastAsia"/>
-          <w:color w:val="767171"/>
-        </w:rPr>
-        <w:t>和</w:t>
-      </w:r>
-      <w:r>
-        <w:rPr>
-          <w:rFonts w:ascii="微软雅黑" w:eastAsia="微软雅黑" w:hAnsi="微软雅黑" w:hint="eastAsia"/>
-          <w:color w:val="767171"/>
-        </w:rPr>
-        <w:t>Zwave</w:t>
-      </w:r>
-      <w:r>
-        <w:rPr>
-          <w:rFonts w:ascii="微软雅黑" w:eastAsia="微软雅黑" w:hAnsi="微软雅黑" w:hint="eastAsia"/>
-          <w:color w:val="767171"/>
-        </w:rPr>
-        <w:t>应用的开发</w:t>
+        <w:t>从事基于心电动态分析的移动医疗方案的</w:t>
+      </w:r>
+      <w:r>
+        <w:rPr>
+          <w:rFonts w:ascii="微软雅黑" w:eastAsia="微软雅黑" w:hAnsi="微软雅黑" w:hint="eastAsia"/>
+          <w:color w:val="767171"/>
+        </w:rPr>
+        <w:t>iOS移动端的开发任务</w:t>
       </w:r>
     </w:p>
     <w:p>
@@ -615,7 +598,37 @@
         <w:rPr>
           <w:rFonts w:ascii="微软雅黑" w:eastAsia="微软雅黑" w:hAnsi="微软雅黑" w:hint="eastAsia"/>
         </w:rPr>
-        <w:t>2012.07-2015.06                广州视源电子科技股份有限公司                   嵌入式软件开发工程师</w:t>
+        <w:t>2015.09-2017.08</w:t>
+      </w:r>
+      <w:r>
+        <w:rPr>
+          <w:rFonts w:ascii="微软雅黑" w:eastAsia="微软雅黑" w:hAnsi="微软雅黑" w:hint="eastAsia"/>
+        </w:rPr>
+        <w:t xml:space="preserve">              </w:t>
+      </w:r>
+      <w:r>
+        <w:rPr>
+          <w:rFonts w:ascii="微软雅黑" w:eastAsia="微软雅黑" w:hAnsi="微软雅黑"/>
+        </w:rPr>
+        <w:t xml:space="preserve"> </w:t>
+      </w:r>
+      <w:r>
+        <w:rPr>
+          <w:rFonts w:ascii="微软雅黑" w:eastAsia="微软雅黑" w:hAnsi="微软雅黑" w:hint="eastAsia"/>
+        </w:rPr>
+        <w:t xml:space="preserve"> 山东智慧生活数据系统有限公司</w:t>
+      </w:r>
+      <w:r>
+        <w:rPr>
+          <w:rFonts w:ascii="微软雅黑" w:eastAsia="微软雅黑" w:hAnsi="微软雅黑" w:hint="eastAsia"/>
+        </w:rPr>
+        <w:t xml:space="preserve">                         </w:t>
+      </w:r>
+      <w:r>
+        <w:rPr>
+          <w:rFonts w:ascii="微软雅黑" w:eastAsia="微软雅黑" w:hAnsi="微软雅黑" w:hint="eastAsia"/>
+        </w:rPr>
+        <w:t>iOS开发工程师</w:t>
       </w:r>
     </w:p>
     <w:p>
@@ -636,7 +649,39 @@
           <w:rFonts w:ascii="微软雅黑" w:eastAsia="微软雅黑" w:hAnsi="微软雅黑" w:hint="eastAsia"/>
           <w:color w:val="767171"/>
         </w:rPr>
-        <w:t xml:space="preserve">从事Linux架构的TV方案的开发工作. </w:t>
+        <w:t>从事iOS移动开发工作,</w:t>
+      </w:r>
+      <w:proofErr w:type="spellStart"/>
+      <w:r>
+        <w:rPr>
+          <w:rFonts w:ascii="微软雅黑" w:eastAsia="微软雅黑" w:hAnsi="微软雅黑" w:hint="eastAsia"/>
+          <w:color w:val="767171"/>
+        </w:rPr>
+        <w:t>openwrt</w:t>
+      </w:r>
+      <w:proofErr w:type="spellEnd"/>
+      <w:r>
+        <w:rPr>
+          <w:rFonts w:ascii="微软雅黑" w:eastAsia="微软雅黑" w:hAnsi="微软雅黑" w:hint="eastAsia"/>
+          <w:color w:val="767171"/>
+        </w:rPr>
+        <w:t>的</w:t>
+      </w:r>
+      <w:proofErr w:type="spellStart"/>
+      <w:r>
+        <w:rPr>
+          <w:rFonts w:ascii="微软雅黑" w:eastAsia="微软雅黑" w:hAnsi="微软雅黑" w:hint="eastAsia"/>
+          <w:color w:val="767171"/>
+        </w:rPr>
+        <w:t>Zwave</w:t>
+      </w:r>
+      <w:proofErr w:type="spellEnd"/>
+      <w:r>
+        <w:rPr>
+          <w:rFonts w:ascii="微软雅黑" w:eastAsia="微软雅黑" w:hAnsi="微软雅黑" w:hint="eastAsia"/>
+          <w:color w:val="767171"/>
+        </w:rPr>
+        <w:t xml:space="preserve">应用开发. </w:t>
       </w:r>
     </w:p>
     <w:p>
@@ -657,6 +702,107 @@
           <w:rFonts w:ascii="微软雅黑" w:eastAsia="微软雅黑" w:hAnsi="微软雅黑" w:hint="eastAsia"/>
           <w:color w:val="767171"/>
         </w:rPr>
+        <w:t>负责软件架构逻辑的设计,代码的质量管理及文档输出</w:t>
+      </w:r>
+      <w:r>
+        <w:rPr>
+          <w:rFonts w:ascii="微软雅黑" w:eastAsia="微软雅黑" w:hAnsi="微软雅黑" w:hint="eastAsia"/>
+          <w:color w:val="767171"/>
+        </w:rPr>
+        <w:t xml:space="preserve">. </w:t>
+      </w:r>
+      <w:r>
+        <w:rPr>
+          <w:rFonts w:ascii="微软雅黑" w:eastAsia="微软雅黑" w:hAnsi="微软雅黑" w:hint="eastAsia"/>
+          <w:color w:val="767171"/>
+        </w:rPr>
+        <w:t>完成iOS</w:t>
+      </w:r>
+      <w:r>
+        <w:rPr>
+          <w:rFonts w:ascii="微软雅黑" w:eastAsia="微软雅黑" w:hAnsi="微软雅黑" w:hint="eastAsia"/>
+          <w:color w:val="767171"/>
+        </w:rPr>
+        <w:t xml:space="preserve"> App的开发</w:t>
+      </w:r>
+      <w:r>
+        <w:rPr>
+          <w:rFonts w:ascii="微软雅黑" w:eastAsia="微软雅黑" w:hAnsi="微软雅黑" w:hint="eastAsia"/>
+          <w:color w:val="767171"/>
+        </w:rPr>
+        <w:t>和</w:t>
+      </w:r>
+      <w:proofErr w:type="spellStart"/>
+      <w:r>
+        <w:rPr>
+          <w:rFonts w:ascii="微软雅黑" w:eastAsia="微软雅黑" w:hAnsi="微软雅黑" w:hint="eastAsia"/>
+          <w:color w:val="767171"/>
+        </w:rPr>
+        <w:t>Zwave</w:t>
+      </w:r>
+      <w:proofErr w:type="spellEnd"/>
+      <w:r>
+        <w:rPr>
+          <w:rFonts w:ascii="微软雅黑" w:eastAsia="微软雅黑" w:hAnsi="微软雅黑" w:hint="eastAsia"/>
+          <w:color w:val="767171"/>
+        </w:rPr>
+        <w:t>应用的开发</w:t>
+      </w:r>
+    </w:p>
+    <w:p>
+      <w:pPr>
+        <w:spacing w:line="360" w:lineRule="exact"/>
+        <w:jc w:val="left"/>
+        <w:rPr>
+          <w:rFonts w:ascii="微软雅黑" w:eastAsia="微软雅黑" w:hAnsi="微软雅黑"/>
+        </w:rPr>
+      </w:pPr>
+      <w:r>
+        <w:rPr>
+          <w:rFonts w:ascii="微软雅黑" w:eastAsia="微软雅黑" w:hAnsi="微软雅黑" w:hint="eastAsia"/>
+        </w:rPr>
+        <w:t>2012.07-2015.06                广州视源电子科技股份有限公司                   嵌入式软件开发工程师</w:t>
+      </w:r>
+    </w:p>
+    <w:p>
+      <w:pPr>
+        <w:numPr>
+          <w:ilvl w:val="0"/>
+          <w:numId w:val="2"/>
+        </w:numPr>
+        <w:spacing w:line="360" w:lineRule="exact"/>
+        <w:jc w:val="left"/>
+        <w:rPr>
+          <w:rFonts w:ascii="微软雅黑" w:eastAsia="微软雅黑" w:hAnsi="微软雅黑"/>
+          <w:color w:val="767171"/>
+        </w:rPr>
+      </w:pPr>
+      <w:r>
+        <w:rPr>
+          <w:rFonts w:ascii="微软雅黑" w:eastAsia="微软雅黑" w:hAnsi="微软雅黑" w:hint="eastAsia"/>
+          <w:color w:val="767171"/>
+        </w:rPr>
+        <w:t xml:space="preserve">从事Linux架构的TV方案的开发工作. </w:t>
+      </w:r>
+    </w:p>
+    <w:p>
+      <w:pPr>
+        <w:numPr>
+          <w:ilvl w:val="0"/>
+          <w:numId w:val="2"/>
+        </w:numPr>
+        <w:spacing w:line="360" w:lineRule="exact"/>
+        <w:jc w:val="left"/>
+        <w:rPr>
+          <w:rFonts w:ascii="微软雅黑" w:eastAsia="微软雅黑" w:hAnsi="微软雅黑"/>
+          <w:color w:val="767171"/>
+        </w:rPr>
+      </w:pPr>
+      <w:r>
+        <w:rPr>
+          <w:rFonts w:ascii="微软雅黑" w:eastAsia="微软雅黑" w:hAnsi="微软雅黑" w:hint="eastAsia"/>
+          <w:color w:val="767171"/>
+        </w:rPr>
         <w:t>按计划</w:t>
       </w:r>
       <w:r>
@@ -921,11 +1067,33 @@
         </w:rPr>
         <w:t xml:space="preserve">    </w:t>
       </w:r>
-      <w:r>
-        <w:rPr>
-          <w:rFonts w:ascii="微软雅黑" w:eastAsia="微软雅黑" w:hAnsi="微软雅黑" w:hint="eastAsia"/>
-        </w:rPr>
-        <w:t>ZWave协议Openwrt应用的开发</w:t>
+      <w:proofErr w:type="spellStart"/>
+      <w:r>
+        <w:rPr>
+          <w:rFonts w:ascii="微软雅黑" w:eastAsia="微软雅黑" w:hAnsi="微软雅黑" w:hint="eastAsia"/>
+        </w:rPr>
+        <w:t>ZWave</w:t>
+      </w:r>
+      <w:proofErr w:type="spellEnd"/>
+      <w:r>
+        <w:rPr>
+          <w:rFonts w:ascii="微软雅黑" w:eastAsia="微软雅黑" w:hAnsi="微软雅黑" w:hint="eastAsia"/>
+        </w:rPr>
+        <w:t>协议</w:t>
+      </w:r>
+      <w:proofErr w:type="spellStart"/>
+      <w:r>
+        <w:rPr>
+          <w:rFonts w:ascii="微软雅黑" w:eastAsia="微软雅黑" w:hAnsi="微软雅黑" w:hint="eastAsia"/>
+        </w:rPr>
+        <w:t>Openwrt</w:t>
+      </w:r>
+      <w:proofErr w:type="spellEnd"/>
+      <w:r>
+        <w:rPr>
+          <w:rFonts w:ascii="微软雅黑" w:eastAsia="微软雅黑" w:hAnsi="微软雅黑" w:hint="eastAsia"/>
+        </w:rPr>
+        <w:t>应用的开发</w:t>
       </w:r>
       <w:r>
         <w:rPr>
@@ -970,7 +1138,55 @@
           <w:rFonts w:ascii="微软雅黑" w:eastAsia="微软雅黑" w:hAnsi="微软雅黑" w:hint="eastAsia"/>
           <w:color w:val="767171"/>
         </w:rPr>
-        <w:t>开发智能家居ZWave协议基于openwrt系统的应用. 智能家居升级版本,在openwrt路由器系统上的开发.使用MQTT即时通信协议.开发轻巧稳定的智能家居网关.</w:t>
+        <w:t>开发智能家居</w:t>
+      </w:r>
+      <w:proofErr w:type="spellStart"/>
+      <w:r>
+        <w:rPr>
+          <w:rFonts w:ascii="微软雅黑" w:eastAsia="微软雅黑" w:hAnsi="微软雅黑" w:hint="eastAsia"/>
+          <w:color w:val="767171"/>
+        </w:rPr>
+        <w:t>ZWave</w:t>
+      </w:r>
+      <w:proofErr w:type="spellEnd"/>
+      <w:r>
+        <w:rPr>
+          <w:rFonts w:ascii="微软雅黑" w:eastAsia="微软雅黑" w:hAnsi="微软雅黑" w:hint="eastAsia"/>
+          <w:color w:val="767171"/>
+        </w:rPr>
+        <w:t>协议基于</w:t>
+      </w:r>
+      <w:proofErr w:type="spellStart"/>
+      <w:r>
+        <w:rPr>
+          <w:rFonts w:ascii="微软雅黑" w:eastAsia="微软雅黑" w:hAnsi="微软雅黑" w:hint="eastAsia"/>
+          <w:color w:val="767171"/>
+        </w:rPr>
+        <w:t>openwrt</w:t>
+      </w:r>
+      <w:proofErr w:type="spellEnd"/>
+      <w:r>
+        <w:rPr>
+          <w:rFonts w:ascii="微软雅黑" w:eastAsia="微软雅黑" w:hAnsi="微软雅黑" w:hint="eastAsia"/>
+          <w:color w:val="767171"/>
+        </w:rPr>
+        <w:t>系统的应用. 智能家居升级版本,在</w:t>
+      </w:r>
+      <w:proofErr w:type="spellStart"/>
+      <w:r>
+        <w:rPr>
+          <w:rFonts w:ascii="微软雅黑" w:eastAsia="微软雅黑" w:hAnsi="微软雅黑" w:hint="eastAsia"/>
+          <w:color w:val="767171"/>
+        </w:rPr>
+        <w:t>openwrt</w:t>
+      </w:r>
+      <w:proofErr w:type="spellEnd"/>
+      <w:r>
+        <w:rPr>
+          <w:rFonts w:ascii="微软雅黑" w:eastAsia="微软雅黑" w:hAnsi="微软雅黑" w:hint="eastAsia"/>
+          <w:color w:val="767171"/>
+        </w:rPr>
+        <w:t>路由器系统上的开发.使用MQTT即时通信协议.开发轻巧稳定的智能家居网关.</w:t>
       </w:r>
       <w:r>
         <w:rPr>
@@ -1280,6 +1496,7 @@
           <w:rFonts w:ascii="微软雅黑" w:eastAsia="微软雅黑" w:hAnsi="微软雅黑" w:hint="eastAsia"/>
           <w:color w:val="767171"/>
         </w:rPr>
+        <w:lastRenderedPageBreak/>
         <w:t xml:space="preserve">开发MSD3463 </w:t>
       </w:r>
       <w:r>
@@ -1331,7 +1548,7 @@
 </file>
 
 <file path=word/endnotes.xml><?xml version="1.0" encoding="utf-8"?>
-<w:endnotes xmlns:wpc="http://schemas.microsoft.com/office/word/2010/wordprocessingCanvas" xmlns:mo="http://schemas.microsoft.com/office/mac/office/2008/main" xmlns:mc="http://schemas.openxmlformats.org/markup-compatibility/2006" xmlns:mv="urn:schemas-microsoft-com:mac:vml" xmlns:o="urn:schemas-microsoft-com:office:office" xmlns:r="http://schemas.openxmlformats.org/officeDocument/2006/relationships" xmlns:m="http://schemas.openxmlformats.org/officeDocument/2006/math" xmlns:v="urn:schemas-microsoft-com:vml" xmlns:wp14="http://schemas.microsoft.com/office/word/2010/wordprocessingDrawing" xmlns:wp="http://schemas.openxmlformats.org/drawingml/2006/wordprocessingDrawing" xmlns:w10="urn:schemas-microsoft-com:office:word" xmlns:w="http://schemas.openxmlformats.org/wordprocessingml/2006/main" xmlns:w14="http://schemas.microsoft.com/office/word/2010/wordml" xmlns:w15="http://schemas.microsoft.com/office/word/2012/wordml" xmlns:wpg="http://schemas.microsoft.com/office/word/2010/wordprocessingGroup" xmlns:wpi="http://schemas.microsoft.com/office/word/2010/wordprocessingInk" xmlns:wne="http://schemas.microsoft.com/office/word/2006/wordml" xmlns:wps="http://schemas.microsoft.com/office/word/2010/wordprocessingShape" mc:Ignorable="w14 w15 wp14">
+<w:endnotes xmlns:wpc="http://schemas.microsoft.com/office/word/2010/wordprocessingCanvas" xmlns:cx="http://schemas.microsoft.com/office/drawing/2014/chartex" xmlns:cx1="http://schemas.microsoft.com/office/drawing/2015/9/8/chartex" xmlns:cx2="http://schemas.microsoft.com/office/drawing/2015/10/21/chartex" xmlns:cx3="http://schemas.microsoft.com/office/drawing/2016/5/9/chartex" xmlns:cx4="http://schemas.microsoft.com/office/drawing/2016/5/10/chartex" xmlns:cx5="http://schemas.microsoft.com/office/drawing/2016/5/11/chartex" xmlns:cx6="http://schemas.microsoft.com/office/drawing/2016/5/12/chartex" xmlns:cx7="http://schemas.microsoft.com/office/drawing/2016/5/13/chartex" xmlns:cx8="http://schemas.microsoft.com/office/drawing/2016/5/14/chartex" xmlns:mc="http://schemas.openxmlformats.org/markup-compatibility/2006" xmlns:aink="http://schemas.microsoft.com/office/drawing/2016/ink" xmlns:am3d="http://schemas.microsoft.com/office/drawing/2017/model3d" xmlns:o="urn:schemas-microsoft-com:office:office" xmlns:r="http://schemas.openxmlformats.org/officeDocument/2006/relationships" xmlns:m="http://schemas.openxmlformats.org/officeDocument/2006/math" xmlns:v="urn:schemas-microsoft-com:vml" xmlns:wp14="http://schemas.microsoft.com/office/word/2010/wordprocessingDrawing" xmlns:wp="http://schemas.openxmlformats.org/drawingml/2006/wordprocessingDrawing" xmlns:w10="urn:schemas-microsoft-com:office:word" xmlns:w="http://schemas.openxmlformats.org/wordprocessingml/2006/main" xmlns:w14="http://schemas.microsoft.com/office/word/2010/wordml" xmlns:w15="http://schemas.microsoft.com/office/word/2012/wordml" xmlns:w16cid="http://schemas.microsoft.com/office/word/2016/wordml/cid" xmlns:w16se="http://schemas.microsoft.com/office/word/2015/wordml/symex" xmlns:wpg="http://schemas.microsoft.com/office/word/2010/wordprocessingGroup" xmlns:wpi="http://schemas.microsoft.com/office/word/2010/wordprocessingInk" xmlns:wne="http://schemas.microsoft.com/office/word/2006/wordml" xmlns:wps="http://schemas.microsoft.com/office/word/2010/wordprocessingShape" mc:Ignorable="w14 w15 w16se w16cid wp14">
   <w:endnote w:type="separator" w:id="-1">
     <w:p>
       <w:r>
@@ -1350,7 +1567,7 @@
 </file>
 
 <file path=word/footnotes.xml><?xml version="1.0" encoding="utf-8"?>
-<w:footnotes xmlns:wpc="http://schemas.microsoft.com/office/word/2010/wordprocessingCanvas" xmlns:mo="http://schemas.microsoft.com/office/mac/office/2008/main" xmlns:mc="http://schemas.openxmlformats.org/markup-compatibility/2006" xmlns:mv="urn:schemas-microsoft-com:mac:vml" xmlns:o="urn:schemas-microsoft-com:office:office" xmlns:r="http://schemas.openxmlformats.org/officeDocument/2006/relationships" xmlns:m="http://schemas.openxmlformats.org/officeDocument/2006/math" xmlns:v="urn:schemas-microsoft-com:vml" xmlns:wp14="http://schemas.microsoft.com/office/word/2010/wordprocessingDrawing" xmlns:wp="http://schemas.openxmlformats.org/drawingml/2006/wordprocessingDrawing" xmlns:w10="urn:schemas-microsoft-com:office:word" xmlns:w="http://schemas.openxmlformats.org/wordprocessingml/2006/main" xmlns:w14="http://schemas.microsoft.com/office/word/2010/wordml" xmlns:w15="http://schemas.microsoft.com/office/word/2012/wordml" xmlns:wpg="http://schemas.microsoft.com/office/word/2010/wordprocessingGroup" xmlns:wpi="http://schemas.microsoft.com/office/word/2010/wordprocessingInk" xmlns:wne="http://schemas.microsoft.com/office/word/2006/wordml" xmlns:wps="http://schemas.microsoft.com/office/word/2010/wordprocessingShape" mc:Ignorable="w14 w15 wp14">
+<w:footnotes xmlns:wpc="http://schemas.microsoft.com/office/word/2010/wordprocessingCanvas" xmlns:cx="http://schemas.microsoft.com/office/drawing/2014/chartex" xmlns:cx1="http://schemas.microsoft.com/office/drawing/2015/9/8/chartex" xmlns:cx2="http://schemas.microsoft.com/office/drawing/2015/10/21/chartex" xmlns:cx3="http://schemas.microsoft.com/office/drawing/2016/5/9/chartex" xmlns:cx4="http://schemas.microsoft.com/office/drawing/2016/5/10/chartex" xmlns:cx5="http://schemas.microsoft.com/office/drawing/2016/5/11/chartex" xmlns:cx6="http://schemas.microsoft.com/office/drawing/2016/5/12/chartex" xmlns:cx7="http://schemas.microsoft.com/office/drawing/2016/5/13/chartex" xmlns:cx8="http://schemas.microsoft.com/office/drawing/2016/5/14/chartex" xmlns:mc="http://schemas.openxmlformats.org/markup-compatibility/2006" xmlns:aink="http://schemas.microsoft.com/office/drawing/2016/ink" xmlns:am3d="http://schemas.microsoft.com/office/drawing/2017/model3d" xmlns:o="urn:schemas-microsoft-com:office:office" xmlns:r="http://schemas.openxmlformats.org/officeDocument/2006/relationships" xmlns:m="http://schemas.openxmlformats.org/officeDocument/2006/math" xmlns:v="urn:schemas-microsoft-com:vml" xmlns:wp14="http://schemas.microsoft.com/office/word/2010/wordprocessingDrawing" xmlns:wp="http://schemas.openxmlformats.org/drawingml/2006/wordprocessingDrawing" xmlns:w10="urn:schemas-microsoft-com:office:word" xmlns:w="http://schemas.openxmlformats.org/wordprocessingml/2006/main" xmlns:w14="http://schemas.microsoft.com/office/word/2010/wordml" xmlns:w15="http://schemas.microsoft.com/office/word/2012/wordml" xmlns:w16cid="http://schemas.microsoft.com/office/word/2016/wordml/cid" xmlns:w16se="http://schemas.microsoft.com/office/word/2015/wordml/symex" xmlns:wpg="http://schemas.microsoft.com/office/word/2010/wordprocessingGroup" xmlns:wpi="http://schemas.microsoft.com/office/word/2010/wordprocessingInk" xmlns:wne="http://schemas.microsoft.com/office/word/2006/wordml" xmlns:wps="http://schemas.microsoft.com/office/word/2010/wordprocessingShape" mc:Ignorable="w14 w15 w16se w16cid wp14">
   <w:footnote w:type="separator" w:id="-1">
     <w:p>
       <w:r>
@@ -1369,8 +1586,8 @@
 </file>
 
 <file path=word/numbering.xml><?xml version="1.0" encoding="utf-8"?>
-<w:numbering xmlns:wpc="http://schemas.microsoft.com/office/word/2010/wordprocessingCanvas" xmlns:mo="http://schemas.microsoft.com/office/mac/office/2008/main" xmlns:mc="http://schemas.openxmlformats.org/markup-compatibility/2006" xmlns:mv="urn:schemas-microsoft-com:mac:vml" xmlns:o="urn:schemas-microsoft-com:office:office" xmlns:r="http://schemas.openxmlformats.org/officeDocument/2006/relationships" xmlns:m="http://schemas.openxmlformats.org/officeDocument/2006/math" xmlns:v="urn:schemas-microsoft-com:vml" xmlns:wp14="http://schemas.microsoft.com/office/word/2010/wordprocessingDrawing" xmlns:wp="http://schemas.openxmlformats.org/drawingml/2006/wordprocessingDrawing" xmlns:w10="urn:schemas-microsoft-com:office:word" xmlns:w="http://schemas.openxmlformats.org/wordprocessingml/2006/main" xmlns:w14="http://schemas.microsoft.com/office/word/2010/wordml" xmlns:w15="http://schemas.microsoft.com/office/word/2012/wordml" xmlns:wpg="http://schemas.microsoft.com/office/word/2010/wordprocessingGroup" xmlns:wpi="http://schemas.microsoft.com/office/word/2010/wordprocessingInk" xmlns:wne="http://schemas.microsoft.com/office/word/2006/wordml" xmlns:wps="http://schemas.microsoft.com/office/word/2010/wordprocessingShape" mc:Ignorable="w14 w15 wp14">
-  <w:abstractNum w:abstractNumId="0">
+<w:numbering xmlns:wpc="http://schemas.microsoft.com/office/word/2010/wordprocessingCanvas" xmlns:cx="http://schemas.microsoft.com/office/drawing/2014/chartex" xmlns:cx1="http://schemas.microsoft.com/office/drawing/2015/9/8/chartex" xmlns:cx2="http://schemas.microsoft.com/office/drawing/2015/10/21/chartex" xmlns:cx3="http://schemas.microsoft.com/office/drawing/2016/5/9/chartex" xmlns:cx4="http://schemas.microsoft.com/office/drawing/2016/5/10/chartex" xmlns:cx5="http://schemas.microsoft.com/office/drawing/2016/5/11/chartex" xmlns:cx6="http://schemas.microsoft.com/office/drawing/2016/5/12/chartex" xmlns:cx7="http://schemas.microsoft.com/office/drawing/2016/5/13/chartex" xmlns:cx8="http://schemas.microsoft.com/office/drawing/2016/5/14/chartex" xmlns:mc="http://schemas.openxmlformats.org/markup-compatibility/2006" xmlns:aink="http://schemas.microsoft.com/office/drawing/2016/ink" xmlns:am3d="http://schemas.microsoft.com/office/drawing/2017/model3d" xmlns:o="urn:schemas-microsoft-com:office:office" xmlns:r="http://schemas.openxmlformats.org/officeDocument/2006/relationships" xmlns:m="http://schemas.openxmlformats.org/officeDocument/2006/math" xmlns:v="urn:schemas-microsoft-com:vml" xmlns:wp14="http://schemas.microsoft.com/office/word/2010/wordprocessingDrawing" xmlns:wp="http://schemas.openxmlformats.org/drawingml/2006/wordprocessingDrawing" xmlns:w10="urn:schemas-microsoft-com:office:word" xmlns:w="http://schemas.openxmlformats.org/wordprocessingml/2006/main" xmlns:w14="http://schemas.microsoft.com/office/word/2010/wordml" xmlns:w15="http://schemas.microsoft.com/office/word/2012/wordml" xmlns:w16cid="http://schemas.microsoft.com/office/word/2016/wordml/cid" xmlns:w16se="http://schemas.microsoft.com/office/word/2015/wordml/symex" xmlns:wpg="http://schemas.microsoft.com/office/word/2010/wordprocessingGroup" xmlns:wpi="http://schemas.microsoft.com/office/word/2010/wordprocessingInk" xmlns:wne="http://schemas.microsoft.com/office/word/2006/wordml" xmlns:wps="http://schemas.microsoft.com/office/word/2010/wordprocessingShape" mc:Ignorable="w14 w15 w16se w16cid wp14">
+  <w:abstractNum w:abstractNumId="0" w15:restartNumberingAfterBreak="0">
     <w:nsid w:val="2AAB2B44"/>
     <w:multiLevelType w:val="multilevel"/>
     <w:tmpl w:val="2AAB2B44"/>
@@ -1483,7 +1700,7 @@
       </w:rPr>
     </w:lvl>
   </w:abstractNum>
-  <w:abstractNum w:abstractNumId="1">
+  <w:abstractNum w:abstractNumId="1" w15:restartNumberingAfterBreak="0">
     <w:nsid w:val="3F920556"/>
     <w:multiLevelType w:val="multilevel"/>
     <w:tmpl w:val="AD24EC40"/>
@@ -1596,7 +1813,7 @@
       </w:rPr>
     </w:lvl>
   </w:abstractNum>
-  <w:abstractNum w:abstractNumId="2">
+  <w:abstractNum w:abstractNumId="2" w15:restartNumberingAfterBreak="0">
     <w:nsid w:val="4AA85832"/>
     <w:multiLevelType w:val="multilevel"/>
     <w:tmpl w:val="4AA85832"/>
@@ -1709,7 +1926,7 @@
       </w:rPr>
     </w:lvl>
   </w:abstractNum>
-  <w:abstractNum w:abstractNumId="3">
+  <w:abstractNum w:abstractNumId="3" w15:restartNumberingAfterBreak="0">
     <w:nsid w:val="66662FC7"/>
     <w:multiLevelType w:val="multilevel"/>
     <w:tmpl w:val="66662FC7"/>
@@ -1838,7 +2055,7 @@
 </file>
 
 <file path=word/styles.xml><?xml version="1.0" encoding="utf-8"?>
-<w:styles xmlns:mc="http://schemas.openxmlformats.org/markup-compatibility/2006" xmlns:r="http://schemas.openxmlformats.org/officeDocument/2006/relationships" xmlns:w="http://schemas.openxmlformats.org/wordprocessingml/2006/main" xmlns:w14="http://schemas.microsoft.com/office/word/2010/wordml" xmlns:w15="http://schemas.microsoft.com/office/word/2012/wordml" mc:Ignorable="w14 w15">
+<w:styles xmlns:mc="http://schemas.openxmlformats.org/markup-compatibility/2006" xmlns:r="http://schemas.openxmlformats.org/officeDocument/2006/relationships" xmlns:w="http://schemas.openxmlformats.org/wordprocessingml/2006/main" xmlns:w14="http://schemas.microsoft.com/office/word/2010/wordml" xmlns:w15="http://schemas.microsoft.com/office/word/2012/wordml" xmlns:w16cid="http://schemas.microsoft.com/office/word/2016/wordml/cid" xmlns:w16se="http://schemas.microsoft.com/office/word/2015/wordml/symex" mc:Ignorable="w14 w15 w16se w16cid">
   <w:docDefaults>
     <w:rPrDefault>
       <w:rPr>
@@ -1848,7 +2065,7 @@
     </w:rPrDefault>
     <w:pPrDefault/>
   </w:docDefaults>
-  <w:latentStyles w:defLockedState="0" w:defUIPriority="99" w:defSemiHidden="0" w:defUnhideWhenUsed="0" w:defQFormat="0" w:count="382">
+  <w:latentStyles w:defLockedState="0" w:defUIPriority="99" w:defSemiHidden="0" w:defUnhideWhenUsed="0" w:defQFormat="0" w:count="377">
     <w:lsdException w:name="Normal" w:uiPriority="0" w:qFormat="1"/>
     <w:lsdException w:name="heading 1" w:uiPriority="9" w:qFormat="1"/>
     <w:lsdException w:name="heading 2" w:semiHidden="1" w:uiPriority="9" w:unhideWhenUsed="1" w:qFormat="1"/>
@@ -2005,15 +2222,6 @@
     <w:lsdException w:name="Balloon Text" w:semiHidden="1" w:unhideWhenUsed="1"/>
     <w:lsdException w:name="Table Grid" w:uiPriority="59"/>
     <w:lsdException w:name="Table Theme" w:semiHidden="1" w:unhideWhenUsed="1"/>
-    <w:lsdException w:name="Note Level 1" w:semiHidden="1" w:unhideWhenUsed="1"/>
-    <w:lsdException w:name="Note Level 2" w:semiHidden="1" w:unhideWhenUsed="1"/>
-    <w:lsdException w:name="Note Level 3" w:semiHidden="1" w:unhideWhenUsed="1"/>
-    <w:lsdException w:name="Note Level 4" w:semiHidden="1" w:unhideWhenUsed="1"/>
-    <w:lsdException w:name="Note Level 5" w:semiHidden="1" w:unhideWhenUsed="1"/>
-    <w:lsdException w:name="Note Level 6" w:semiHidden="1" w:unhideWhenUsed="1"/>
-    <w:lsdException w:name="Note Level 7" w:semiHidden="1" w:unhideWhenUsed="1"/>
-    <w:lsdException w:name="Note Level 8" w:semiHidden="1" w:unhideWhenUsed="1"/>
-    <w:lsdException w:name="Note Level 9" w:semiHidden="1" w:unhideWhenUsed="1"/>
     <w:lsdException w:name="Placeholder Text" w:semiHidden="1" w:unhideWhenUsed="1"/>
     <w:lsdException w:name="No Spacing" w:qFormat="1"/>
     <w:lsdException w:name="Light Shading"/>
@@ -2282,7 +2490,7 @@
     </w:rPr>
   </w:style>
   <w:style w:type="character" w:customStyle="1" w:styleId="a4">
-    <w:name w:val="页眉字符"/>
+    <w:name w:val="页眉 字符"/>
     <w:link w:val="a5"/>
     <w:uiPriority w:val="99"/>
     <w:rPr>
@@ -2292,7 +2500,7 @@
     </w:rPr>
   </w:style>
   <w:style w:type="character" w:customStyle="1" w:styleId="a6">
-    <w:name w:val="页脚字符"/>
+    <w:name w:val="页脚 字符"/>
     <w:link w:val="a7"/>
     <w:uiPriority w:val="99"/>
     <w:rPr>
@@ -2302,7 +2510,7 @@
     </w:rPr>
   </w:style>
   <w:style w:type="character" w:customStyle="1" w:styleId="a8">
-    <w:name w:val="文档结构图字符"/>
+    <w:name w:val="文档结构图 字符"/>
     <w:link w:val="a9"/>
     <w:uiPriority w:val="99"/>
     <w:semiHidden/>
@@ -2388,7 +2596,6 @@
       <w:szCs w:val="22"/>
     </w:rPr>
     <w:tblPr>
-      <w:tblInd w:w="0" w:type="dxa"/>
       <w:tblBorders>
         <w:top w:val="single" w:sz="4" w:space="0" w:color="000000" w:themeColor="text1"/>
         <w:left w:val="single" w:sz="4" w:space="0" w:color="000000" w:themeColor="text1"/>
@@ -2397,12 +2604,6 @@
         <w:insideH w:val="single" w:sz="4" w:space="0" w:color="000000" w:themeColor="text1"/>
         <w:insideV w:val="single" w:sz="4" w:space="0" w:color="000000" w:themeColor="text1"/>
       </w:tblBorders>
-      <w:tblCellMar>
-        <w:top w:w="0" w:type="dxa"/>
-        <w:left w:w="108" w:type="dxa"/>
-        <w:bottom w:w="0" w:type="dxa"/>
-        <w:right w:w="108" w:type="dxa"/>
-      </w:tblCellMar>
     </w:tblPr>
   </w:style>
 </w:styles>

--- a/pdf/liyang_CV.docx
+++ b/pdf/liyang_CV.docx
@@ -57,11 +57,27 @@
       </w:r>
       <w:r>
         <w:rPr>
-          <w:rFonts w:ascii="微软雅黑" w:eastAsia="微软雅黑" w:hAnsi="微软雅黑"/>
+          <w:rFonts w:ascii="微软雅黑" w:eastAsia="微软雅黑" w:hAnsi="微软雅黑" w:hint="eastAsia"/>
           <w:color w:val="595757"/>
           <w:sz w:val="24"/>
         </w:rPr>
-        <w:t>liyangengr@gmail.</w:t>
+        <w:t>coder</w:t>
+      </w:r>
+      <w:r>
+        <w:rPr>
+          <w:rFonts w:ascii="微软雅黑" w:eastAsia="微软雅黑" w:hAnsi="微软雅黑"/>
+          <w:color w:val="595757"/>
+          <w:sz w:val="24"/>
+        </w:rPr>
+        <w:t>.liyang</w:t>
+      </w:r>
+      <w:r>
+        <w:rPr>
+          <w:rFonts w:ascii="微软雅黑" w:eastAsia="微软雅黑" w:hAnsi="微软雅黑"/>
+          <w:color w:val="595757"/>
+          <w:sz w:val="24"/>
+        </w:rPr>
+        <w:t>@gmail.</w:t>
       </w:r>
       <w:r>
         <w:rPr>
@@ -100,11 +116,19 @@
       </w:r>
       <w:r>
         <w:rPr>
-          <w:rFonts w:ascii="微软雅黑" w:eastAsia="微软雅黑" w:hAnsi="微软雅黑" w:hint="eastAsia"/>
+          <w:rFonts w:ascii="微软雅黑" w:eastAsia="微软雅黑" w:hAnsi="微软雅黑"/>
           <w:color w:val="595757"/>
           <w:sz w:val="24"/>
         </w:rPr>
-        <w:t>6年</w:t>
+        <w:t>7</w:t>
+      </w:r>
+      <w:r>
+        <w:rPr>
+          <w:rFonts w:ascii="微软雅黑" w:eastAsia="微软雅黑" w:hAnsi="微软雅黑" w:hint="eastAsia"/>
+          <w:color w:val="595757"/>
+          <w:sz w:val="24"/>
+        </w:rPr>
+        <w:t>年</w:t>
       </w:r>
       <w:r>
         <w:rPr>
@@ -420,19 +444,7 @@
         <w:rPr>
           <w:rFonts w:ascii="微软雅黑" w:eastAsia="微软雅黑" w:hAnsi="微软雅黑" w:hint="eastAsia"/>
         </w:rPr>
-        <w:t>-至今                    山东</w:t>
-      </w:r>
-      <w:r>
-        <w:rPr>
-          <w:rFonts w:ascii="微软雅黑" w:eastAsia="微软雅黑" w:hAnsi="微软雅黑" w:hint="eastAsia"/>
-        </w:rPr>
-        <w:t>化塑云商科技股份</w:t>
-      </w:r>
-      <w:r>
-        <w:rPr>
-          <w:rFonts w:ascii="微软雅黑" w:eastAsia="微软雅黑" w:hAnsi="微软雅黑" w:hint="eastAsia"/>
-        </w:rPr>
-        <w:t>有限公司                         iOS开发工程师</w:t>
+        <w:t>-至今                    山东化塑云商科技股份有限公司                         iOS开发工程师</w:t>
       </w:r>
     </w:p>
     <w:p>
@@ -455,6 +467,78 @@
         </w:rPr>
         <w:t>从事iOS移动开发工作.</w:t>
       </w:r>
+      <w:r>
+        <w:rPr>
+          <w:rFonts w:ascii="微软雅黑" w:eastAsia="微软雅黑" w:hAnsi="微软雅黑" w:hint="eastAsia"/>
+          <w:color w:val="767171"/>
+        </w:rPr>
+        <w:t xml:space="preserve"> </w:t>
+      </w:r>
+      <w:r>
+        <w:rPr>
+          <w:rFonts w:ascii="微软雅黑" w:eastAsia="微软雅黑" w:hAnsi="微软雅黑" w:hint="eastAsia"/>
+          <w:color w:val="767171"/>
+        </w:rPr>
+        <w:t>从事</w:t>
+      </w:r>
+      <w:r>
+        <w:rPr>
+          <w:rFonts w:ascii="微软雅黑" w:eastAsia="微软雅黑" w:hAnsi="微软雅黑" w:hint="eastAsia"/>
+          <w:color w:val="767171"/>
+        </w:rPr>
+        <w:t>基于化塑行业的CRM工具App和商城服务类App的开发</w:t>
+      </w:r>
+    </w:p>
+    <w:p>
+      <w:pPr>
+        <w:pStyle w:val="aa"/>
+        <w:numPr>
+          <w:ilvl w:val="3"/>
+          <w:numId w:val="5"/>
+        </w:numPr>
+        <w:spacing w:line="360" w:lineRule="exact"/>
+        <w:ind w:firstLineChars="0"/>
+        <w:jc w:val="left"/>
+        <w:rPr>
+          <w:rFonts w:ascii="微软雅黑" w:eastAsia="微软雅黑" w:hAnsi="微软雅黑"/>
+        </w:rPr>
+      </w:pPr>
+      <w:r>
+        <w:rPr>
+          <w:rFonts w:ascii="微软雅黑" w:eastAsia="微软雅黑" w:hAnsi="微软雅黑" w:hint="eastAsia"/>
+        </w:rPr>
+        <w:t xml:space="preserve">                  </w:t>
+      </w:r>
+      <w:r>
+        <w:rPr>
+          <w:rFonts w:ascii="微软雅黑" w:eastAsia="微软雅黑" w:hAnsi="微软雅黑" w:hint="eastAsia"/>
+        </w:rPr>
+        <w:t>山东正心医疗科技有限公司</w:t>
+      </w:r>
+      <w:r>
+        <w:rPr>
+          <w:rFonts w:ascii="微软雅黑" w:eastAsia="微软雅黑" w:hAnsi="微软雅黑" w:hint="eastAsia"/>
+        </w:rPr>
+        <w:t xml:space="preserve">                    </w:t>
+      </w:r>
+      <w:r>
+        <w:rPr>
+          <w:rFonts w:ascii="微软雅黑" w:eastAsia="微软雅黑" w:hAnsi="微软雅黑"/>
+        </w:rPr>
+        <w:t xml:space="preserve">  </w:t>
+      </w:r>
+      <w:r>
+        <w:rPr>
+          <w:rFonts w:ascii="微软雅黑" w:eastAsia="微软雅黑" w:hAnsi="微软雅黑" w:hint="eastAsia"/>
+        </w:rPr>
+        <w:t xml:space="preserve">     </w:t>
+      </w:r>
+      <w:r>
+        <w:rPr>
+          <w:rFonts w:ascii="微软雅黑" w:eastAsia="微软雅黑" w:hAnsi="微软雅黑" w:hint="eastAsia"/>
+        </w:rPr>
+        <w:t>iOS开发工程师</w:t>
+      </w:r>
     </w:p>
     <w:p>
       <w:pPr>
@@ -465,25 +549,37 @@
         <w:spacing w:line="360" w:lineRule="exact"/>
         <w:jc w:val="left"/>
         <w:rPr>
-          <w:rFonts w:ascii="微软雅黑" w:eastAsia="微软雅黑" w:hAnsi="微软雅黑" w:hint="eastAsia"/>
-          <w:color w:val="767171"/>
-        </w:rPr>
-      </w:pPr>
-      <w:r>
-        <w:rPr>
-          <w:rFonts w:ascii="微软雅黑" w:eastAsia="微软雅黑" w:hAnsi="微软雅黑" w:hint="eastAsia"/>
-          <w:color w:val="767171"/>
-        </w:rPr>
-        <w:t>从事</w:t>
-      </w:r>
-      <w:bookmarkStart w:id="0" w:name="_GoBack"/>
-      <w:bookmarkEnd w:id="0"/>
-      <w:r>
-        <w:rPr>
-          <w:rFonts w:ascii="微软雅黑" w:eastAsia="微软雅黑" w:hAnsi="微软雅黑" w:hint="eastAsia"/>
-          <w:color w:val="767171"/>
-        </w:rPr>
-        <w:t>基于化塑行业的CRM工具App和商城服务类App的开发</w:t>
+          <w:rFonts w:ascii="微软雅黑" w:eastAsia="微软雅黑" w:hAnsi="微软雅黑"/>
+          <w:color w:val="767171"/>
+        </w:rPr>
+      </w:pPr>
+      <w:r>
+        <w:rPr>
+          <w:rFonts w:ascii="微软雅黑" w:eastAsia="微软雅黑" w:hAnsi="微软雅黑" w:hint="eastAsia"/>
+          <w:color w:val="767171"/>
+        </w:rPr>
+        <w:t>从事iOS移动开发工作.</w:t>
+      </w:r>
+      <w:r>
+        <w:rPr>
+          <w:rFonts w:ascii="微软雅黑" w:eastAsia="微软雅黑" w:hAnsi="微软雅黑"/>
+          <w:color w:val="767171"/>
+        </w:rPr>
+        <w:t xml:space="preserve"> </w:t>
+      </w:r>
+      <w:r>
+        <w:rPr>
+          <w:rFonts w:ascii="微软雅黑" w:eastAsia="微软雅黑" w:hAnsi="微软雅黑" w:hint="eastAsia"/>
+          <w:color w:val="767171"/>
+        </w:rPr>
+        <w:t>从事基于心电动态分析的移动医疗方案的</w:t>
+      </w:r>
+      <w:r>
+        <w:rPr>
+          <w:rFonts w:ascii="微软雅黑" w:eastAsia="微软雅黑" w:hAnsi="微软雅黑" w:hint="eastAsia"/>
+          <w:color w:val="767171"/>
+        </w:rPr>
+        <w:t>iOS移动端的开发任务</w:t>
       </w:r>
     </w:p>
     <w:p>
@@ -498,31 +594,25 @@
         <w:rPr>
           <w:rFonts w:ascii="微软雅黑" w:eastAsia="微软雅黑" w:hAnsi="微软雅黑" w:hint="eastAsia"/>
         </w:rPr>
-        <w:t>2017.08-</w:t>
-      </w:r>
-      <w:r>
-        <w:rPr>
-          <w:rFonts w:ascii="微软雅黑" w:eastAsia="微软雅黑" w:hAnsi="微软雅黑" w:hint="eastAsia"/>
-        </w:rPr>
-        <w:t>2</w:t>
-      </w:r>
-      <w:r>
-        <w:rPr>
-          <w:rFonts w:ascii="微软雅黑" w:eastAsia="微软雅黑" w:hAnsi="微软雅黑"/>
-        </w:rPr>
-        <w:t>019.02</w:t>
-      </w:r>
-      <w:r>
-        <w:rPr>
-          <w:rFonts w:ascii="微软雅黑" w:eastAsia="微软雅黑" w:hAnsi="微软雅黑" w:hint="eastAsia"/>
-        </w:rPr>
-        <w:t xml:space="preserve">                    </w:t>
-      </w:r>
-      <w:r>
-        <w:rPr>
-          <w:rFonts w:ascii="微软雅黑" w:eastAsia="微软雅黑" w:hAnsi="微软雅黑" w:hint="eastAsia"/>
-        </w:rPr>
-        <w:t>山东正心医疗科技有限公司</w:t>
+        <w:t>2015.09-2017.08</w:t>
+      </w:r>
+      <w:r>
+        <w:rPr>
+          <w:rFonts w:ascii="微软雅黑" w:eastAsia="微软雅黑" w:hAnsi="微软雅黑" w:hint="eastAsia"/>
+        </w:rPr>
+        <w:t xml:space="preserve">              </w:t>
+      </w:r>
+      <w:r>
+        <w:rPr>
+          <w:rFonts w:ascii="微软雅黑" w:eastAsia="微软雅黑" w:hAnsi="微软雅黑"/>
+        </w:rPr>
+        <w:t xml:space="preserve"> </w:t>
+      </w:r>
+      <w:r>
+        <w:rPr>
+          <w:rFonts w:ascii="微软雅黑" w:eastAsia="微软雅黑" w:hAnsi="微软雅黑" w:hint="eastAsia"/>
+        </w:rPr>
+        <w:t xml:space="preserve"> 山东智慧生活数据系统有限公司</w:t>
       </w:r>
       <w:r>
         <w:rPr>
@@ -555,7 +645,91 @@
           <w:rFonts w:ascii="微软雅黑" w:eastAsia="微软雅黑" w:hAnsi="微软雅黑" w:hint="eastAsia"/>
           <w:color w:val="767171"/>
         </w:rPr>
-        <w:t>从事iOS移动开发工作.</w:t>
+        <w:t>从事iOS移动开发工作,</w:t>
+      </w:r>
+      <w:proofErr w:type="spellStart"/>
+      <w:r>
+        <w:rPr>
+          <w:rFonts w:ascii="微软雅黑" w:eastAsia="微软雅黑" w:hAnsi="微软雅黑" w:hint="eastAsia"/>
+          <w:color w:val="767171"/>
+        </w:rPr>
+        <w:t>openwrt</w:t>
+      </w:r>
+      <w:proofErr w:type="spellEnd"/>
+      <w:r>
+        <w:rPr>
+          <w:rFonts w:ascii="微软雅黑" w:eastAsia="微软雅黑" w:hAnsi="微软雅黑" w:hint="eastAsia"/>
+          <w:color w:val="767171"/>
+        </w:rPr>
+        <w:t>的</w:t>
+      </w:r>
+      <w:proofErr w:type="spellStart"/>
+      <w:r>
+        <w:rPr>
+          <w:rFonts w:ascii="微软雅黑" w:eastAsia="微软雅黑" w:hAnsi="微软雅黑" w:hint="eastAsia"/>
+          <w:color w:val="767171"/>
+        </w:rPr>
+        <w:t>Zwave</w:t>
+      </w:r>
+      <w:proofErr w:type="spellEnd"/>
+      <w:r>
+        <w:rPr>
+          <w:rFonts w:ascii="微软雅黑" w:eastAsia="微软雅黑" w:hAnsi="微软雅黑" w:hint="eastAsia"/>
+          <w:color w:val="767171"/>
+        </w:rPr>
+        <w:t xml:space="preserve">应用开发. </w:t>
+      </w:r>
+      <w:r>
+        <w:rPr>
+          <w:rFonts w:ascii="微软雅黑" w:eastAsia="微软雅黑" w:hAnsi="微软雅黑" w:hint="eastAsia"/>
+          <w:color w:val="767171"/>
+        </w:rPr>
+        <w:t>负责软件架构逻辑的设计,代码的质量管理及文档输出. 完成iOS</w:t>
+      </w:r>
+      <w:r>
+        <w:rPr>
+          <w:rFonts w:ascii="微软雅黑" w:eastAsia="微软雅黑" w:hAnsi="微软雅黑" w:hint="eastAsia"/>
+          <w:color w:val="767171"/>
+        </w:rPr>
+        <w:t xml:space="preserve"> App的开发</w:t>
+      </w:r>
+      <w:r>
+        <w:rPr>
+          <w:rFonts w:ascii="微软雅黑" w:eastAsia="微软雅黑" w:hAnsi="微软雅黑" w:hint="eastAsia"/>
+          <w:color w:val="767171"/>
+        </w:rPr>
+        <w:t>和</w:t>
+      </w:r>
+      <w:proofErr w:type="spellStart"/>
+      <w:r>
+        <w:rPr>
+          <w:rFonts w:ascii="微软雅黑" w:eastAsia="微软雅黑" w:hAnsi="微软雅黑" w:hint="eastAsia"/>
+          <w:color w:val="767171"/>
+        </w:rPr>
+        <w:t>Zwave</w:t>
+      </w:r>
+      <w:proofErr w:type="spellEnd"/>
+      <w:r>
+        <w:rPr>
+          <w:rFonts w:ascii="微软雅黑" w:eastAsia="微软雅黑" w:hAnsi="微软雅黑" w:hint="eastAsia"/>
+          <w:color w:val="767171"/>
+        </w:rPr>
+        <w:t>应用的开发</w:t>
+      </w:r>
+    </w:p>
+    <w:p>
+      <w:pPr>
+        <w:spacing w:line="360" w:lineRule="exact"/>
+        <w:jc w:val="left"/>
+        <w:rPr>
+          <w:rFonts w:ascii="微软雅黑" w:eastAsia="微软雅黑" w:hAnsi="微软雅黑"/>
+        </w:rPr>
+      </w:pPr>
+      <w:r>
+        <w:rPr>
+          <w:rFonts w:ascii="微软雅黑" w:eastAsia="微软雅黑" w:hAnsi="微软雅黑" w:hint="eastAsia"/>
+        </w:rPr>
+        <w:t>2012.07-2015.06                广州视源电子科技股份有限公司                   嵌入式软件开发工程师</w:t>
       </w:r>
     </w:p>
     <w:p>
@@ -576,228 +750,8 @@
           <w:rFonts w:ascii="微软雅黑" w:eastAsia="微软雅黑" w:hAnsi="微软雅黑" w:hint="eastAsia"/>
           <w:color w:val="767171"/>
         </w:rPr>
-        <w:t>从事基于心电动态分析的移动医疗方案的</w:t>
-      </w:r>
-      <w:r>
-        <w:rPr>
-          <w:rFonts w:ascii="微软雅黑" w:eastAsia="微软雅黑" w:hAnsi="微软雅黑" w:hint="eastAsia"/>
-          <w:color w:val="767171"/>
-        </w:rPr>
-        <w:t>iOS移动端的开发任务</w:t>
-      </w:r>
-    </w:p>
-    <w:p>
-      <w:pPr>
-        <w:spacing w:line="360" w:lineRule="exact"/>
-        <w:jc w:val="left"/>
-        <w:rPr>
-          <w:rFonts w:ascii="微软雅黑" w:eastAsia="微软雅黑" w:hAnsi="微软雅黑"/>
-        </w:rPr>
-      </w:pPr>
-      <w:r>
-        <w:rPr>
-          <w:rFonts w:ascii="微软雅黑" w:eastAsia="微软雅黑" w:hAnsi="微软雅黑" w:hint="eastAsia"/>
-        </w:rPr>
-        <w:t>2015.09-2017.08</w:t>
-      </w:r>
-      <w:r>
-        <w:rPr>
-          <w:rFonts w:ascii="微软雅黑" w:eastAsia="微软雅黑" w:hAnsi="微软雅黑" w:hint="eastAsia"/>
-        </w:rPr>
-        <w:t xml:space="preserve">              </w:t>
-      </w:r>
-      <w:r>
-        <w:rPr>
-          <w:rFonts w:ascii="微软雅黑" w:eastAsia="微软雅黑" w:hAnsi="微软雅黑"/>
-        </w:rPr>
-        <w:t xml:space="preserve"> </w:t>
-      </w:r>
-      <w:r>
-        <w:rPr>
-          <w:rFonts w:ascii="微软雅黑" w:eastAsia="微软雅黑" w:hAnsi="微软雅黑" w:hint="eastAsia"/>
-        </w:rPr>
-        <w:t xml:space="preserve"> 山东智慧生活数据系统有限公司</w:t>
-      </w:r>
-      <w:r>
-        <w:rPr>
-          <w:rFonts w:ascii="微软雅黑" w:eastAsia="微软雅黑" w:hAnsi="微软雅黑" w:hint="eastAsia"/>
-        </w:rPr>
-        <w:t xml:space="preserve">                         </w:t>
-      </w:r>
-      <w:r>
-        <w:rPr>
-          <w:rFonts w:ascii="微软雅黑" w:eastAsia="微软雅黑" w:hAnsi="微软雅黑" w:hint="eastAsia"/>
-        </w:rPr>
-        <w:t>iOS开发工程师</w:t>
-      </w:r>
-    </w:p>
-    <w:p>
-      <w:pPr>
-        <w:numPr>
-          <w:ilvl w:val="0"/>
-          <w:numId w:val="2"/>
-        </w:numPr>
-        <w:spacing w:line="360" w:lineRule="exact"/>
-        <w:jc w:val="left"/>
-        <w:rPr>
-          <w:rFonts w:ascii="微软雅黑" w:eastAsia="微软雅黑" w:hAnsi="微软雅黑"/>
-          <w:color w:val="767171"/>
-        </w:rPr>
-      </w:pPr>
-      <w:r>
-        <w:rPr>
-          <w:rFonts w:ascii="微软雅黑" w:eastAsia="微软雅黑" w:hAnsi="微软雅黑" w:hint="eastAsia"/>
-          <w:color w:val="767171"/>
-        </w:rPr>
-        <w:t>从事iOS移动开发工作,</w:t>
-      </w:r>
-      <w:proofErr w:type="spellStart"/>
-      <w:r>
-        <w:rPr>
-          <w:rFonts w:ascii="微软雅黑" w:eastAsia="微软雅黑" w:hAnsi="微软雅黑" w:hint="eastAsia"/>
-          <w:color w:val="767171"/>
-        </w:rPr>
-        <w:t>openwrt</w:t>
-      </w:r>
-      <w:proofErr w:type="spellEnd"/>
-      <w:r>
-        <w:rPr>
-          <w:rFonts w:ascii="微软雅黑" w:eastAsia="微软雅黑" w:hAnsi="微软雅黑" w:hint="eastAsia"/>
-          <w:color w:val="767171"/>
-        </w:rPr>
-        <w:t>的</w:t>
-      </w:r>
-      <w:proofErr w:type="spellStart"/>
-      <w:r>
-        <w:rPr>
-          <w:rFonts w:ascii="微软雅黑" w:eastAsia="微软雅黑" w:hAnsi="微软雅黑" w:hint="eastAsia"/>
-          <w:color w:val="767171"/>
-        </w:rPr>
-        <w:t>Zwave</w:t>
-      </w:r>
-      <w:proofErr w:type="spellEnd"/>
-      <w:r>
-        <w:rPr>
-          <w:rFonts w:ascii="微软雅黑" w:eastAsia="微软雅黑" w:hAnsi="微软雅黑" w:hint="eastAsia"/>
-          <w:color w:val="767171"/>
-        </w:rPr>
-        <w:t xml:space="preserve">应用开发. </w:t>
-      </w:r>
-    </w:p>
-    <w:p>
-      <w:pPr>
-        <w:numPr>
-          <w:ilvl w:val="0"/>
-          <w:numId w:val="2"/>
-        </w:numPr>
-        <w:spacing w:line="360" w:lineRule="exact"/>
-        <w:jc w:val="left"/>
-        <w:rPr>
-          <w:rFonts w:ascii="微软雅黑" w:eastAsia="微软雅黑" w:hAnsi="微软雅黑"/>
-          <w:color w:val="767171"/>
-        </w:rPr>
-      </w:pPr>
-      <w:r>
-        <w:rPr>
-          <w:rFonts w:ascii="微软雅黑" w:eastAsia="微软雅黑" w:hAnsi="微软雅黑" w:hint="eastAsia"/>
-          <w:color w:val="767171"/>
-        </w:rPr>
-        <w:t>负责软件架构逻辑的设计,代码的质量管理及文档输出</w:t>
-      </w:r>
-      <w:r>
-        <w:rPr>
-          <w:rFonts w:ascii="微软雅黑" w:eastAsia="微软雅黑" w:hAnsi="微软雅黑" w:hint="eastAsia"/>
-          <w:color w:val="767171"/>
-        </w:rPr>
-        <w:t xml:space="preserve">. </w:t>
-      </w:r>
-      <w:r>
-        <w:rPr>
-          <w:rFonts w:ascii="微软雅黑" w:eastAsia="微软雅黑" w:hAnsi="微软雅黑" w:hint="eastAsia"/>
-          <w:color w:val="767171"/>
-        </w:rPr>
-        <w:t>完成iOS</w:t>
-      </w:r>
-      <w:r>
-        <w:rPr>
-          <w:rFonts w:ascii="微软雅黑" w:eastAsia="微软雅黑" w:hAnsi="微软雅黑" w:hint="eastAsia"/>
-          <w:color w:val="767171"/>
-        </w:rPr>
-        <w:t xml:space="preserve"> App的开发</w:t>
-      </w:r>
-      <w:r>
-        <w:rPr>
-          <w:rFonts w:ascii="微软雅黑" w:eastAsia="微软雅黑" w:hAnsi="微软雅黑" w:hint="eastAsia"/>
-          <w:color w:val="767171"/>
-        </w:rPr>
-        <w:t>和</w:t>
-      </w:r>
-      <w:proofErr w:type="spellStart"/>
-      <w:r>
-        <w:rPr>
-          <w:rFonts w:ascii="微软雅黑" w:eastAsia="微软雅黑" w:hAnsi="微软雅黑" w:hint="eastAsia"/>
-          <w:color w:val="767171"/>
-        </w:rPr>
-        <w:t>Zwave</w:t>
-      </w:r>
-      <w:proofErr w:type="spellEnd"/>
-      <w:r>
-        <w:rPr>
-          <w:rFonts w:ascii="微软雅黑" w:eastAsia="微软雅黑" w:hAnsi="微软雅黑" w:hint="eastAsia"/>
-          <w:color w:val="767171"/>
-        </w:rPr>
-        <w:t>应用的开发</w:t>
-      </w:r>
-    </w:p>
-    <w:p>
-      <w:pPr>
-        <w:spacing w:line="360" w:lineRule="exact"/>
-        <w:jc w:val="left"/>
-        <w:rPr>
-          <w:rFonts w:ascii="微软雅黑" w:eastAsia="微软雅黑" w:hAnsi="微软雅黑"/>
-        </w:rPr>
-      </w:pPr>
-      <w:r>
-        <w:rPr>
-          <w:rFonts w:ascii="微软雅黑" w:eastAsia="微软雅黑" w:hAnsi="微软雅黑" w:hint="eastAsia"/>
-        </w:rPr>
-        <w:t>2012.07-2015.06                广州视源电子科技股份有限公司                   嵌入式软件开发工程师</w:t>
-      </w:r>
-    </w:p>
-    <w:p>
-      <w:pPr>
-        <w:numPr>
-          <w:ilvl w:val="0"/>
-          <w:numId w:val="2"/>
-        </w:numPr>
-        <w:spacing w:line="360" w:lineRule="exact"/>
-        <w:jc w:val="left"/>
-        <w:rPr>
-          <w:rFonts w:ascii="微软雅黑" w:eastAsia="微软雅黑" w:hAnsi="微软雅黑"/>
-          <w:color w:val="767171"/>
-        </w:rPr>
-      </w:pPr>
-      <w:r>
-        <w:rPr>
-          <w:rFonts w:ascii="微软雅黑" w:eastAsia="微软雅黑" w:hAnsi="微软雅黑" w:hint="eastAsia"/>
-          <w:color w:val="767171"/>
-        </w:rPr>
         <w:t xml:space="preserve">从事Linux架构的TV方案的开发工作. </w:t>
       </w:r>
-    </w:p>
-    <w:p>
-      <w:pPr>
-        <w:numPr>
-          <w:ilvl w:val="0"/>
-          <w:numId w:val="2"/>
-        </w:numPr>
-        <w:spacing w:line="360" w:lineRule="exact"/>
-        <w:jc w:val="left"/>
-        <w:rPr>
-          <w:rFonts w:ascii="微软雅黑" w:eastAsia="微软雅黑" w:hAnsi="微软雅黑"/>
-          <w:color w:val="767171"/>
-        </w:rPr>
-      </w:pPr>
       <w:r>
         <w:rPr>
           <w:rFonts w:ascii="微软雅黑" w:eastAsia="微软雅黑" w:hAnsi="微软雅黑" w:hint="eastAsia"/>
@@ -824,14 +778,7 @@
           <w:rFonts w:ascii="微软雅黑" w:eastAsia="微软雅黑" w:hAnsi="微软雅黑" w:hint="eastAsia"/>
           <w:color w:val="767171"/>
         </w:rPr>
-        <w:t>提供技术</w:t>
-      </w:r>
-      <w:r>
-        <w:rPr>
-          <w:rFonts w:ascii="微软雅黑" w:eastAsia="微软雅黑" w:hAnsi="微软雅黑" w:hint="eastAsia"/>
-          <w:color w:val="767171"/>
-        </w:rPr>
-        <w:t>支持与指导</w:t>
+        <w:t>提供技术支持与指导</w:t>
       </w:r>
       <w:r>
         <w:rPr>
@@ -926,8 +873,16 @@
         <w:rPr>
           <w:rFonts w:ascii="微软雅黑" w:eastAsia="微软雅黑" w:hAnsi="微软雅黑" w:hint="eastAsia"/>
         </w:rPr>
-        <w:t>至今</w:t>
-      </w:r>
+        <w:t>2</w:t>
+      </w:r>
+      <w:r>
+        <w:rPr>
+          <w:rFonts w:ascii="微软雅黑" w:eastAsia="微软雅黑" w:hAnsi="微软雅黑"/>
+        </w:rPr>
+        <w:t>019.02</w:t>
+      </w:r>
+      <w:bookmarkStart w:id="0" w:name="_GoBack"/>
+      <w:bookmarkEnd w:id="0"/>
       <w:r>
         <w:rPr>
           <w:rFonts w:ascii="微软雅黑" w:eastAsia="微软雅黑" w:hAnsi="微软雅黑"/>
@@ -1496,7 +1451,6 @@
           <w:rFonts w:ascii="微软雅黑" w:eastAsia="微软雅黑" w:hAnsi="微软雅黑" w:hint="eastAsia"/>
           <w:color w:val="767171"/>
         </w:rPr>
-        <w:lastRenderedPageBreak/>
         <w:t xml:space="preserve">开发MSD3463 </w:t>
       </w:r>
       <w:r>
@@ -1504,7 +1458,7 @@
           <w:rFonts w:ascii="微软雅黑" w:eastAsia="微软雅黑" w:hAnsi="微软雅黑" w:hint="eastAsia"/>
           <w:color w:val="767171"/>
         </w:rPr>
-        <w:t>欧洲的低成本的传统</w:t>
+        <w:t>欧洲的</w:t>
       </w:r>
       <w:r>
         <w:rPr>
@@ -1532,7 +1486,21 @@
           <w:rFonts w:ascii="微软雅黑" w:eastAsia="微软雅黑" w:hAnsi="微软雅黑" w:hint="eastAsia"/>
           <w:color w:val="767171"/>
         </w:rPr>
-        <w:t>开发7366M6 基于Android大屏显示,遥控操作的TV解决方案. 担任了软硬联调,驱动开发,认证处理和UI开发工作</w:t>
+        <w:t>开发7366M6 基于Android</w:t>
+      </w:r>
+      <w:r>
+        <w:rPr>
+          <w:rFonts w:ascii="微软雅黑" w:eastAsia="微软雅黑" w:hAnsi="微软雅黑" w:hint="eastAsia"/>
+          <w:color w:val="767171"/>
+        </w:rPr>
+        <w:t>系统</w:t>
+      </w:r>
+      <w:r>
+        <w:rPr>
+          <w:rFonts w:ascii="微软雅黑" w:eastAsia="微软雅黑" w:hAnsi="微软雅黑" w:hint="eastAsia"/>
+          <w:color w:val="767171"/>
+        </w:rPr>
+        <w:t>的TV解决方案. 担任了软硬联调,驱动开发,认证处理和UI开发工作</w:t>
       </w:r>
       <w:bookmarkEnd w:id="1"/>
       <w:bookmarkEnd w:id="2"/>
@@ -1927,6 +1895,119 @@
     </w:lvl>
   </w:abstractNum>
   <w:abstractNum w:abstractNumId="3" w15:restartNumberingAfterBreak="0">
+    <w:nsid w:val="4E1B21C8"/>
+    <w:multiLevelType w:val="multilevel"/>
+    <w:tmpl w:val="79F05CE0"/>
+    <w:lvl w:ilvl="0">
+      <w:start w:val="2017"/>
+      <w:numFmt w:val="decimal"/>
+      <w:lvlText w:val="%1"/>
+      <w:lvlJc w:val="left"/>
+      <w:pPr>
+        <w:ind w:left="1660" w:hanging="1660"/>
+      </w:pPr>
+      <w:rPr>
+        <w:rFonts w:hint="default"/>
+      </w:rPr>
+    </w:lvl>
+    <w:lvl w:ilvl="1">
+      <w:start w:val="8"/>
+      <w:numFmt w:val="decimalZero"/>
+      <w:lvlText w:val="%1.%2"/>
+      <w:lvlJc w:val="left"/>
+      <w:pPr>
+        <w:ind w:left="1660" w:hanging="1660"/>
+      </w:pPr>
+      <w:rPr>
+        <w:rFonts w:hint="default"/>
+      </w:rPr>
+    </w:lvl>
+    <w:lvl w:ilvl="2">
+      <w:start w:val="2019"/>
+      <w:numFmt w:val="decimal"/>
+      <w:lvlText w:val="%1.%2-%3"/>
+      <w:lvlJc w:val="left"/>
+      <w:pPr>
+        <w:ind w:left="1660" w:hanging="1660"/>
+      </w:pPr>
+      <w:rPr>
+        <w:rFonts w:hint="default"/>
+      </w:rPr>
+    </w:lvl>
+    <w:lvl w:ilvl="3">
+      <w:start w:val="2"/>
+      <w:numFmt w:val="decimalZero"/>
+      <w:lvlText w:val="%1.%2-%3.%4"/>
+      <w:lvlJc w:val="left"/>
+      <w:pPr>
+        <w:ind w:left="1660" w:hanging="1660"/>
+      </w:pPr>
+      <w:rPr>
+        <w:rFonts w:hint="default"/>
+      </w:rPr>
+    </w:lvl>
+    <w:lvl w:ilvl="4">
+      <w:start w:val="1"/>
+      <w:numFmt w:val="decimal"/>
+      <w:lvlText w:val="%1.%2-%3.%4.%5"/>
+      <w:lvlJc w:val="left"/>
+      <w:pPr>
+        <w:ind w:left="1660" w:hanging="1660"/>
+      </w:pPr>
+      <w:rPr>
+        <w:rFonts w:hint="default"/>
+      </w:rPr>
+    </w:lvl>
+    <w:lvl w:ilvl="5">
+      <w:start w:val="1"/>
+      <w:numFmt w:val="decimal"/>
+      <w:lvlText w:val="%1.%2-%3.%4.%5.%6"/>
+      <w:lvlJc w:val="left"/>
+      <w:pPr>
+        <w:ind w:left="1660" w:hanging="1660"/>
+      </w:pPr>
+      <w:rPr>
+        <w:rFonts w:hint="default"/>
+      </w:rPr>
+    </w:lvl>
+    <w:lvl w:ilvl="6">
+      <w:start w:val="1"/>
+      <w:numFmt w:val="decimal"/>
+      <w:lvlText w:val="%1.%2-%3.%4.%5.%6.%7"/>
+      <w:lvlJc w:val="left"/>
+      <w:pPr>
+        <w:ind w:left="1660" w:hanging="1660"/>
+      </w:pPr>
+      <w:rPr>
+        <w:rFonts w:hint="default"/>
+      </w:rPr>
+    </w:lvl>
+    <w:lvl w:ilvl="7">
+      <w:start w:val="1"/>
+      <w:numFmt w:val="decimal"/>
+      <w:lvlText w:val="%1.%2-%3.%4.%5.%6.%7.%8"/>
+      <w:lvlJc w:val="left"/>
+      <w:pPr>
+        <w:ind w:left="1800" w:hanging="1800"/>
+      </w:pPr>
+      <w:rPr>
+        <w:rFonts w:hint="default"/>
+      </w:rPr>
+    </w:lvl>
+    <w:lvl w:ilvl="8">
+      <w:start w:val="1"/>
+      <w:numFmt w:val="decimal"/>
+      <w:lvlText w:val="%1.%2-%3.%4.%5.%6.%7.%8.%9"/>
+      <w:lvlJc w:val="left"/>
+      <w:pPr>
+        <w:ind w:left="1800" w:hanging="1800"/>
+      </w:pPr>
+      <w:rPr>
+        <w:rFonts w:hint="default"/>
+      </w:rPr>
+    </w:lvl>
+  </w:abstractNum>
+  <w:abstractNum w:abstractNumId="4" w15:restartNumberingAfterBreak="0">
     <w:nsid w:val="66662FC7"/>
     <w:multiLevelType w:val="multilevel"/>
     <w:tmpl w:val="66662FC7"/>
@@ -2046,10 +2127,13 @@
     <w:abstractNumId w:val="0"/>
   </w:num>
   <w:num w:numId="3">
-    <w:abstractNumId w:val="3"/>
+    <w:abstractNumId w:val="4"/>
   </w:num>
   <w:num w:numId="4">
     <w:abstractNumId w:val="1"/>
+  </w:num>
+  <w:num w:numId="5">
+    <w:abstractNumId w:val="3"/>
   </w:num>
 </w:numbering>
 </file>

--- a/pdf/liyang_CV.docx
+++ b/pdf/liyang_CV.docx
@@ -53,7 +53,7 @@
           <w:color w:val="595757"/>
           <w:sz w:val="24"/>
         </w:rPr>
-        <w:t xml:space="preserve">13054500916    邮箱: </w:t>
+        <w:t xml:space="preserve">13054500916    </w:t>
       </w:r>
       <w:r>
         <w:rPr>
@@ -61,15 +61,15 @@
           <w:color w:val="595757"/>
           <w:sz w:val="24"/>
         </w:rPr>
-        <w:t>coder</w:t>
-      </w:r>
-      <w:r>
-        <w:rPr>
-          <w:rFonts w:ascii="微软雅黑" w:eastAsia="微软雅黑" w:hAnsi="微软雅黑"/>
+        <w:t>邮箱</w:t>
+      </w:r>
+      <w:r>
+        <w:rPr>
+          <w:rFonts w:ascii="微软雅黑" w:eastAsia="微软雅黑" w:hAnsi="微软雅黑" w:hint="eastAsia"/>
           <w:color w:val="595757"/>
           <w:sz w:val="24"/>
         </w:rPr>
-        <w:t>.liyang</w:t>
+        <w:t>: coder</w:t>
       </w:r>
       <w:r>
         <w:rPr>
@@ -77,7 +77,7 @@
           <w:color w:val="595757"/>
           <w:sz w:val="24"/>
         </w:rPr>
-        <w:t>@gmail.</w:t>
+        <w:t>.liyang@gmail.</w:t>
       </w:r>
       <w:r>
         <w:rPr>
@@ -104,7 +104,7 @@
           <w:color w:val="595757"/>
           <w:sz w:val="24"/>
         </w:rPr>
-        <w:t>工作经验:</w:t>
+        <w:t>工作经验</w:t>
       </w:r>
       <w:r>
         <w:rPr>
@@ -112,7 +112,7 @@
           <w:color w:val="595757"/>
           <w:sz w:val="24"/>
         </w:rPr>
-        <w:t xml:space="preserve"> </w:t>
+        <w:t xml:space="preserve">: </w:t>
       </w:r>
       <w:r>
         <w:rPr>
@@ -144,7 +144,15 @@
           <w:color w:val="595757"/>
           <w:sz w:val="24"/>
         </w:rPr>
-        <w:t xml:space="preserve">现住城市: </w:t>
+        <w:t>现住城市</w:t>
+      </w:r>
+      <w:r>
+        <w:rPr>
+          <w:rFonts w:ascii="微软雅黑" w:eastAsia="微软雅黑" w:hAnsi="微软雅黑"/>
+          <w:color w:val="595757"/>
+          <w:sz w:val="24"/>
+        </w:rPr>
+        <w:t xml:space="preserve">: </w:t>
       </w:r>
       <w:r>
         <w:rPr>
@@ -182,7 +190,7 @@
     </w:p>
     <w:p>
       <w:pPr>
-        <w:pStyle w:val="aa"/>
+        <w:pStyle w:val="1"/>
         <w:numPr>
           <w:ilvl w:val="0"/>
           <w:numId w:val="1"/>
@@ -197,36 +205,48 @@
         <w:rPr>
           <w:rFonts w:ascii="微软雅黑" w:eastAsia="微软雅黑" w:hAnsi="微软雅黑" w:hint="eastAsia"/>
         </w:rPr>
-        <w:t>编程语言: C,</w:t>
-      </w:r>
-      <w:r>
-        <w:rPr>
-          <w:rFonts w:ascii="微软雅黑" w:eastAsia="微软雅黑" w:hAnsi="微软雅黑" w:hint="eastAsia"/>
-        </w:rPr>
-        <w:t xml:space="preserve"> Objective-C,</w:t>
-      </w:r>
-      <w:r>
-        <w:rPr>
-          <w:rFonts w:ascii="微软雅黑" w:eastAsia="微软雅黑" w:hAnsi="微软雅黑" w:hint="eastAsia"/>
-        </w:rPr>
-        <w:t xml:space="preserve"> Swift, Node.js, Python, Shel</w:t>
-      </w:r>
-      <w:r>
-        <w:rPr>
-          <w:rFonts w:ascii="微软雅黑" w:eastAsia="微软雅黑" w:hAnsi="微软雅黑" w:hint="eastAsia"/>
-        </w:rPr>
-        <w:t xml:space="preserve">l 等, </w:t>
-      </w:r>
-      <w:r>
-        <w:rPr>
-          <w:rFonts w:ascii="微软雅黑" w:eastAsia="微软雅黑" w:hAnsi="微软雅黑" w:hint="eastAsia"/>
-        </w:rPr>
-        <w:t>热爱Coding,热衷于新技术的学习</w:t>
+        <w:t>编程语言</w:t>
+      </w:r>
+      <w:r>
+        <w:rPr>
+          <w:rFonts w:ascii="微软雅黑" w:eastAsia="微软雅黑" w:hAnsi="微软雅黑" w:hint="eastAsia"/>
+        </w:rPr>
+        <w:t xml:space="preserve">: C, Objective-C, Swift, Node.js, Python, Shell </w:t>
+      </w:r>
+      <w:r>
+        <w:rPr>
+          <w:rFonts w:ascii="微软雅黑" w:eastAsia="微软雅黑" w:hAnsi="微软雅黑" w:hint="eastAsia"/>
+        </w:rPr>
+        <w:t>等</w:t>
+      </w:r>
+      <w:r>
+        <w:rPr>
+          <w:rFonts w:ascii="微软雅黑" w:eastAsia="微软雅黑" w:hAnsi="微软雅黑" w:hint="eastAsia"/>
+        </w:rPr>
+        <w:t xml:space="preserve">, </w:t>
+      </w:r>
+      <w:r>
+        <w:rPr>
+          <w:rFonts w:ascii="微软雅黑" w:eastAsia="微软雅黑" w:hAnsi="微软雅黑" w:hint="eastAsia"/>
+        </w:rPr>
+        <w:t>热爱</w:t>
+      </w:r>
+      <w:r>
+        <w:rPr>
+          <w:rFonts w:ascii="微软雅黑" w:eastAsia="微软雅黑" w:hAnsi="微软雅黑" w:hint="eastAsia"/>
+        </w:rPr>
+        <w:t>Coding,</w:t>
+      </w:r>
+      <w:r>
+        <w:rPr>
+          <w:rFonts w:ascii="微软雅黑" w:eastAsia="微软雅黑" w:hAnsi="微软雅黑" w:hint="eastAsia"/>
+        </w:rPr>
+        <w:t>热衷于新技术的学习</w:t>
       </w:r>
     </w:p>
     <w:p>
       <w:pPr>
-        <w:pStyle w:val="aa"/>
+        <w:pStyle w:val="1"/>
         <w:numPr>
           <w:ilvl w:val="0"/>
           <w:numId w:val="1"/>
@@ -242,7 +262,19 @@
         <w:rPr>
           <w:rFonts w:ascii="微软雅黑" w:eastAsia="微软雅黑" w:hAnsi="微软雅黑" w:hint="eastAsia"/>
         </w:rPr>
-        <w:t>注重开发流程,重视文档输出和单元测试</w:t>
+        <w:t>注重开发流程</w:t>
+      </w:r>
+      <w:r>
+        <w:rPr>
+          <w:rFonts w:ascii="微软雅黑" w:eastAsia="微软雅黑" w:hAnsi="微软雅黑" w:hint="eastAsia"/>
+        </w:rPr>
+        <w:t>,</w:t>
+      </w:r>
+      <w:r>
+        <w:rPr>
+          <w:rFonts w:ascii="微软雅黑" w:eastAsia="微软雅黑" w:hAnsi="微软雅黑" w:hint="eastAsia"/>
+        </w:rPr>
+        <w:t>重视文档输出和单元测试</w:t>
       </w:r>
       <w:r>
         <w:rPr>
@@ -254,7 +286,25 @@
         <w:rPr>
           <w:rFonts w:ascii="微软雅黑" w:eastAsia="微软雅黑" w:hAnsi="微软雅黑" w:hint="eastAsia"/>
         </w:rPr>
-        <w:t>擅长独立工作,重视团队合作,</w:t>
+        <w:t>擅长独立工作</w:t>
+      </w:r>
+      <w:r>
+        <w:rPr>
+          <w:rFonts w:ascii="微软雅黑" w:eastAsia="微软雅黑" w:hAnsi="微软雅黑" w:hint="eastAsia"/>
+        </w:rPr>
+        <w:t>,</w:t>
+      </w:r>
+      <w:r>
+        <w:rPr>
+          <w:rFonts w:ascii="微软雅黑" w:eastAsia="微软雅黑" w:hAnsi="微软雅黑" w:hint="eastAsia"/>
+        </w:rPr>
+        <w:t>重视团队合作</w:t>
+      </w:r>
+      <w:r>
+        <w:rPr>
+          <w:rFonts w:ascii="微软雅黑" w:eastAsia="微软雅黑" w:hAnsi="微软雅黑" w:hint="eastAsia"/>
+        </w:rPr>
+        <w:t>,</w:t>
       </w:r>
       <w:r>
         <w:rPr>
@@ -268,12 +318,24 @@
         <w:rPr>
           <w:rFonts w:ascii="微软雅黑" w:eastAsia="微软雅黑" w:hAnsi="微软雅黑" w:hint="eastAsia"/>
         </w:rPr>
-        <w:t>性格开朗,乐于分享</w:t>
+        <w:t>性格开朗</w:t>
+      </w:r>
+      <w:r>
+        <w:rPr>
+          <w:rFonts w:ascii="微软雅黑" w:eastAsia="微软雅黑" w:hAnsi="微软雅黑" w:hint="eastAsia"/>
+        </w:rPr>
+        <w:t>,</w:t>
+      </w:r>
+      <w:r>
+        <w:rPr>
+          <w:rFonts w:ascii="微软雅黑" w:eastAsia="微软雅黑" w:hAnsi="微软雅黑" w:hint="eastAsia"/>
+        </w:rPr>
+        <w:t>乐于分享</w:t>
       </w:r>
     </w:p>
     <w:p>
       <w:pPr>
-        <w:pStyle w:val="aa"/>
+        <w:pStyle w:val="1"/>
         <w:numPr>
           <w:ilvl w:val="0"/>
           <w:numId w:val="1"/>
@@ -288,7 +350,25 @@
         <w:rPr>
           <w:rFonts w:ascii="微软雅黑" w:eastAsia="微软雅黑" w:hAnsi="微软雅黑" w:hint="eastAsia"/>
         </w:rPr>
-        <w:t>个人技术博客: http://blog.srefan.com/</w:t>
+        <w:t>个人技术博客</w:t>
+      </w:r>
+      <w:r>
+        <w:rPr>
+          <w:rFonts w:ascii="微软雅黑" w:eastAsia="微软雅黑" w:hAnsi="微软雅黑" w:hint="eastAsia"/>
+        </w:rPr>
+        <w:t>: http</w:t>
+      </w:r>
+      <w:r>
+        <w:rPr>
+          <w:rFonts w:ascii="微软雅黑" w:eastAsia="微软雅黑" w:hAnsi="微软雅黑"/>
+        </w:rPr>
+        <w:t>s</w:t>
+      </w:r>
+      <w:r>
+        <w:rPr>
+          <w:rFonts w:ascii="微软雅黑" w:eastAsia="微软雅黑" w:hAnsi="微软雅黑" w:hint="eastAsia"/>
+        </w:rPr>
+        <w:t>://blog.srefan.com/</w:t>
       </w:r>
     </w:p>
     <w:p>
@@ -373,6 +453,12 @@
           <w:color w:val="000000"/>
         </w:rPr>
         <w:tab/>
+      </w:r>
+      <w:r>
+        <w:rPr>
+          <w:rFonts w:ascii="微软雅黑" w:eastAsia="微软雅黑" w:hAnsi="微软雅黑" w:hint="eastAsia"/>
+          <w:color w:val="000000"/>
+        </w:rPr>
         <w:t>西安电子科技大学通信工程专业</w:t>
       </w:r>
       <w:r>
@@ -444,7 +530,45 @@
         <w:rPr>
           <w:rFonts w:ascii="微软雅黑" w:eastAsia="微软雅黑" w:hAnsi="微软雅黑" w:hint="eastAsia"/>
         </w:rPr>
-        <w:t>-至今                    山东化塑云商科技股份有限公司                         iOS开发工程师</w:t>
+        <w:t>-2</w:t>
+      </w:r>
+      <w:r>
+        <w:rPr>
+          <w:rFonts w:ascii="微软雅黑" w:eastAsia="微软雅黑" w:hAnsi="微软雅黑"/>
+        </w:rPr>
+        <w:t>019.10</w:t>
+      </w:r>
+      <w:r>
+        <w:rPr>
+          <w:rFonts w:ascii="微软雅黑" w:eastAsia="微软雅黑" w:hAnsi="微软雅黑" w:hint="eastAsia"/>
+        </w:rPr>
+        <w:t xml:space="preserve">                    </w:t>
+      </w:r>
+      <w:r>
+        <w:rPr>
+          <w:rFonts w:ascii="微软雅黑" w:eastAsia="微软雅黑" w:hAnsi="微软雅黑" w:hint="eastAsia"/>
+        </w:rPr>
+        <w:t>山东化塑云商科技股份有限公司</w:t>
+      </w:r>
+      <w:r>
+        <w:rPr>
+          <w:rFonts w:ascii="微软雅黑" w:eastAsia="微软雅黑" w:hAnsi="微软雅黑" w:hint="eastAsia"/>
+        </w:rPr>
+        <w:t xml:space="preserve">                    </w:t>
+      </w:r>
+      <w:bookmarkStart w:id="0" w:name="_GoBack"/>
+      <w:bookmarkEnd w:id="0"/>
+      <w:r>
+        <w:rPr>
+          <w:rFonts w:ascii="微软雅黑" w:eastAsia="微软雅黑" w:hAnsi="微软雅黑" w:hint="eastAsia"/>
+        </w:rPr>
+        <w:t xml:space="preserve"> iOS</w:t>
+      </w:r>
+      <w:r>
+        <w:rPr>
+          <w:rFonts w:ascii="微软雅黑" w:eastAsia="微软雅黑" w:hAnsi="微软雅黑" w:hint="eastAsia"/>
+        </w:rPr>
+        <w:t>开发工程师</w:t>
       </w:r>
     </w:p>
     <w:p>
@@ -465,20 +589,6 @@
           <w:rFonts w:ascii="微软雅黑" w:eastAsia="微软雅黑" w:hAnsi="微软雅黑" w:hint="eastAsia"/>
           <w:color w:val="767171"/>
         </w:rPr>
-        <w:t>从事iOS移动开发工作.</w:t>
-      </w:r>
-      <w:r>
-        <w:rPr>
-          <w:rFonts w:ascii="微软雅黑" w:eastAsia="微软雅黑" w:hAnsi="微软雅黑" w:hint="eastAsia"/>
-          <w:color w:val="767171"/>
-        </w:rPr>
-        <w:t xml:space="preserve"> </w:t>
-      </w:r>
-      <w:r>
-        <w:rPr>
-          <w:rFonts w:ascii="微软雅黑" w:eastAsia="微软雅黑" w:hAnsi="微软雅黑" w:hint="eastAsia"/>
-          <w:color w:val="767171"/>
-        </w:rPr>
         <w:t>从事</w:t>
       </w:r>
       <w:r>
@@ -486,15 +596,78 @@
           <w:rFonts w:ascii="微软雅黑" w:eastAsia="微软雅黑" w:hAnsi="微软雅黑" w:hint="eastAsia"/>
           <w:color w:val="767171"/>
         </w:rPr>
-        <w:t>基于化塑行业的CRM工具App和商城服务类App的开发</w:t>
+        <w:t>iOS</w:t>
+      </w:r>
+      <w:r>
+        <w:rPr>
+          <w:rFonts w:ascii="微软雅黑" w:eastAsia="微软雅黑" w:hAnsi="微软雅黑" w:hint="eastAsia"/>
+          <w:color w:val="767171"/>
+        </w:rPr>
+        <w:t>移动开发工作</w:t>
+      </w:r>
+      <w:r>
+        <w:rPr>
+          <w:rFonts w:ascii="微软雅黑" w:eastAsia="微软雅黑" w:hAnsi="微软雅黑" w:hint="eastAsia"/>
+          <w:color w:val="767171"/>
+        </w:rPr>
+        <w:t xml:space="preserve">. </w:t>
+      </w:r>
+      <w:r>
+        <w:rPr>
+          <w:rFonts w:ascii="微软雅黑" w:eastAsia="微软雅黑" w:hAnsi="微软雅黑" w:hint="eastAsia"/>
+          <w:color w:val="767171"/>
+        </w:rPr>
+        <w:t>从事基于化塑行业的</w:t>
+      </w:r>
+      <w:r>
+        <w:rPr>
+          <w:rFonts w:ascii="微软雅黑" w:eastAsia="微软雅黑" w:hAnsi="微软雅黑" w:hint="eastAsia"/>
+          <w:color w:val="767171"/>
+        </w:rPr>
+        <w:t>CRM</w:t>
+      </w:r>
+      <w:r>
+        <w:rPr>
+          <w:rFonts w:ascii="微软雅黑" w:eastAsia="微软雅黑" w:hAnsi="微软雅黑" w:hint="eastAsia"/>
+          <w:color w:val="767171"/>
+        </w:rPr>
+        <w:t>工具</w:t>
+      </w:r>
+      <w:r>
+        <w:rPr>
+          <w:rFonts w:ascii="微软雅黑" w:eastAsia="微软雅黑" w:hAnsi="微软雅黑" w:hint="eastAsia"/>
+          <w:color w:val="767171"/>
+        </w:rPr>
+        <w:t>App</w:t>
+      </w:r>
+      <w:r>
+        <w:rPr>
+          <w:rFonts w:ascii="微软雅黑" w:eastAsia="微软雅黑" w:hAnsi="微软雅黑" w:hint="eastAsia"/>
+          <w:color w:val="767171"/>
+        </w:rPr>
+        <w:t>和商城服务类</w:t>
+      </w:r>
+      <w:r>
+        <w:rPr>
+          <w:rFonts w:ascii="微软雅黑" w:eastAsia="微软雅黑" w:hAnsi="微软雅黑" w:hint="eastAsia"/>
+          <w:color w:val="767171"/>
+        </w:rPr>
+        <w:t>App</w:t>
+      </w:r>
+      <w:r>
+        <w:rPr>
+          <w:rFonts w:ascii="微软雅黑" w:eastAsia="微软雅黑" w:hAnsi="微软雅黑" w:hint="eastAsia"/>
+          <w:color w:val="767171"/>
+        </w:rPr>
+        <w:t>的开发</w:t>
       </w:r>
     </w:p>
     <w:p>
       <w:pPr>
-        <w:pStyle w:val="aa"/>
+        <w:pStyle w:val="1"/>
         <w:numPr>
           <w:ilvl w:val="3"/>
-          <w:numId w:val="5"/>
+          <w:numId w:val="3"/>
         </w:numPr>
         <w:spacing w:line="360" w:lineRule="exact"/>
         <w:ind w:firstLineChars="0"/>
@@ -531,13 +704,13 @@
         <w:rPr>
           <w:rFonts w:ascii="微软雅黑" w:eastAsia="微软雅黑" w:hAnsi="微软雅黑" w:hint="eastAsia"/>
         </w:rPr>
-        <w:t xml:space="preserve">     </w:t>
-      </w:r>
-      <w:r>
-        <w:rPr>
-          <w:rFonts w:ascii="微软雅黑" w:eastAsia="微软雅黑" w:hAnsi="微软雅黑" w:hint="eastAsia"/>
-        </w:rPr>
-        <w:t>iOS开发工程师</w:t>
+        <w:t xml:space="preserve">     iOS</w:t>
+      </w:r>
+      <w:r>
+        <w:rPr>
+          <w:rFonts w:ascii="微软雅黑" w:eastAsia="微软雅黑" w:hAnsi="微软雅黑" w:hint="eastAsia"/>
+        </w:rPr>
+        <w:t>开发工程师</w:t>
       </w:r>
     </w:p>
     <w:p>
@@ -558,7 +731,28 @@
           <w:rFonts w:ascii="微软雅黑" w:eastAsia="微软雅黑" w:hAnsi="微软雅黑" w:hint="eastAsia"/>
           <w:color w:val="767171"/>
         </w:rPr>
-        <w:t>从事iOS移动开发工作.</w:t>
+        <w:t>从事</w:t>
+      </w:r>
+      <w:r>
+        <w:rPr>
+          <w:rFonts w:ascii="微软雅黑" w:eastAsia="微软雅黑" w:hAnsi="微软雅黑" w:hint="eastAsia"/>
+          <w:color w:val="767171"/>
+        </w:rPr>
+        <w:t>iOS</w:t>
+      </w:r>
+      <w:r>
+        <w:rPr>
+          <w:rFonts w:ascii="微软雅黑" w:eastAsia="微软雅黑" w:hAnsi="微软雅黑" w:hint="eastAsia"/>
+          <w:color w:val="767171"/>
+        </w:rPr>
+        <w:t>移动开发工作</w:t>
+      </w:r>
+      <w:r>
+        <w:rPr>
+          <w:rFonts w:ascii="微软雅黑" w:eastAsia="微软雅黑" w:hAnsi="微软雅黑" w:hint="eastAsia"/>
+          <w:color w:val="767171"/>
+        </w:rPr>
+        <w:t>.</w:t>
       </w:r>
       <w:r>
         <w:rPr>
@@ -579,7 +773,14 @@
           <w:rFonts w:ascii="微软雅黑" w:eastAsia="微软雅黑" w:hAnsi="微软雅黑" w:hint="eastAsia"/>
           <w:color w:val="767171"/>
         </w:rPr>
-        <w:t>iOS移动端的开发任务</w:t>
+        <w:t>iOS</w:t>
+      </w:r>
+      <w:r>
+        <w:rPr>
+          <w:rFonts w:ascii="微软雅黑" w:eastAsia="微软雅黑" w:hAnsi="微软雅黑" w:hint="eastAsia"/>
+          <w:color w:val="767171"/>
+        </w:rPr>
+        <w:t>移动端的开发任务</w:t>
       </w:r>
     </w:p>
     <w:p>
@@ -594,13 +795,13 @@
         <w:rPr>
           <w:rFonts w:ascii="微软雅黑" w:eastAsia="微软雅黑" w:hAnsi="微软雅黑" w:hint="eastAsia"/>
         </w:rPr>
-        <w:t>2015.09-2017.08</w:t>
-      </w:r>
-      <w:r>
-        <w:rPr>
-          <w:rFonts w:ascii="微软雅黑" w:eastAsia="微软雅黑" w:hAnsi="微软雅黑" w:hint="eastAsia"/>
-        </w:rPr>
-        <w:t xml:space="preserve">              </w:t>
+        <w:t>20</w:t>
+      </w:r>
+      <w:r>
+        <w:rPr>
+          <w:rFonts w:ascii="微软雅黑" w:eastAsia="微软雅黑" w:hAnsi="微软雅黑" w:hint="eastAsia"/>
+        </w:rPr>
+        <w:t xml:space="preserve">15.09-2017.08              </w:t>
       </w:r>
       <w:r>
         <w:rPr>
@@ -612,19 +813,25 @@
         <w:rPr>
           <w:rFonts w:ascii="微软雅黑" w:eastAsia="微软雅黑" w:hAnsi="微软雅黑" w:hint="eastAsia"/>
         </w:rPr>
-        <w:t xml:space="preserve"> 山东智慧生活数据系统有限公司</w:t>
-      </w:r>
-      <w:r>
-        <w:rPr>
-          <w:rFonts w:ascii="微软雅黑" w:eastAsia="微软雅黑" w:hAnsi="微软雅黑" w:hint="eastAsia"/>
-        </w:rPr>
-        <w:t xml:space="preserve">                         </w:t>
-      </w:r>
-      <w:r>
-        <w:rPr>
-          <w:rFonts w:ascii="微软雅黑" w:eastAsia="微软雅黑" w:hAnsi="微软雅黑" w:hint="eastAsia"/>
-        </w:rPr>
-        <w:t>iOS开发工程师</w:t>
+        <w:t xml:space="preserve"> </w:t>
+      </w:r>
+      <w:r>
+        <w:rPr>
+          <w:rFonts w:ascii="微软雅黑" w:eastAsia="微软雅黑" w:hAnsi="微软雅黑" w:hint="eastAsia"/>
+        </w:rPr>
+        <w:t>山东智慧生活数据系统有限公司</w:t>
+      </w:r>
+      <w:r>
+        <w:rPr>
+          <w:rFonts w:ascii="微软雅黑" w:eastAsia="微软雅黑" w:hAnsi="微软雅黑" w:hint="eastAsia"/>
+        </w:rPr>
+        <w:t xml:space="preserve">                         iOS</w:t>
+      </w:r>
+      <w:r>
+        <w:rPr>
+          <w:rFonts w:ascii="微软雅黑" w:eastAsia="微软雅黑" w:hAnsi="微软雅黑" w:hint="eastAsia"/>
+        </w:rPr>
+        <w:t>开发工程师</w:t>
       </w:r>
     </w:p>
     <w:p>
@@ -645,7 +852,28 @@
           <w:rFonts w:ascii="微软雅黑" w:eastAsia="微软雅黑" w:hAnsi="微软雅黑" w:hint="eastAsia"/>
           <w:color w:val="767171"/>
         </w:rPr>
-        <w:t>从事iOS移动开发工作,</w:t>
+        <w:t>从事</w:t>
+      </w:r>
+      <w:r>
+        <w:rPr>
+          <w:rFonts w:ascii="微软雅黑" w:eastAsia="微软雅黑" w:hAnsi="微软雅黑" w:hint="eastAsia"/>
+          <w:color w:val="767171"/>
+        </w:rPr>
+        <w:t>iOS</w:t>
+      </w:r>
+      <w:r>
+        <w:rPr>
+          <w:rFonts w:ascii="微软雅黑" w:eastAsia="微软雅黑" w:hAnsi="微软雅黑" w:hint="eastAsia"/>
+          <w:color w:val="767171"/>
+        </w:rPr>
+        <w:t>移动开发工作</w:t>
+      </w:r>
+      <w:r>
+        <w:rPr>
+          <w:rFonts w:ascii="微软雅黑" w:eastAsia="微软雅黑" w:hAnsi="微软雅黑" w:hint="eastAsia"/>
+          <w:color w:val="767171"/>
+        </w:rPr>
+        <w:t>,</w:t>
       </w:r>
       <w:proofErr w:type="spellStart"/>
       <w:r>
@@ -677,28 +905,63 @@
           <w:rFonts w:ascii="微软雅黑" w:eastAsia="微软雅黑" w:hAnsi="微软雅黑" w:hint="eastAsia"/>
           <w:color w:val="767171"/>
         </w:rPr>
-        <w:t xml:space="preserve">应用开发. </w:t>
-      </w:r>
-      <w:r>
-        <w:rPr>
-          <w:rFonts w:ascii="微软雅黑" w:eastAsia="微软雅黑" w:hAnsi="微软雅黑" w:hint="eastAsia"/>
-          <w:color w:val="767171"/>
-        </w:rPr>
-        <w:t>负责软件架构逻辑的设计,代码的质量管理及文档输出. 完成iOS</w:t>
-      </w:r>
-      <w:r>
-        <w:rPr>
-          <w:rFonts w:ascii="微软雅黑" w:eastAsia="微软雅黑" w:hAnsi="微软雅黑" w:hint="eastAsia"/>
-          <w:color w:val="767171"/>
-        </w:rPr>
-        <w:t xml:space="preserve"> App的开发</w:t>
-      </w:r>
-      <w:r>
-        <w:rPr>
-          <w:rFonts w:ascii="微软雅黑" w:eastAsia="微软雅黑" w:hAnsi="微软雅黑" w:hint="eastAsia"/>
-          <w:color w:val="767171"/>
-        </w:rPr>
-        <w:t>和</w:t>
+        <w:t>应用开发</w:t>
+      </w:r>
+      <w:r>
+        <w:rPr>
+          <w:rFonts w:ascii="微软雅黑" w:eastAsia="微软雅黑" w:hAnsi="微软雅黑" w:hint="eastAsia"/>
+          <w:color w:val="767171"/>
+        </w:rPr>
+        <w:t xml:space="preserve">. </w:t>
+      </w:r>
+      <w:r>
+        <w:rPr>
+          <w:rFonts w:ascii="微软雅黑" w:eastAsia="微软雅黑" w:hAnsi="微软雅黑" w:hint="eastAsia"/>
+          <w:color w:val="767171"/>
+        </w:rPr>
+        <w:t>负责软件架构逻辑的设计</w:t>
+      </w:r>
+      <w:r>
+        <w:rPr>
+          <w:rFonts w:ascii="微软雅黑" w:eastAsia="微软雅黑" w:hAnsi="微软雅黑" w:hint="eastAsia"/>
+          <w:color w:val="767171"/>
+        </w:rPr>
+        <w:t>,</w:t>
+      </w:r>
+      <w:r>
+        <w:rPr>
+          <w:rFonts w:ascii="微软雅黑" w:eastAsia="微软雅黑" w:hAnsi="微软雅黑" w:hint="eastAsia"/>
+          <w:color w:val="767171"/>
+        </w:rPr>
+        <w:t>代码的质量管理及文档输出</w:t>
+      </w:r>
+      <w:r>
+        <w:rPr>
+          <w:rFonts w:ascii="微软雅黑" w:eastAsia="微软雅黑" w:hAnsi="微软雅黑" w:hint="eastAsia"/>
+          <w:color w:val="767171"/>
+        </w:rPr>
+        <w:t xml:space="preserve">. </w:t>
+      </w:r>
+      <w:r>
+        <w:rPr>
+          <w:rFonts w:ascii="微软雅黑" w:eastAsia="微软雅黑" w:hAnsi="微软雅黑" w:hint="eastAsia"/>
+          <w:color w:val="767171"/>
+        </w:rPr>
+        <w:t>完成</w:t>
+      </w:r>
+      <w:r>
+        <w:rPr>
+          <w:rFonts w:ascii="微软雅黑" w:eastAsia="微软雅黑" w:hAnsi="微软雅黑" w:hint="eastAsia"/>
+          <w:color w:val="767171"/>
+        </w:rPr>
+        <w:t>iOS App</w:t>
+      </w:r>
+      <w:r>
+        <w:rPr>
+          <w:rFonts w:ascii="微软雅黑" w:eastAsia="微软雅黑" w:hAnsi="微软雅黑" w:hint="eastAsia"/>
+          <w:color w:val="767171"/>
+        </w:rPr>
+        <w:t>的开发和</w:t>
       </w:r>
       <w:proofErr w:type="spellStart"/>
       <w:r>
@@ -729,7 +992,25 @@
         <w:rPr>
           <w:rFonts w:ascii="微软雅黑" w:eastAsia="微软雅黑" w:hAnsi="微软雅黑" w:hint="eastAsia"/>
         </w:rPr>
-        <w:t>2012.07-2015.06                广州视源电子科技股份有限公司                   嵌入式软件开发工程师</w:t>
+        <w:t xml:space="preserve">2012.07-2015.06                </w:t>
+      </w:r>
+      <w:r>
+        <w:rPr>
+          <w:rFonts w:ascii="微软雅黑" w:eastAsia="微软雅黑" w:hAnsi="微软雅黑" w:hint="eastAsia"/>
+        </w:rPr>
+        <w:t>广州视源电子科技股份有限公司</w:t>
+      </w:r>
+      <w:r>
+        <w:rPr>
+          <w:rFonts w:ascii="微软雅黑" w:eastAsia="微软雅黑" w:hAnsi="微软雅黑" w:hint="eastAsia"/>
+        </w:rPr>
+        <w:t xml:space="preserve">                   </w:t>
+      </w:r>
+      <w:r>
+        <w:rPr>
+          <w:rFonts w:ascii="微软雅黑" w:eastAsia="微软雅黑" w:hAnsi="微软雅黑" w:hint="eastAsia"/>
+        </w:rPr>
+        <w:t>嵌入式软件开发工程师</w:t>
       </w:r>
     </w:p>
     <w:p>
@@ -750,21 +1031,56 @@
           <w:rFonts w:ascii="微软雅黑" w:eastAsia="微软雅黑" w:hAnsi="微软雅黑" w:hint="eastAsia"/>
           <w:color w:val="767171"/>
         </w:rPr>
-        <w:t xml:space="preserve">从事Linux架构的TV方案的开发工作. </w:t>
-      </w:r>
-      <w:r>
-        <w:rPr>
-          <w:rFonts w:ascii="微软雅黑" w:eastAsia="微软雅黑" w:hAnsi="微软雅黑" w:hint="eastAsia"/>
-          <w:color w:val="767171"/>
-        </w:rPr>
-        <w:t>按计划</w:t>
-      </w:r>
-      <w:r>
-        <w:rPr>
-          <w:rFonts w:ascii="微软雅黑" w:eastAsia="微软雅黑" w:hAnsi="微软雅黑" w:hint="eastAsia"/>
-          <w:color w:val="767171"/>
-        </w:rPr>
-        <w:t>完成开发任务</w:t>
+        <w:t>从事</w:t>
+      </w:r>
+      <w:r>
+        <w:rPr>
+          <w:rFonts w:ascii="微软雅黑" w:eastAsia="微软雅黑" w:hAnsi="微软雅黑" w:hint="eastAsia"/>
+          <w:color w:val="767171"/>
+        </w:rPr>
+        <w:t>Linux</w:t>
+      </w:r>
+      <w:r>
+        <w:rPr>
+          <w:rFonts w:ascii="微软雅黑" w:eastAsia="微软雅黑" w:hAnsi="微软雅黑" w:hint="eastAsia"/>
+          <w:color w:val="767171"/>
+        </w:rPr>
+        <w:t>架构的</w:t>
+      </w:r>
+      <w:r>
+        <w:rPr>
+          <w:rFonts w:ascii="微软雅黑" w:eastAsia="微软雅黑" w:hAnsi="微软雅黑" w:hint="eastAsia"/>
+          <w:color w:val="767171"/>
+        </w:rPr>
+        <w:t>TV</w:t>
+      </w:r>
+      <w:r>
+        <w:rPr>
+          <w:rFonts w:ascii="微软雅黑" w:eastAsia="微软雅黑" w:hAnsi="微软雅黑" w:hint="eastAsia"/>
+          <w:color w:val="767171"/>
+        </w:rPr>
+        <w:t>方案的开发工作</w:t>
+      </w:r>
+      <w:r>
+        <w:rPr>
+          <w:rFonts w:ascii="微软雅黑" w:eastAsia="微软雅黑" w:hAnsi="微软雅黑" w:hint="eastAsia"/>
+          <w:color w:val="767171"/>
+        </w:rPr>
+        <w:t xml:space="preserve">. </w:t>
+      </w:r>
+      <w:r>
+        <w:rPr>
+          <w:rFonts w:ascii="微软雅黑" w:eastAsia="微软雅黑" w:hAnsi="微软雅黑" w:hint="eastAsia"/>
+          <w:color w:val="767171"/>
+        </w:rPr>
+        <w:t>按计</w:t>
+      </w:r>
+      <w:r>
+        <w:rPr>
+          <w:rFonts w:ascii="微软雅黑" w:eastAsia="微软雅黑" w:hAnsi="微软雅黑" w:hint="eastAsia"/>
+          <w:color w:val="767171"/>
+        </w:rPr>
+        <w:t>划完成开发任务</w:t>
       </w:r>
       <w:r>
         <w:rPr>
@@ -785,13 +1101,6 @@
           <w:rFonts w:ascii="微软雅黑" w:eastAsia="微软雅黑" w:hAnsi="微软雅黑" w:hint="eastAsia"/>
           <w:color w:val="767171"/>
         </w:rPr>
-        <w:t>,维护产品的稳定出货</w:t>
-      </w:r>
-      <w:r>
-        <w:rPr>
-          <w:rFonts w:ascii="微软雅黑" w:eastAsia="微软雅黑" w:hAnsi="微软雅黑" w:hint="eastAsia"/>
-          <w:color w:val="767171"/>
-        </w:rPr>
         <w:t>,</w:t>
       </w:r>
       <w:r>
@@ -799,12 +1108,33 @@
           <w:rFonts w:ascii="微软雅黑" w:eastAsia="微软雅黑" w:hAnsi="微软雅黑" w:hint="eastAsia"/>
           <w:color w:val="767171"/>
         </w:rPr>
-        <w:t>协助处理客户的后期维护工作.</w:t>
+        <w:t>维护产品的稳定出货</w:t>
+      </w:r>
+      <w:r>
+        <w:rPr>
+          <w:rFonts w:ascii="微软雅黑" w:eastAsia="微软雅黑" w:hAnsi="微软雅黑" w:hint="eastAsia"/>
+          <w:color w:val="767171"/>
+        </w:rPr>
+        <w:t>,</w:t>
+      </w:r>
+      <w:r>
+        <w:rPr>
+          <w:rFonts w:ascii="微软雅黑" w:eastAsia="微软雅黑" w:hAnsi="微软雅黑" w:hint="eastAsia"/>
+          <w:color w:val="767171"/>
+        </w:rPr>
+        <w:t>协助处理客户的后期维护工作</w:t>
+      </w:r>
+      <w:r>
+        <w:rPr>
+          <w:rFonts w:ascii="微软雅黑" w:eastAsia="微软雅黑" w:hAnsi="微软雅黑" w:hint="eastAsia"/>
+          <w:color w:val="767171"/>
+        </w:rPr>
+        <w:t>.</w:t>
       </w:r>
     </w:p>
     <w:p>
       <w:pPr>
-        <w:pStyle w:val="aa"/>
+        <w:pStyle w:val="1"/>
         <w:pBdr>
           <w:bottom w:val="single" w:sz="4" w:space="1" w:color="2E74B5"/>
         </w:pBdr>
@@ -861,13 +1191,7 @@
         <w:rPr>
           <w:rFonts w:ascii="微软雅黑" w:eastAsia="微软雅黑" w:hAnsi="微软雅黑"/>
         </w:rPr>
-        <w:t>2017</w:t>
-      </w:r>
-      <w:r>
-        <w:rPr>
-          <w:rFonts w:ascii="微软雅黑" w:eastAsia="微软雅黑" w:hAnsi="微软雅黑"/>
-        </w:rPr>
-        <w:t>.08-</w:t>
+        <w:t>2017.08-</w:t>
       </w:r>
       <w:r>
         <w:rPr>
@@ -881,8 +1205,6 @@
         </w:rPr>
         <w:t>019.02</w:t>
       </w:r>
-      <w:bookmarkStart w:id="0" w:name="_GoBack"/>
-      <w:bookmarkEnd w:id="0"/>
       <w:r>
         <w:rPr>
           <w:rFonts w:ascii="微软雅黑" w:eastAsia="微软雅黑" w:hAnsi="微软雅黑"/>
@@ -906,7 +1228,13 @@
         <w:rPr>
           <w:rFonts w:ascii="微软雅黑" w:eastAsia="微软雅黑" w:hAnsi="微软雅黑" w:hint="eastAsia"/>
         </w:rPr>
-        <w:t>心管家-iOS App</w:t>
+        <w:t>心管家</w:t>
+      </w:r>
+      <w:r>
+        <w:rPr>
+          <w:rFonts w:ascii="微软雅黑" w:eastAsia="微软雅黑" w:hAnsi="微软雅黑" w:hint="eastAsia"/>
+        </w:rPr>
+        <w:t>-iOS App</w:t>
       </w:r>
       <w:r>
         <w:rPr>
@@ -951,7 +1279,14 @@
           <w:rFonts w:ascii="微软雅黑" w:eastAsia="微软雅黑" w:hAnsi="微软雅黑" w:hint="eastAsia"/>
           <w:color w:val="767171"/>
         </w:rPr>
-        <w:t xml:space="preserve">负责公司移动医疗心管家 </w:t>
+        <w:t>负责公司移动医疗心管家</w:t>
+      </w:r>
+      <w:r>
+        <w:rPr>
+          <w:rFonts w:ascii="微软雅黑" w:eastAsia="微软雅黑" w:hAnsi="微软雅黑" w:hint="eastAsia"/>
+          <w:color w:val="767171"/>
+        </w:rPr>
+        <w:t xml:space="preserve"> </w:t>
       </w:r>
       <w:r>
         <w:rPr>
@@ -972,7 +1307,14 @@
           <w:rFonts w:ascii="微软雅黑" w:eastAsia="微软雅黑" w:hAnsi="微软雅黑" w:hint="eastAsia"/>
           <w:color w:val="767171"/>
         </w:rPr>
-        <w:t>和医生App</w:t>
+        <w:t>和医生</w:t>
+      </w:r>
+      <w:r>
+        <w:rPr>
+          <w:rFonts w:ascii="微软雅黑" w:eastAsia="微软雅黑" w:hAnsi="微软雅黑" w:hint="eastAsia"/>
+          <w:color w:val="767171"/>
+        </w:rPr>
+        <w:t>App</w:t>
       </w:r>
       <w:r>
         <w:rPr>
@@ -986,7 +1328,35 @@
           <w:rFonts w:ascii="微软雅黑" w:eastAsia="微软雅黑" w:hAnsi="微软雅黑" w:hint="eastAsia"/>
           <w:color w:val="767171"/>
         </w:rPr>
-        <w:t>,完成心电数据分析功能,医生订单处理的心电监护方案.</w:t>
+        <w:t>,</w:t>
+      </w:r>
+      <w:r>
+        <w:rPr>
+          <w:rFonts w:ascii="微软雅黑" w:eastAsia="微软雅黑" w:hAnsi="微软雅黑" w:hint="eastAsia"/>
+          <w:color w:val="767171"/>
+        </w:rPr>
+        <w:t>完成心电数据分析功能</w:t>
+      </w:r>
+      <w:r>
+        <w:rPr>
+          <w:rFonts w:ascii="微软雅黑" w:eastAsia="微软雅黑" w:hAnsi="微软雅黑" w:hint="eastAsia"/>
+          <w:color w:val="767171"/>
+        </w:rPr>
+        <w:t>,</w:t>
+      </w:r>
+      <w:r>
+        <w:rPr>
+          <w:rFonts w:ascii="微软雅黑" w:eastAsia="微软雅黑" w:hAnsi="微软雅黑" w:hint="eastAsia"/>
+          <w:color w:val="767171"/>
+        </w:rPr>
+        <w:t>医生订单处理的心电监护方案</w:t>
+      </w:r>
+      <w:r>
+        <w:rPr>
+          <w:rFonts w:ascii="微软雅黑" w:eastAsia="微软雅黑" w:hAnsi="微软雅黑" w:hint="eastAsia"/>
+          <w:color w:val="767171"/>
+        </w:rPr>
+        <w:t>.</w:t>
       </w:r>
     </w:p>
     <w:p>
@@ -1125,7 +1495,35 @@
           <w:rFonts w:ascii="微软雅黑" w:eastAsia="微软雅黑" w:hAnsi="微软雅黑" w:hint="eastAsia"/>
           <w:color w:val="767171"/>
         </w:rPr>
-        <w:t>系统的应用. 智能家居升级版本,在</w:t>
+        <w:t>系统的应用</w:t>
+      </w:r>
+      <w:r>
+        <w:rPr>
+          <w:rFonts w:ascii="微软雅黑" w:eastAsia="微软雅黑" w:hAnsi="微软雅黑" w:hint="eastAsia"/>
+          <w:color w:val="767171"/>
+        </w:rPr>
+        <w:t xml:space="preserve">. </w:t>
+      </w:r>
+      <w:r>
+        <w:rPr>
+          <w:rFonts w:ascii="微软雅黑" w:eastAsia="微软雅黑" w:hAnsi="微软雅黑" w:hint="eastAsia"/>
+          <w:color w:val="767171"/>
+        </w:rPr>
+        <w:t>智能家居升级版本</w:t>
+      </w:r>
+      <w:r>
+        <w:rPr>
+          <w:rFonts w:ascii="微软雅黑" w:eastAsia="微软雅黑" w:hAnsi="微软雅黑" w:hint="eastAsia"/>
+          <w:color w:val="767171"/>
+        </w:rPr>
+        <w:t>,</w:t>
+      </w:r>
+      <w:r>
+        <w:rPr>
+          <w:rFonts w:ascii="微软雅黑" w:eastAsia="微软雅黑" w:hAnsi="微软雅黑" w:hint="eastAsia"/>
+          <w:color w:val="767171"/>
+        </w:rPr>
+        <w:t>在</w:t>
       </w:r>
       <w:proofErr w:type="spellStart"/>
       <w:r>
@@ -1141,7 +1539,56 @@
           <w:rFonts w:ascii="微软雅黑" w:eastAsia="微软雅黑" w:hAnsi="微软雅黑" w:hint="eastAsia"/>
           <w:color w:val="767171"/>
         </w:rPr>
-        <w:t>路由器系统上的开发.使用MQTT即时通信协议.开发轻巧稳定的智能家居网关.</w:t>
+        <w:t>路由器系统上的开发</w:t>
+      </w:r>
+      <w:r>
+        <w:rPr>
+          <w:rFonts w:ascii="微软雅黑" w:eastAsia="微软雅黑" w:hAnsi="微软雅黑" w:hint="eastAsia"/>
+          <w:color w:val="767171"/>
+        </w:rPr>
+        <w:t>.</w:t>
+      </w:r>
+      <w:r>
+        <w:rPr>
+          <w:rFonts w:ascii="微软雅黑" w:eastAsia="微软雅黑" w:hAnsi="微软雅黑" w:hint="eastAsia"/>
+          <w:color w:val="767171"/>
+        </w:rPr>
+        <w:t>使用</w:t>
+      </w:r>
+      <w:r>
+        <w:rPr>
+          <w:rFonts w:ascii="微软雅黑" w:eastAsia="微软雅黑" w:hAnsi="微软雅黑" w:hint="eastAsia"/>
+          <w:color w:val="767171"/>
+        </w:rPr>
+        <w:t>MQTT</w:t>
+      </w:r>
+      <w:r>
+        <w:rPr>
+          <w:rFonts w:ascii="微软雅黑" w:eastAsia="微软雅黑" w:hAnsi="微软雅黑" w:hint="eastAsia"/>
+          <w:color w:val="767171"/>
+        </w:rPr>
+        <w:t>即时通信协议</w:t>
+      </w:r>
+      <w:r>
+        <w:rPr>
+          <w:rFonts w:ascii="微软雅黑" w:eastAsia="微软雅黑" w:hAnsi="微软雅黑" w:hint="eastAsia"/>
+          <w:color w:val="767171"/>
+        </w:rPr>
+        <w:t>.</w:t>
+      </w:r>
+      <w:r>
+        <w:rPr>
+          <w:rFonts w:ascii="微软雅黑" w:eastAsia="微软雅黑" w:hAnsi="微软雅黑" w:hint="eastAsia"/>
+          <w:color w:val="767171"/>
+        </w:rPr>
+        <w:t>开发轻巧稳定的智能家居网关</w:t>
+      </w:r>
+      <w:r>
+        <w:rPr>
+          <w:rFonts w:ascii="微软雅黑" w:eastAsia="微软雅黑" w:hAnsi="微软雅黑" w:hint="eastAsia"/>
+          <w:color w:val="767171"/>
+        </w:rPr>
+        <w:t>.</w:t>
       </w:r>
       <w:r>
         <w:rPr>
@@ -1163,13 +1610,7 @@
         <w:rPr>
           <w:rFonts w:ascii="微软雅黑" w:eastAsia="微软雅黑" w:hAnsi="微软雅黑"/>
         </w:rPr>
-        <w:t>2017</w:t>
-      </w:r>
-      <w:r>
-        <w:rPr>
-          <w:rFonts w:ascii="微软雅黑" w:eastAsia="微软雅黑" w:hAnsi="微软雅黑"/>
-        </w:rPr>
-        <w:t>.01-2017.03</w:t>
+        <w:t>2017.01-2017.03</w:t>
       </w:r>
       <w:r>
         <w:rPr>
@@ -1194,7 +1635,19 @@
         <w:rPr>
           <w:rFonts w:ascii="微软雅黑" w:eastAsia="微软雅黑" w:hAnsi="微软雅黑" w:hint="eastAsia"/>
         </w:rPr>
-        <w:t>电商类微信小程序开发-业余项目</w:t>
+        <w:t>电商类微信小程序开发</w:t>
+      </w:r>
+      <w:r>
+        <w:rPr>
+          <w:rFonts w:ascii="微软雅黑" w:eastAsia="微软雅黑" w:hAnsi="微软雅黑" w:hint="eastAsia"/>
+        </w:rPr>
+        <w:t>-</w:t>
+      </w:r>
+      <w:r>
+        <w:rPr>
+          <w:rFonts w:ascii="微软雅黑" w:eastAsia="微软雅黑" w:hAnsi="微软雅黑" w:hint="eastAsia"/>
+        </w:rPr>
+        <w:t>业余项目</w:t>
       </w:r>
       <w:r>
         <w:rPr>
@@ -1239,7 +1692,135 @@
           <w:rFonts w:ascii="微软雅黑" w:eastAsia="微软雅黑" w:hAnsi="微软雅黑" w:hint="eastAsia"/>
           <w:color w:val="767171"/>
         </w:rPr>
-        <w:t>和2个同学开发了一款电商类的微信小程序,后端使用Node.js的Express框架,数据库使用Redis开发,配合界面的需求提供相应的API. 开发微信相关的功能开发,完成购物车订单等支付类相关的功能开发</w:t>
+        <w:t>和</w:t>
+      </w:r>
+      <w:r>
+        <w:rPr>
+          <w:rFonts w:ascii="微软雅黑" w:eastAsia="微软雅黑" w:hAnsi="微软雅黑" w:hint="eastAsia"/>
+          <w:color w:val="767171"/>
+        </w:rPr>
+        <w:t>2</w:t>
+      </w:r>
+      <w:r>
+        <w:rPr>
+          <w:rFonts w:ascii="微软雅黑" w:eastAsia="微软雅黑" w:hAnsi="微软雅黑" w:hint="eastAsia"/>
+          <w:color w:val="767171"/>
+        </w:rPr>
+        <w:t>个同学开发了一款电商类的微信小程序</w:t>
+      </w:r>
+      <w:r>
+        <w:rPr>
+          <w:rFonts w:ascii="微软雅黑" w:eastAsia="微软雅黑" w:hAnsi="微软雅黑" w:hint="eastAsia"/>
+          <w:color w:val="767171"/>
+        </w:rPr>
+        <w:t>,</w:t>
+      </w:r>
+      <w:r>
+        <w:rPr>
+          <w:rFonts w:ascii="微软雅黑" w:eastAsia="微软雅黑" w:hAnsi="微软雅黑" w:hint="eastAsia"/>
+          <w:color w:val="767171"/>
+        </w:rPr>
+        <w:t>后端使用</w:t>
+      </w:r>
+      <w:r>
+        <w:rPr>
+          <w:rFonts w:ascii="微软雅黑" w:eastAsia="微软雅黑" w:hAnsi="微软雅黑" w:hint="eastAsia"/>
+          <w:color w:val="767171"/>
+        </w:rPr>
+        <w:t>Node.js</w:t>
+      </w:r>
+      <w:r>
+        <w:rPr>
+          <w:rFonts w:ascii="微软雅黑" w:eastAsia="微软雅黑" w:hAnsi="微软雅黑" w:hint="eastAsia"/>
+          <w:color w:val="767171"/>
+        </w:rPr>
+        <w:t>的</w:t>
+      </w:r>
+      <w:r>
+        <w:rPr>
+          <w:rFonts w:ascii="微软雅黑" w:eastAsia="微软雅黑" w:hAnsi="微软雅黑" w:hint="eastAsia"/>
+          <w:color w:val="767171"/>
+        </w:rPr>
+        <w:t>Express</w:t>
+      </w:r>
+      <w:r>
+        <w:rPr>
+          <w:rFonts w:ascii="微软雅黑" w:eastAsia="微软雅黑" w:hAnsi="微软雅黑" w:hint="eastAsia"/>
+          <w:color w:val="767171"/>
+        </w:rPr>
+        <w:t>框架</w:t>
+      </w:r>
+      <w:r>
+        <w:rPr>
+          <w:rFonts w:ascii="微软雅黑" w:eastAsia="微软雅黑" w:hAnsi="微软雅黑" w:hint="eastAsia"/>
+          <w:color w:val="767171"/>
+        </w:rPr>
+        <w:t>,</w:t>
+      </w:r>
+      <w:r>
+        <w:rPr>
+          <w:rFonts w:ascii="微软雅黑" w:eastAsia="微软雅黑" w:hAnsi="微软雅黑" w:hint="eastAsia"/>
+          <w:color w:val="767171"/>
+        </w:rPr>
+        <w:t>数据库使用</w:t>
+      </w:r>
+      <w:proofErr w:type="spellStart"/>
+      <w:r>
+        <w:rPr>
+          <w:rFonts w:ascii="微软雅黑" w:eastAsia="微软雅黑" w:hAnsi="微软雅黑" w:hint="eastAsia"/>
+          <w:color w:val="767171"/>
+        </w:rPr>
+        <w:t>Redis</w:t>
+      </w:r>
+      <w:proofErr w:type="spellEnd"/>
+      <w:r>
+        <w:rPr>
+          <w:rFonts w:ascii="微软雅黑" w:eastAsia="微软雅黑" w:hAnsi="微软雅黑" w:hint="eastAsia"/>
+          <w:color w:val="767171"/>
+        </w:rPr>
+        <w:t>开发</w:t>
+      </w:r>
+      <w:r>
+        <w:rPr>
+          <w:rFonts w:ascii="微软雅黑" w:eastAsia="微软雅黑" w:hAnsi="微软雅黑" w:hint="eastAsia"/>
+          <w:color w:val="767171"/>
+        </w:rPr>
+        <w:t>,</w:t>
+      </w:r>
+      <w:r>
+        <w:rPr>
+          <w:rFonts w:ascii="微软雅黑" w:eastAsia="微软雅黑" w:hAnsi="微软雅黑" w:hint="eastAsia"/>
+          <w:color w:val="767171"/>
+        </w:rPr>
+        <w:t>配合界面的需求提供相应的</w:t>
+      </w:r>
+      <w:r>
+        <w:rPr>
+          <w:rFonts w:ascii="微软雅黑" w:eastAsia="微软雅黑" w:hAnsi="微软雅黑" w:hint="eastAsia"/>
+          <w:color w:val="767171"/>
+        </w:rPr>
+        <w:t xml:space="preserve">API. </w:t>
+      </w:r>
+      <w:r>
+        <w:rPr>
+          <w:rFonts w:ascii="微软雅黑" w:eastAsia="微软雅黑" w:hAnsi="微软雅黑" w:hint="eastAsia"/>
+          <w:color w:val="767171"/>
+        </w:rPr>
+        <w:t>开发微信相关的功能开发</w:t>
+      </w:r>
+      <w:r>
+        <w:rPr>
+          <w:rFonts w:ascii="微软雅黑" w:eastAsia="微软雅黑" w:hAnsi="微软雅黑" w:hint="eastAsia"/>
+          <w:color w:val="767171"/>
+        </w:rPr>
+        <w:t>,</w:t>
+      </w:r>
+      <w:r>
+        <w:rPr>
+          <w:rFonts w:ascii="微软雅黑" w:eastAsia="微软雅黑" w:hAnsi="微软雅黑" w:hint="eastAsia"/>
+          <w:color w:val="767171"/>
+        </w:rPr>
+        <w:t>完成购物车订单等支付类相关的功能开发</w:t>
       </w:r>
     </w:p>
     <w:p>
@@ -1254,7 +1835,13 @@
         <w:rPr>
           <w:rFonts w:ascii="微软雅黑" w:eastAsia="微软雅黑" w:hAnsi="微软雅黑"/>
         </w:rPr>
-        <w:t>2016.01-2017.03</w:t>
+        <w:t>201</w:t>
+      </w:r>
+      <w:r>
+        <w:rPr>
+          <w:rFonts w:ascii="微软雅黑" w:eastAsia="微软雅黑" w:hAnsi="微软雅黑"/>
+        </w:rPr>
+        <w:t>6.01-2017.03</w:t>
       </w:r>
       <w:r>
         <w:rPr>
@@ -1285,19 +1872,7 @@
         <w:rPr>
           <w:rFonts w:ascii="微软雅黑" w:eastAsia="微软雅黑" w:hAnsi="微软雅黑" w:hint="eastAsia"/>
         </w:rPr>
-        <w:t>-</w:t>
-      </w:r>
-      <w:r>
-        <w:rPr>
-          <w:rFonts w:ascii="微软雅黑" w:eastAsia="微软雅黑" w:hAnsi="微软雅黑" w:hint="eastAsia"/>
-        </w:rPr>
-        <w:t>iOS Ap</w:t>
-      </w:r>
-      <w:r>
-        <w:rPr>
-          <w:rFonts w:ascii="微软雅黑" w:eastAsia="微软雅黑" w:hAnsi="微软雅黑" w:hint="eastAsia"/>
-        </w:rPr>
-        <w:t>p</w:t>
+        <w:t>-iOS App</w:t>
       </w:r>
       <w:r>
         <w:rPr>
@@ -1342,12 +1917,145 @@
           <w:rFonts w:ascii="微软雅黑" w:eastAsia="微软雅黑" w:hAnsi="微软雅黑" w:hint="eastAsia"/>
           <w:color w:val="767171"/>
         </w:rPr>
-        <w:t>爱悠智慧生活是爱悠智能家居的iOS客户端. 爱悠智能家居是一套基于App, 云, 网关 三端配合工作,打造的一个智慧化家居平台. 通过设备的操作习惯和场景联动的客制化,生成一套适合生活习惯的自控方案,便于家庭生活.</w:t>
+        <w:t>爱悠智慧生活是爱悠智能家居的</w:t>
+      </w:r>
+      <w:r>
+        <w:rPr>
+          <w:rFonts w:ascii="微软雅黑" w:eastAsia="微软雅黑" w:hAnsi="微软雅黑" w:hint="eastAsia"/>
+          <w:color w:val="767171"/>
+        </w:rPr>
+        <w:t>iOS</w:t>
+      </w:r>
+      <w:r>
+        <w:rPr>
+          <w:rFonts w:ascii="微软雅黑" w:eastAsia="微软雅黑" w:hAnsi="微软雅黑" w:hint="eastAsia"/>
+          <w:color w:val="767171"/>
+        </w:rPr>
+        <w:t>客户端</w:t>
+      </w:r>
+      <w:r>
+        <w:rPr>
+          <w:rFonts w:ascii="微软雅黑" w:eastAsia="微软雅黑" w:hAnsi="微软雅黑" w:hint="eastAsia"/>
+          <w:color w:val="767171"/>
+        </w:rPr>
+        <w:t xml:space="preserve">. </w:t>
+      </w:r>
+      <w:r>
+        <w:rPr>
+          <w:rFonts w:ascii="微软雅黑" w:eastAsia="微软雅黑" w:hAnsi="微软雅黑" w:hint="eastAsia"/>
+          <w:color w:val="767171"/>
+        </w:rPr>
+        <w:t>爱悠智能家居是一套基于</w:t>
+      </w:r>
+      <w:r>
+        <w:rPr>
+          <w:rFonts w:ascii="微软雅黑" w:eastAsia="微软雅黑" w:hAnsi="微软雅黑" w:hint="eastAsia"/>
+          <w:color w:val="767171"/>
+        </w:rPr>
+        <w:t xml:space="preserve">App, </w:t>
+      </w:r>
+      <w:r>
+        <w:rPr>
+          <w:rFonts w:ascii="微软雅黑" w:eastAsia="微软雅黑" w:hAnsi="微软雅黑" w:hint="eastAsia"/>
+          <w:color w:val="767171"/>
+        </w:rPr>
+        <w:t>云</w:t>
+      </w:r>
+      <w:r>
+        <w:rPr>
+          <w:rFonts w:ascii="微软雅黑" w:eastAsia="微软雅黑" w:hAnsi="微软雅黑" w:hint="eastAsia"/>
+          <w:color w:val="767171"/>
+        </w:rPr>
+        <w:t xml:space="preserve">, </w:t>
+      </w:r>
+      <w:r>
+        <w:rPr>
+          <w:rFonts w:ascii="微软雅黑" w:eastAsia="微软雅黑" w:hAnsi="微软雅黑" w:hint="eastAsia"/>
+          <w:color w:val="767171"/>
+        </w:rPr>
+        <w:t>网关</w:t>
+      </w:r>
+      <w:r>
+        <w:rPr>
+          <w:rFonts w:ascii="微软雅黑" w:eastAsia="微软雅黑" w:hAnsi="微软雅黑" w:hint="eastAsia"/>
+          <w:color w:val="767171"/>
+        </w:rPr>
+        <w:t xml:space="preserve"> </w:t>
+      </w:r>
+      <w:r>
+        <w:rPr>
+          <w:rFonts w:ascii="微软雅黑" w:eastAsia="微软雅黑" w:hAnsi="微软雅黑" w:hint="eastAsia"/>
+          <w:color w:val="767171"/>
+        </w:rPr>
+        <w:t>三端配合工作</w:t>
+      </w:r>
+      <w:r>
+        <w:rPr>
+          <w:rFonts w:ascii="微软雅黑" w:eastAsia="微软雅黑" w:hAnsi="微软雅黑" w:hint="eastAsia"/>
+          <w:color w:val="767171"/>
+        </w:rPr>
+        <w:t>,</w:t>
+      </w:r>
+      <w:r>
+        <w:rPr>
+          <w:rFonts w:ascii="微软雅黑" w:eastAsia="微软雅黑" w:hAnsi="微软雅黑" w:hint="eastAsia"/>
+          <w:color w:val="767171"/>
+        </w:rPr>
+        <w:t>打造的一个智慧化家居平台</w:t>
+      </w:r>
+      <w:r>
+        <w:rPr>
+          <w:rFonts w:ascii="微软雅黑" w:eastAsia="微软雅黑" w:hAnsi="微软雅黑" w:hint="eastAsia"/>
+          <w:color w:val="767171"/>
+        </w:rPr>
+        <w:t xml:space="preserve">. </w:t>
+      </w:r>
+      <w:r>
+        <w:rPr>
+          <w:rFonts w:ascii="微软雅黑" w:eastAsia="微软雅黑" w:hAnsi="微软雅黑" w:hint="eastAsia"/>
+          <w:color w:val="767171"/>
+        </w:rPr>
+        <w:t>通过设备的操作习惯和场景联动的客制化</w:t>
+      </w:r>
+      <w:r>
+        <w:rPr>
+          <w:rFonts w:ascii="微软雅黑" w:eastAsia="微软雅黑" w:hAnsi="微软雅黑" w:hint="eastAsia"/>
+          <w:color w:val="767171"/>
+        </w:rPr>
+        <w:t>,</w:t>
+      </w:r>
+      <w:r>
+        <w:rPr>
+          <w:rFonts w:ascii="微软雅黑" w:eastAsia="微软雅黑" w:hAnsi="微软雅黑" w:hint="eastAsia"/>
+          <w:color w:val="767171"/>
+        </w:rPr>
+        <w:t>生成一套适合生活习惯的自控方案</w:t>
+      </w:r>
+      <w:r>
+        <w:rPr>
+          <w:rFonts w:ascii="微软雅黑" w:eastAsia="微软雅黑" w:hAnsi="微软雅黑" w:hint="eastAsia"/>
+          <w:color w:val="767171"/>
+        </w:rPr>
+        <w:t>,</w:t>
+      </w:r>
+      <w:r>
+        <w:rPr>
+          <w:rFonts w:ascii="微软雅黑" w:eastAsia="微软雅黑" w:hAnsi="微软雅黑" w:hint="eastAsia"/>
+          <w:color w:val="767171"/>
+        </w:rPr>
+        <w:t>便于家庭生活</w:t>
+      </w:r>
+      <w:r>
+        <w:rPr>
+          <w:rFonts w:ascii="微软雅黑" w:eastAsia="微软雅黑" w:hAnsi="微软雅黑" w:hint="eastAsia"/>
+          <w:color w:val="767171"/>
+        </w:rPr>
+        <w:t>.</w:t>
       </w:r>
     </w:p>
     <w:p>
       <w:pPr>
-        <w:pStyle w:val="aa"/>
+        <w:pStyle w:val="1"/>
         <w:numPr>
           <w:ilvl w:val="3"/>
           <w:numId w:val="4"/>
@@ -1369,19 +2077,19 @@
         <w:rPr>
           <w:rFonts w:ascii="微软雅黑" w:eastAsia="微软雅黑" w:hAnsi="微软雅黑"/>
         </w:rPr>
-        <w:t xml:space="preserve">     </w:t>
-      </w:r>
-      <w:r>
-        <w:rPr>
-          <w:rFonts w:ascii="微软雅黑" w:eastAsia="微软雅黑" w:hAnsi="微软雅黑"/>
-        </w:rPr>
-        <w:t xml:space="preserve">  </w:t>
-      </w:r>
-      <w:r>
-        <w:rPr>
-          <w:rFonts w:ascii="微软雅黑" w:eastAsia="微软雅黑" w:hAnsi="微软雅黑" w:hint="eastAsia"/>
-        </w:rPr>
-        <w:t>Linux网络电视开发</w:t>
+        <w:t xml:space="preserve">       </w:t>
+      </w:r>
+      <w:r>
+        <w:rPr>
+          <w:rFonts w:ascii="微软雅黑" w:eastAsia="微软雅黑" w:hAnsi="微软雅黑" w:hint="eastAsia"/>
+        </w:rPr>
+        <w:t>Linux</w:t>
+      </w:r>
+      <w:r>
+        <w:rPr>
+          <w:rFonts w:ascii="微软雅黑" w:eastAsia="微软雅黑" w:hAnsi="微软雅黑" w:hint="eastAsia"/>
+        </w:rPr>
+        <w:t>网络电视开发</w:t>
       </w:r>
       <w:r>
         <w:rPr>
@@ -1416,21 +2124,70 @@
           <w:rFonts w:ascii="微软雅黑" w:eastAsia="微软雅黑" w:hAnsi="微软雅黑" w:hint="eastAsia"/>
           <w:color w:val="767171"/>
         </w:rPr>
-        <w:t>开发NT72557和MS880 基于Linux内核的</w:t>
-      </w:r>
-      <w:r>
-        <w:rPr>
-          <w:rFonts w:ascii="微软雅黑" w:eastAsia="微软雅黑" w:hAnsi="微软雅黑" w:hint="eastAsia"/>
-          <w:color w:val="767171"/>
-        </w:rPr>
-        <w:t>内置网络视频</w:t>
-      </w:r>
-      <w:r>
-        <w:rPr>
-          <w:rFonts w:ascii="微软雅黑" w:eastAsia="微软雅黑" w:hAnsi="微软雅黑" w:hint="eastAsia"/>
-          <w:color w:val="767171"/>
-        </w:rPr>
-        <w:t>的TV解决方案</w:t>
+        <w:t>开发</w:t>
+      </w:r>
+      <w:r>
+        <w:rPr>
+          <w:rFonts w:ascii="微软雅黑" w:eastAsia="微软雅黑" w:hAnsi="微软雅黑" w:hint="eastAsia"/>
+          <w:color w:val="767171"/>
+        </w:rPr>
+        <w:t>NT72557</w:t>
+      </w:r>
+      <w:r>
+        <w:rPr>
+          <w:rFonts w:ascii="微软雅黑" w:eastAsia="微软雅黑" w:hAnsi="微软雅黑" w:hint="eastAsia"/>
+          <w:color w:val="767171"/>
+        </w:rPr>
+        <w:t>和</w:t>
+      </w:r>
+      <w:r>
+        <w:rPr>
+          <w:rFonts w:ascii="微软雅黑" w:eastAsia="微软雅黑" w:hAnsi="微软雅黑" w:hint="eastAsia"/>
+          <w:color w:val="767171"/>
+        </w:rPr>
+        <w:t xml:space="preserve">MS880 </w:t>
+      </w:r>
+      <w:r>
+        <w:rPr>
+          <w:rFonts w:ascii="微软雅黑" w:eastAsia="微软雅黑" w:hAnsi="微软雅黑" w:hint="eastAsia"/>
+          <w:color w:val="767171"/>
+        </w:rPr>
+        <w:t>基于</w:t>
+      </w:r>
+      <w:r>
+        <w:rPr>
+          <w:rFonts w:ascii="微软雅黑" w:eastAsia="微软雅黑" w:hAnsi="微软雅黑" w:hint="eastAsia"/>
+          <w:color w:val="767171"/>
+        </w:rPr>
+        <w:t>Linux</w:t>
+      </w:r>
+      <w:r>
+        <w:rPr>
+          <w:rFonts w:ascii="微软雅黑" w:eastAsia="微软雅黑" w:hAnsi="微软雅黑" w:hint="eastAsia"/>
+          <w:color w:val="767171"/>
+        </w:rPr>
+        <w:t>内核的内置</w:t>
+      </w:r>
+      <w:r>
+        <w:rPr>
+          <w:rFonts w:ascii="微软雅黑" w:eastAsia="微软雅黑" w:hAnsi="微软雅黑" w:hint="eastAsia"/>
+          <w:color w:val="767171"/>
+        </w:rPr>
+        <w:t>网络视频的</w:t>
+      </w:r>
+      <w:r>
+        <w:rPr>
+          <w:rFonts w:ascii="微软雅黑" w:eastAsia="微软雅黑" w:hAnsi="微软雅黑" w:hint="eastAsia"/>
+          <w:color w:val="767171"/>
+        </w:rPr>
+        <w:t>TV</w:t>
+      </w:r>
+      <w:r>
+        <w:rPr>
+          <w:rFonts w:ascii="微软雅黑" w:eastAsia="微软雅黑" w:hAnsi="微软雅黑" w:hint="eastAsia"/>
+          <w:color w:val="767171"/>
+        </w:rPr>
+        <w:t>解决方案</w:t>
       </w:r>
     </w:p>
     <w:p>
@@ -1451,7 +2208,14 @@
           <w:rFonts w:ascii="微软雅黑" w:eastAsia="微软雅黑" w:hAnsi="微软雅黑" w:hint="eastAsia"/>
           <w:color w:val="767171"/>
         </w:rPr>
-        <w:t xml:space="preserve">开发MSD3463 </w:t>
+        <w:t>开发</w:t>
+      </w:r>
+      <w:r>
+        <w:rPr>
+          <w:rFonts w:ascii="微软雅黑" w:eastAsia="微软雅黑" w:hAnsi="微软雅黑" w:hint="eastAsia"/>
+          <w:color w:val="767171"/>
+        </w:rPr>
+        <w:t xml:space="preserve">MSD3463 </w:t>
       </w:r>
       <w:r>
         <w:rPr>
@@ -1465,7 +2229,42 @@
           <w:rFonts w:ascii="微软雅黑" w:eastAsia="微软雅黑" w:hAnsi="微软雅黑" w:hint="eastAsia"/>
           <w:color w:val="767171"/>
         </w:rPr>
-        <w:t>TV项目,通过了欧洲大部分主流的认证标准的TV解决方案</w:t>
+        <w:t>TV</w:t>
+      </w:r>
+      <w:r>
+        <w:rPr>
+          <w:rFonts w:ascii="微软雅黑" w:eastAsia="微软雅黑" w:hAnsi="微软雅黑" w:hint="eastAsia"/>
+          <w:color w:val="767171"/>
+        </w:rPr>
+        <w:t>项目</w:t>
+      </w:r>
+      <w:r>
+        <w:rPr>
+          <w:rFonts w:ascii="微软雅黑" w:eastAsia="微软雅黑" w:hAnsi="微软雅黑" w:hint="eastAsia"/>
+          <w:color w:val="767171"/>
+        </w:rPr>
+        <w:t>,</w:t>
+      </w:r>
+      <w:r>
+        <w:rPr>
+          <w:rFonts w:ascii="微软雅黑" w:eastAsia="微软雅黑" w:hAnsi="微软雅黑" w:hint="eastAsia"/>
+          <w:color w:val="767171"/>
+        </w:rPr>
+        <w:t>通过了欧洲大部分主流的认证标准的</w:t>
+      </w:r>
+      <w:r>
+        <w:rPr>
+          <w:rFonts w:ascii="微软雅黑" w:eastAsia="微软雅黑" w:hAnsi="微软雅黑" w:hint="eastAsia"/>
+          <w:color w:val="767171"/>
+        </w:rPr>
+        <w:t>TV</w:t>
+      </w:r>
+      <w:r>
+        <w:rPr>
+          <w:rFonts w:ascii="微软雅黑" w:eastAsia="微软雅黑" w:hAnsi="微软雅黑" w:hint="eastAsia"/>
+          <w:color w:val="767171"/>
+        </w:rPr>
+        <w:t>解决方案</w:t>
       </w:r>
     </w:p>
     <w:p>
@@ -1486,21 +2285,105 @@
           <w:rFonts w:ascii="微软雅黑" w:eastAsia="微软雅黑" w:hAnsi="微软雅黑" w:hint="eastAsia"/>
           <w:color w:val="767171"/>
         </w:rPr>
-        <w:t>开发7366M6 基于Android</w:t>
-      </w:r>
-      <w:r>
-        <w:rPr>
-          <w:rFonts w:ascii="微软雅黑" w:eastAsia="微软雅黑" w:hAnsi="微软雅黑" w:hint="eastAsia"/>
-          <w:color w:val="767171"/>
-        </w:rPr>
-        <w:t>系统</w:t>
-      </w:r>
-      <w:r>
-        <w:rPr>
-          <w:rFonts w:ascii="微软雅黑" w:eastAsia="微软雅黑" w:hAnsi="微软雅黑" w:hint="eastAsia"/>
-          <w:color w:val="767171"/>
-        </w:rPr>
-        <w:t>的TV解决方案. 担任了软硬联调,驱动开发,认证处理和UI开发工作</w:t>
+        <w:t>开发</w:t>
+      </w:r>
+      <w:r>
+        <w:rPr>
+          <w:rFonts w:ascii="微软雅黑" w:eastAsia="微软雅黑" w:hAnsi="微软雅黑" w:hint="eastAsia"/>
+          <w:color w:val="767171"/>
+        </w:rPr>
+        <w:t xml:space="preserve">7366M6 </w:t>
+      </w:r>
+      <w:r>
+        <w:rPr>
+          <w:rFonts w:ascii="微软雅黑" w:eastAsia="微软雅黑" w:hAnsi="微软雅黑" w:hint="eastAsia"/>
+          <w:color w:val="767171"/>
+        </w:rPr>
+        <w:t>基于</w:t>
+      </w:r>
+      <w:r>
+        <w:rPr>
+          <w:rFonts w:ascii="微软雅黑" w:eastAsia="微软雅黑" w:hAnsi="微软雅黑" w:hint="eastAsia"/>
+          <w:color w:val="767171"/>
+        </w:rPr>
+        <w:t>Android</w:t>
+      </w:r>
+      <w:r>
+        <w:rPr>
+          <w:rFonts w:ascii="微软雅黑" w:eastAsia="微软雅黑" w:hAnsi="微软雅黑" w:hint="eastAsia"/>
+          <w:color w:val="767171"/>
+        </w:rPr>
+        <w:t>系统的</w:t>
+      </w:r>
+      <w:r>
+        <w:rPr>
+          <w:rFonts w:ascii="微软雅黑" w:eastAsia="微软雅黑" w:hAnsi="微软雅黑" w:hint="eastAsia"/>
+          <w:color w:val="767171"/>
+        </w:rPr>
+        <w:t>TV</w:t>
+      </w:r>
+      <w:r>
+        <w:rPr>
+          <w:rFonts w:ascii="微软雅黑" w:eastAsia="微软雅黑" w:hAnsi="微软雅黑" w:hint="eastAsia"/>
+          <w:color w:val="767171"/>
+        </w:rPr>
+        <w:t>解决方案</w:t>
+      </w:r>
+      <w:r>
+        <w:rPr>
+          <w:rFonts w:ascii="微软雅黑" w:eastAsia="微软雅黑" w:hAnsi="微软雅黑" w:hint="eastAsia"/>
+          <w:color w:val="767171"/>
+        </w:rPr>
+        <w:t xml:space="preserve">. </w:t>
+      </w:r>
+      <w:r>
+        <w:rPr>
+          <w:rFonts w:ascii="微软雅黑" w:eastAsia="微软雅黑" w:hAnsi="微软雅黑" w:hint="eastAsia"/>
+          <w:color w:val="767171"/>
+        </w:rPr>
+        <w:t>担任了软硬联调</w:t>
+      </w:r>
+      <w:r>
+        <w:rPr>
+          <w:rFonts w:ascii="微软雅黑" w:eastAsia="微软雅黑" w:hAnsi="微软雅黑" w:hint="eastAsia"/>
+          <w:color w:val="767171"/>
+        </w:rPr>
+        <w:t>,</w:t>
+      </w:r>
+      <w:r>
+        <w:rPr>
+          <w:rFonts w:ascii="微软雅黑" w:eastAsia="微软雅黑" w:hAnsi="微软雅黑" w:hint="eastAsia"/>
+          <w:color w:val="767171"/>
+        </w:rPr>
+        <w:t>驱动开发</w:t>
+      </w:r>
+      <w:r>
+        <w:rPr>
+          <w:rFonts w:ascii="微软雅黑" w:eastAsia="微软雅黑" w:hAnsi="微软雅黑" w:hint="eastAsia"/>
+          <w:color w:val="767171"/>
+        </w:rPr>
+        <w:t>,</w:t>
+      </w:r>
+      <w:r>
+        <w:rPr>
+          <w:rFonts w:ascii="微软雅黑" w:eastAsia="微软雅黑" w:hAnsi="微软雅黑" w:hint="eastAsia"/>
+          <w:color w:val="767171"/>
+        </w:rPr>
+        <w:t>认证处理和</w:t>
+      </w:r>
+      <w:r>
+        <w:rPr>
+          <w:rFonts w:ascii="微软雅黑" w:eastAsia="微软雅黑" w:hAnsi="微软雅黑" w:hint="eastAsia"/>
+          <w:color w:val="767171"/>
+        </w:rPr>
+        <w:t>UI</w:t>
+      </w:r>
+      <w:r>
+        <w:rPr>
+          <w:rFonts w:ascii="微软雅黑" w:eastAsia="微软雅黑" w:hAnsi="微软雅黑" w:hint="eastAsia"/>
+          <w:color w:val="767171"/>
+        </w:rPr>
+        <w:t>开发工作</w:t>
       </w:r>
       <w:bookmarkEnd w:id="1"/>
       <w:bookmarkEnd w:id="2"/>
@@ -1515,44 +2398,6 @@
 </w:document>
 </file>
 
-<file path=word/endnotes.xml><?xml version="1.0" encoding="utf-8"?>
-<w:endnotes xmlns:wpc="http://schemas.microsoft.com/office/word/2010/wordprocessingCanvas" xmlns:cx="http://schemas.microsoft.com/office/drawing/2014/chartex" xmlns:cx1="http://schemas.microsoft.com/office/drawing/2015/9/8/chartex" xmlns:cx2="http://schemas.microsoft.com/office/drawing/2015/10/21/chartex" xmlns:cx3="http://schemas.microsoft.com/office/drawing/2016/5/9/chartex" xmlns:cx4="http://schemas.microsoft.com/office/drawing/2016/5/10/chartex" xmlns:cx5="http://schemas.microsoft.com/office/drawing/2016/5/11/chartex" xmlns:cx6="http://schemas.microsoft.com/office/drawing/2016/5/12/chartex" xmlns:cx7="http://schemas.microsoft.com/office/drawing/2016/5/13/chartex" xmlns:cx8="http://schemas.microsoft.com/office/drawing/2016/5/14/chartex" xmlns:mc="http://schemas.openxmlformats.org/markup-compatibility/2006" xmlns:aink="http://schemas.microsoft.com/office/drawing/2016/ink" xmlns:am3d="http://schemas.microsoft.com/office/drawing/2017/model3d" xmlns:o="urn:schemas-microsoft-com:office:office" xmlns:r="http://schemas.openxmlformats.org/officeDocument/2006/relationships" xmlns:m="http://schemas.openxmlformats.org/officeDocument/2006/math" xmlns:v="urn:schemas-microsoft-com:vml" xmlns:wp14="http://schemas.microsoft.com/office/word/2010/wordprocessingDrawing" xmlns:wp="http://schemas.openxmlformats.org/drawingml/2006/wordprocessingDrawing" xmlns:w10="urn:schemas-microsoft-com:office:word" xmlns:w="http://schemas.openxmlformats.org/wordprocessingml/2006/main" xmlns:w14="http://schemas.microsoft.com/office/word/2010/wordml" xmlns:w15="http://schemas.microsoft.com/office/word/2012/wordml" xmlns:w16cid="http://schemas.microsoft.com/office/word/2016/wordml/cid" xmlns:w16se="http://schemas.microsoft.com/office/word/2015/wordml/symex" xmlns:wpg="http://schemas.microsoft.com/office/word/2010/wordprocessingGroup" xmlns:wpi="http://schemas.microsoft.com/office/word/2010/wordprocessingInk" xmlns:wne="http://schemas.microsoft.com/office/word/2006/wordml" xmlns:wps="http://schemas.microsoft.com/office/word/2010/wordprocessingShape" mc:Ignorable="w14 w15 w16se w16cid wp14">
-  <w:endnote w:type="separator" w:id="-1">
-    <w:p>
-      <w:r>
-        <w:separator/>
-      </w:r>
-    </w:p>
-  </w:endnote>
-  <w:endnote w:type="continuationSeparator" w:id="0">
-    <w:p>
-      <w:r>
-        <w:continuationSeparator/>
-      </w:r>
-    </w:p>
-  </w:endnote>
-</w:endnotes>
-</file>
-
-<file path=word/footnotes.xml><?xml version="1.0" encoding="utf-8"?>
-<w:footnotes xmlns:wpc="http://schemas.microsoft.com/office/word/2010/wordprocessingCanvas" xmlns:cx="http://schemas.microsoft.com/office/drawing/2014/chartex" xmlns:cx1="http://schemas.microsoft.com/office/drawing/2015/9/8/chartex" xmlns:cx2="http://schemas.microsoft.com/office/drawing/2015/10/21/chartex" xmlns:cx3="http://schemas.microsoft.com/office/drawing/2016/5/9/chartex" xmlns:cx4="http://schemas.microsoft.com/office/drawing/2016/5/10/chartex" xmlns:cx5="http://schemas.microsoft.com/office/drawing/2016/5/11/chartex" xmlns:cx6="http://schemas.microsoft.com/office/drawing/2016/5/12/chartex" xmlns:cx7="http://schemas.microsoft.com/office/drawing/2016/5/13/chartex" xmlns:cx8="http://schemas.microsoft.com/office/drawing/2016/5/14/chartex" xmlns:mc="http://schemas.openxmlformats.org/markup-compatibility/2006" xmlns:aink="http://schemas.microsoft.com/office/drawing/2016/ink" xmlns:am3d="http://schemas.microsoft.com/office/drawing/2017/model3d" xmlns:o="urn:schemas-microsoft-com:office:office" xmlns:r="http://schemas.openxmlformats.org/officeDocument/2006/relationships" xmlns:m="http://schemas.openxmlformats.org/officeDocument/2006/math" xmlns:v="urn:schemas-microsoft-com:vml" xmlns:wp14="http://schemas.microsoft.com/office/word/2010/wordprocessingDrawing" xmlns:wp="http://schemas.openxmlformats.org/drawingml/2006/wordprocessingDrawing" xmlns:w10="urn:schemas-microsoft-com:office:word" xmlns:w="http://schemas.openxmlformats.org/wordprocessingml/2006/main" xmlns:w14="http://schemas.microsoft.com/office/word/2010/wordml" xmlns:w15="http://schemas.microsoft.com/office/word/2012/wordml" xmlns:w16cid="http://schemas.microsoft.com/office/word/2016/wordml/cid" xmlns:w16se="http://schemas.microsoft.com/office/word/2015/wordml/symex" xmlns:wpg="http://schemas.microsoft.com/office/word/2010/wordprocessingGroup" xmlns:wpi="http://schemas.microsoft.com/office/word/2010/wordprocessingInk" xmlns:wne="http://schemas.microsoft.com/office/word/2006/wordml" xmlns:wps="http://schemas.microsoft.com/office/word/2010/wordprocessingShape" mc:Ignorable="w14 w15 w16se w16cid wp14">
-  <w:footnote w:type="separator" w:id="-1">
-    <w:p>
-      <w:r>
-        <w:separator/>
-      </w:r>
-    </w:p>
-  </w:footnote>
-  <w:footnote w:type="continuationSeparator" w:id="0">
-    <w:p>
-      <w:r>
-        <w:continuationSeparator/>
-      </w:r>
-    </w:p>
-  </w:footnote>
-</w:footnotes>
-</file>
-
 <file path=word/numbering.xml><?xml version="1.0" encoding="utf-8"?>
 <w:numbering xmlns:wpc="http://schemas.microsoft.com/office/word/2010/wordprocessingCanvas" xmlns:cx="http://schemas.microsoft.com/office/drawing/2014/chartex" xmlns:cx1="http://schemas.microsoft.com/office/drawing/2015/9/8/chartex" xmlns:cx2="http://schemas.microsoft.com/office/drawing/2015/10/21/chartex" xmlns:cx3="http://schemas.microsoft.com/office/drawing/2016/5/9/chartex" xmlns:cx4="http://schemas.microsoft.com/office/drawing/2016/5/10/chartex" xmlns:cx5="http://schemas.microsoft.com/office/drawing/2016/5/11/chartex" xmlns:cx6="http://schemas.microsoft.com/office/drawing/2016/5/12/chartex" xmlns:cx7="http://schemas.microsoft.com/office/drawing/2016/5/13/chartex" xmlns:cx8="http://schemas.microsoft.com/office/drawing/2016/5/14/chartex" xmlns:mc="http://schemas.openxmlformats.org/markup-compatibility/2006" xmlns:aink="http://schemas.microsoft.com/office/drawing/2016/ink" xmlns:am3d="http://schemas.microsoft.com/office/drawing/2017/model3d" xmlns:o="urn:schemas-microsoft-com:office:office" xmlns:r="http://schemas.openxmlformats.org/officeDocument/2006/relationships" xmlns:m="http://schemas.openxmlformats.org/officeDocument/2006/math" xmlns:v="urn:schemas-microsoft-com:vml" xmlns:wp14="http://schemas.microsoft.com/office/word/2010/wordprocessingDrawing" xmlns:wp="http://schemas.openxmlformats.org/drawingml/2006/wordprocessingDrawing" xmlns:w10="urn:schemas-microsoft-com:office:word" xmlns:w="http://schemas.openxmlformats.org/wordprocessingml/2006/main" xmlns:w14="http://schemas.microsoft.com/office/word/2010/wordml" xmlns:w15="http://schemas.microsoft.com/office/word/2012/wordml" xmlns:w16cid="http://schemas.microsoft.com/office/word/2016/wordml/cid" xmlns:w16se="http://schemas.microsoft.com/office/word/2015/wordml/symex" xmlns:wpg="http://schemas.microsoft.com/office/word/2010/wordprocessingGroup" xmlns:wpi="http://schemas.microsoft.com/office/word/2010/wordprocessingInk" xmlns:wne="http://schemas.microsoft.com/office/word/2006/wordml" xmlns:wps="http://schemas.microsoft.com/office/word/2010/wordprocessingShape" mc:Ignorable="w14 w15 w16se w16cid wp14">
   <w:abstractNum w:abstractNumId="0" w15:restartNumberingAfterBreak="0">
@@ -1671,7 +2516,7 @@
   <w:abstractNum w:abstractNumId="1" w15:restartNumberingAfterBreak="0">
     <w:nsid w:val="3F920556"/>
     <w:multiLevelType w:val="multilevel"/>
-    <w:tmpl w:val="AD24EC40"/>
+    <w:tmpl w:val="3F920556"/>
     <w:lvl w:ilvl="0">
       <w:start w:val="2012"/>
       <w:numFmt w:val="decimal"/>
@@ -1897,7 +2742,7 @@
   <w:abstractNum w:abstractNumId="3" w15:restartNumberingAfterBreak="0">
     <w:nsid w:val="4E1B21C8"/>
     <w:multiLevelType w:val="multilevel"/>
-    <w:tmpl w:val="79F05CE0"/>
+    <w:tmpl w:val="4E1B21C8"/>
     <w:lvl w:ilvl="0">
       <w:start w:val="2017"/>
       <w:numFmt w:val="decimal"/>
@@ -2004,119 +2849,6 @@
       </w:pPr>
       <w:rPr>
         <w:rFonts w:hint="default"/>
-      </w:rPr>
-    </w:lvl>
-  </w:abstractNum>
-  <w:abstractNum w:abstractNumId="4" w15:restartNumberingAfterBreak="0">
-    <w:nsid w:val="66662FC7"/>
-    <w:multiLevelType w:val="multilevel"/>
-    <w:tmpl w:val="66662FC7"/>
-    <w:lvl w:ilvl="0">
-      <w:start w:val="1"/>
-      <w:numFmt w:val="bullet"/>
-      <w:lvlText w:val=""/>
-      <w:lvlJc w:val="left"/>
-      <w:pPr>
-        <w:ind w:left="840" w:hanging="420"/>
-      </w:pPr>
-      <w:rPr>
-        <w:rFonts w:ascii="Wingdings" w:hAnsi="Wingdings" w:hint="default"/>
-      </w:rPr>
-    </w:lvl>
-    <w:lvl w:ilvl="1">
-      <w:start w:val="1"/>
-      <w:numFmt w:val="bullet"/>
-      <w:lvlText w:val=""/>
-      <w:lvlJc w:val="left"/>
-      <w:pPr>
-        <w:ind w:left="1260" w:hanging="420"/>
-      </w:pPr>
-      <w:rPr>
-        <w:rFonts w:ascii="Wingdings" w:hAnsi="Wingdings" w:hint="default"/>
-      </w:rPr>
-    </w:lvl>
-    <w:lvl w:ilvl="2">
-      <w:start w:val="1"/>
-      <w:numFmt w:val="bullet"/>
-      <w:lvlText w:val=""/>
-      <w:lvlJc w:val="left"/>
-      <w:pPr>
-        <w:ind w:left="1680" w:hanging="420"/>
-      </w:pPr>
-      <w:rPr>
-        <w:rFonts w:ascii="Wingdings" w:hAnsi="Wingdings" w:hint="default"/>
-      </w:rPr>
-    </w:lvl>
-    <w:lvl w:ilvl="3">
-      <w:start w:val="1"/>
-      <w:numFmt w:val="bullet"/>
-      <w:lvlText w:val=""/>
-      <w:lvlJc w:val="left"/>
-      <w:pPr>
-        <w:ind w:left="2100" w:hanging="420"/>
-      </w:pPr>
-      <w:rPr>
-        <w:rFonts w:ascii="Wingdings" w:hAnsi="Wingdings" w:hint="default"/>
-      </w:rPr>
-    </w:lvl>
-    <w:lvl w:ilvl="4">
-      <w:start w:val="1"/>
-      <w:numFmt w:val="bullet"/>
-      <w:lvlText w:val=""/>
-      <w:lvlJc w:val="left"/>
-      <w:pPr>
-        <w:ind w:left="2520" w:hanging="420"/>
-      </w:pPr>
-      <w:rPr>
-        <w:rFonts w:ascii="Wingdings" w:hAnsi="Wingdings" w:hint="default"/>
-      </w:rPr>
-    </w:lvl>
-    <w:lvl w:ilvl="5">
-      <w:start w:val="1"/>
-      <w:numFmt w:val="bullet"/>
-      <w:lvlText w:val=""/>
-      <w:lvlJc w:val="left"/>
-      <w:pPr>
-        <w:ind w:left="2940" w:hanging="420"/>
-      </w:pPr>
-      <w:rPr>
-        <w:rFonts w:ascii="Wingdings" w:hAnsi="Wingdings" w:hint="default"/>
-      </w:rPr>
-    </w:lvl>
-    <w:lvl w:ilvl="6">
-      <w:start w:val="1"/>
-      <w:numFmt w:val="bullet"/>
-      <w:lvlText w:val=""/>
-      <w:lvlJc w:val="left"/>
-      <w:pPr>
-        <w:ind w:left="3360" w:hanging="420"/>
-      </w:pPr>
-      <w:rPr>
-        <w:rFonts w:ascii="Wingdings" w:hAnsi="Wingdings" w:hint="default"/>
-      </w:rPr>
-    </w:lvl>
-    <w:lvl w:ilvl="7">
-      <w:start w:val="1"/>
-      <w:numFmt w:val="bullet"/>
-      <w:lvlText w:val=""/>
-      <w:lvlJc w:val="left"/>
-      <w:pPr>
-        <w:ind w:left="3780" w:hanging="420"/>
-      </w:pPr>
-      <w:rPr>
-        <w:rFonts w:ascii="Wingdings" w:hAnsi="Wingdings" w:hint="default"/>
-      </w:rPr>
-    </w:lvl>
-    <w:lvl w:ilvl="8">
-      <w:start w:val="1"/>
-      <w:numFmt w:val="bullet"/>
-      <w:lvlText w:val=""/>
-      <w:lvlJc w:val="left"/>
-      <w:pPr>
-        <w:ind w:left="4200" w:hanging="420"/>
-      </w:pPr>
-      <w:rPr>
-        <w:rFonts w:ascii="Wingdings" w:hAnsi="Wingdings" w:hint="default"/>
       </w:rPr>
     </w:lvl>
   </w:abstractNum>
@@ -2127,13 +2859,10 @@
     <w:abstractNumId w:val="0"/>
   </w:num>
   <w:num w:numId="3">
-    <w:abstractNumId w:val="4"/>
+    <w:abstractNumId w:val="3"/>
   </w:num>
   <w:num w:numId="4">
     <w:abstractNumId w:val="1"/>
-  </w:num>
-  <w:num w:numId="5">
-    <w:abstractNumId w:val="3"/>
   </w:num>
 </w:numbering>
 </file>
@@ -2149,7 +2878,7 @@
     </w:rPrDefault>
     <w:pPrDefault/>
   </w:docDefaults>
-  <w:latentStyles w:defLockedState="0" w:defUIPriority="99" w:defSemiHidden="0" w:defUnhideWhenUsed="0" w:defQFormat="0" w:count="377">
+  <w:latentStyles w:defLockedState="0" w:defUIPriority="99" w:defSemiHidden="0" w:defUnhideWhenUsed="0" w:defQFormat="0" w:count="376">
     <w:lsdException w:name="Normal" w:uiPriority="0" w:qFormat="1"/>
     <w:lsdException w:name="heading 1" w:uiPriority="9" w:qFormat="1"/>
     <w:lsdException w:name="heading 2" w:semiHidden="1" w:uiPriority="9" w:unhideWhenUsed="1" w:qFormat="1"/>
@@ -2215,7 +2944,7 @@
     <w:lsdException w:name="Title" w:uiPriority="10" w:qFormat="1"/>
     <w:lsdException w:name="Closing" w:semiHidden="1" w:unhideWhenUsed="1"/>
     <w:lsdException w:name="Signature" w:semiHidden="1" w:unhideWhenUsed="1"/>
-    <w:lsdException w:name="Default Paragraph Font" w:uiPriority="1" w:unhideWhenUsed="1"/>
+    <w:lsdException w:name="Default Paragraph Font" w:semiHidden="1" w:uiPriority="1" w:unhideWhenUsed="1" w:qFormat="1"/>
     <w:lsdException w:name="Body Text" w:semiHidden="1" w:unhideWhenUsed="1"/>
     <w:lsdException w:name="Body Text Indent" w:semiHidden="1" w:unhideWhenUsed="1"/>
     <w:lsdException w:name="List Continue" w:semiHidden="1" w:unhideWhenUsed="1"/>
@@ -2239,7 +2968,7 @@
     <w:lsdException w:name="FollowedHyperlink" w:semiHidden="1" w:unhideWhenUsed="1"/>
     <w:lsdException w:name="Strong" w:uiPriority="22" w:qFormat="1"/>
     <w:lsdException w:name="Emphasis" w:uiPriority="20" w:qFormat="1"/>
-    <w:lsdException w:name="Document Map" w:semiHidden="1" w:unhideWhenUsed="1"/>
+    <w:lsdException w:name="Document Map" w:unhideWhenUsed="1"/>
     <w:lsdException w:name="Plain Text" w:semiHidden="1" w:unhideWhenUsed="1"/>
     <w:lsdException w:name="E-mail Signature" w:semiHidden="1" w:unhideWhenUsed="1"/>
     <w:lsdException w:name="HTML Top of Form" w:semiHidden="1" w:unhideWhenUsed="1"/>
@@ -2306,110 +3035,106 @@
     <w:lsdException w:name="Balloon Text" w:semiHidden="1" w:unhideWhenUsed="1"/>
     <w:lsdException w:name="Table Grid" w:uiPriority="59"/>
     <w:lsdException w:name="Table Theme" w:semiHidden="1" w:unhideWhenUsed="1"/>
-    <w:lsdException w:name="Placeholder Text" w:semiHidden="1" w:unhideWhenUsed="1"/>
-    <w:lsdException w:name="No Spacing" w:qFormat="1"/>
-    <w:lsdException w:name="Light Shading"/>
-    <w:lsdException w:name="Light List"/>
-    <w:lsdException w:name="Light Grid"/>
-    <w:lsdException w:name="Medium Shading 1"/>
-    <w:lsdException w:name="Medium Shading 2"/>
-    <w:lsdException w:name="Medium List 1"/>
-    <w:lsdException w:name="Medium List 2"/>
-    <w:lsdException w:name="Medium Grid 1"/>
-    <w:lsdException w:name="Medium Grid 2" w:uiPriority="1" w:qFormat="1"/>
-    <w:lsdException w:name="Medium Grid 3" w:uiPriority="60"/>
-    <w:lsdException w:name="Dark List" w:uiPriority="61"/>
-    <w:lsdException w:name="Colorful Shading" w:uiPriority="62"/>
-    <w:lsdException w:name="Colorful List" w:uiPriority="63"/>
-    <w:lsdException w:name="Colorful Grid" w:uiPriority="64"/>
-    <w:lsdException w:name="Light Shading Accent 1" w:uiPriority="65"/>
-    <w:lsdException w:name="Light List Accent 1" w:uiPriority="66"/>
-    <w:lsdException w:name="Light Grid Accent 1" w:uiPriority="67"/>
-    <w:lsdException w:name="Medium Shading 1 Accent 1" w:uiPriority="68"/>
-    <w:lsdException w:name="Medium Shading 2 Accent 1" w:uiPriority="69"/>
-    <w:lsdException w:name="Medium List 1 Accent 1" w:uiPriority="70"/>
+    <w:lsdException w:name="Placeholder Text" w:semiHidden="1"/>
+    <w:lsdException w:name="Light Shading" w:uiPriority="60"/>
+    <w:lsdException w:name="Light List" w:uiPriority="61"/>
+    <w:lsdException w:name="Light Grid" w:uiPriority="62"/>
+    <w:lsdException w:name="Medium Shading 1" w:uiPriority="63"/>
+    <w:lsdException w:name="Medium Shading 2" w:uiPriority="64"/>
+    <w:lsdException w:name="Medium List 1" w:uiPriority="65"/>
+    <w:lsdException w:name="Medium List 2" w:uiPriority="66"/>
+    <w:lsdException w:name="Medium Grid 1" w:uiPriority="67"/>
+    <w:lsdException w:name="Medium Grid 2" w:uiPriority="68"/>
+    <w:lsdException w:name="Medium Grid 3" w:uiPriority="69"/>
+    <w:lsdException w:name="Dark List" w:uiPriority="70"/>
+    <w:lsdException w:name="Colorful Shading" w:uiPriority="71"/>
+    <w:lsdException w:name="Colorful List" w:uiPriority="72"/>
+    <w:lsdException w:name="Colorful Grid" w:uiPriority="73"/>
+    <w:lsdException w:name="Light Shading Accent 1" w:uiPriority="60"/>
+    <w:lsdException w:name="Light List Accent 1" w:uiPriority="61"/>
+    <w:lsdException w:name="Light Grid Accent 1" w:uiPriority="62"/>
+    <w:lsdException w:name="Medium Shading 1 Accent 1" w:uiPriority="63"/>
+    <w:lsdException w:name="Medium Shading 2 Accent 1" w:uiPriority="64"/>
+    <w:lsdException w:name="Medium List 1 Accent 1" w:uiPriority="65"/>
     <w:lsdException w:name="Revision" w:semiHidden="1"/>
-    <w:lsdException w:name="List Paragraph" w:qFormat="1"/>
-    <w:lsdException w:name="Quote" w:qFormat="1"/>
-    <w:lsdException w:name="Intense Quote" w:qFormat="1"/>
-    <w:lsdException w:name="Medium List 2 Accent 1" w:uiPriority="61"/>
-    <w:lsdException w:name="Medium Grid 1 Accent 1" w:uiPriority="62"/>
-    <w:lsdException w:name="Medium Grid 2 Accent 1" w:uiPriority="63"/>
-    <w:lsdException w:name="Medium Grid 3 Accent 1" w:uiPriority="64"/>
-    <w:lsdException w:name="Dark List Accent 1" w:uiPriority="65"/>
-    <w:lsdException w:name="Colorful Shading Accent 1"/>
-    <w:lsdException w:name="Colorful List Accent 1" w:uiPriority="34" w:qFormat="1"/>
-    <w:lsdException w:name="Colorful Grid Accent 1" w:uiPriority="29" w:qFormat="1"/>
-    <w:lsdException w:name="Light Shading Accent 2" w:uiPriority="30" w:qFormat="1"/>
-    <w:lsdException w:name="Light List Accent 2" w:uiPriority="66"/>
-    <w:lsdException w:name="Light Grid Accent 2" w:uiPriority="67"/>
-    <w:lsdException w:name="Medium Shading 1 Accent 2" w:uiPriority="68"/>
-    <w:lsdException w:name="Medium Shading 2 Accent 2" w:uiPriority="69"/>
-    <w:lsdException w:name="Medium List 1 Accent 2" w:uiPriority="70"/>
-    <w:lsdException w:name="Medium List 2 Accent 2" w:uiPriority="71"/>
-    <w:lsdException w:name="Medium Grid 1 Accent 2" w:uiPriority="72"/>
-    <w:lsdException w:name="Medium Grid 2 Accent 2" w:uiPriority="73"/>
-    <w:lsdException w:name="Medium Grid 3 Accent 2" w:uiPriority="60"/>
-    <w:lsdException w:name="Dark List Accent 2" w:uiPriority="61"/>
-    <w:lsdException w:name="Colorful Shading Accent 2" w:uiPriority="62"/>
-    <w:lsdException w:name="Colorful List Accent 2" w:uiPriority="63"/>
-    <w:lsdException w:name="Colorful Grid Accent 2" w:uiPriority="64"/>
-    <w:lsdException w:name="Light Shading Accent 3" w:uiPriority="65"/>
-    <w:lsdException w:name="Light List Accent 3" w:uiPriority="66"/>
-    <w:lsdException w:name="Light Grid Accent 3" w:uiPriority="67"/>
-    <w:lsdException w:name="Medium Shading 1 Accent 3" w:uiPriority="68"/>
-    <w:lsdException w:name="Medium Shading 2 Accent 3" w:uiPriority="69"/>
-    <w:lsdException w:name="Medium List 1 Accent 3" w:uiPriority="70"/>
-    <w:lsdException w:name="Medium List 2 Accent 3" w:uiPriority="71"/>
-    <w:lsdException w:name="Medium Grid 1 Accent 3" w:uiPriority="72"/>
-    <w:lsdException w:name="Medium Grid 2 Accent 3" w:uiPriority="73"/>
-    <w:lsdException w:name="Medium Grid 3 Accent 3" w:uiPriority="60"/>
-    <w:lsdException w:name="Dark List Accent 3" w:uiPriority="61"/>
-    <w:lsdException w:name="Colorful Shading Accent 3" w:uiPriority="62"/>
-    <w:lsdException w:name="Colorful List Accent 3" w:uiPriority="63"/>
-    <w:lsdException w:name="Colorful Grid Accent 3" w:uiPriority="64"/>
-    <w:lsdException w:name="Light Shading Accent 4" w:uiPriority="65"/>
-    <w:lsdException w:name="Light List Accent 4" w:uiPriority="66"/>
-    <w:lsdException w:name="Light Grid Accent 4" w:uiPriority="67"/>
-    <w:lsdException w:name="Medium Shading 1 Accent 4" w:uiPriority="68"/>
-    <w:lsdException w:name="Medium Shading 2 Accent 4" w:uiPriority="69"/>
-    <w:lsdException w:name="Medium List 1 Accent 4" w:uiPriority="70"/>
-    <w:lsdException w:name="Medium List 2 Accent 4" w:uiPriority="71"/>
-    <w:lsdException w:name="Medium Grid 1 Accent 4" w:uiPriority="72"/>
-    <w:lsdException w:name="Medium Grid 2 Accent 4" w:uiPriority="73"/>
-    <w:lsdException w:name="Medium Grid 3 Accent 4" w:uiPriority="60"/>
-    <w:lsdException w:name="Dark List Accent 4" w:uiPriority="61"/>
-    <w:lsdException w:name="Colorful Shading Accent 4" w:uiPriority="62"/>
-    <w:lsdException w:name="Colorful List Accent 4" w:uiPriority="63"/>
-    <w:lsdException w:name="Colorful Grid Accent 4" w:uiPriority="64"/>
-    <w:lsdException w:name="Light Shading Accent 5" w:uiPriority="65"/>
-    <w:lsdException w:name="Light List Accent 5" w:uiPriority="66"/>
-    <w:lsdException w:name="Light Grid Accent 5" w:uiPriority="67"/>
-    <w:lsdException w:name="Medium Shading 1 Accent 5" w:uiPriority="68"/>
-    <w:lsdException w:name="Medium Shading 2 Accent 5" w:uiPriority="69"/>
-    <w:lsdException w:name="Medium List 1 Accent 5" w:uiPriority="70"/>
-    <w:lsdException w:name="Medium List 2 Accent 5" w:uiPriority="71"/>
-    <w:lsdException w:name="Medium Grid 1 Accent 5" w:uiPriority="72"/>
-    <w:lsdException w:name="Medium Grid 2 Accent 5" w:uiPriority="73"/>
-    <w:lsdException w:name="Medium Grid 3 Accent 5" w:uiPriority="60"/>
-    <w:lsdException w:name="Dark List Accent 5" w:uiPriority="61"/>
-    <w:lsdException w:name="Colorful Shading Accent 5" w:uiPriority="62"/>
-    <w:lsdException w:name="Colorful List Accent 5" w:uiPriority="63"/>
-    <w:lsdException w:name="Colorful Grid Accent 5" w:uiPriority="64"/>
-    <w:lsdException w:name="Light Shading Accent 6" w:uiPriority="65"/>
-    <w:lsdException w:name="Light List Accent 6" w:uiPriority="66"/>
-    <w:lsdException w:name="Light Grid Accent 6" w:uiPriority="67"/>
-    <w:lsdException w:name="Medium Shading 1 Accent 6" w:uiPriority="68"/>
-    <w:lsdException w:name="Medium Shading 2 Accent 6" w:uiPriority="69"/>
-    <w:lsdException w:name="Medium List 1 Accent 6" w:uiPriority="70"/>
-    <w:lsdException w:name="Medium List 2 Accent 6" w:uiPriority="71"/>
-    <w:lsdException w:name="Medium Grid 1 Accent 6" w:uiPriority="72"/>
-    <w:lsdException w:name="Medium Grid 2 Accent 6" w:uiPriority="73"/>
-    <w:lsdException w:name="Medium Grid 3 Accent 6" w:uiPriority="60"/>
-    <w:lsdException w:name="Dark List Accent 6" w:uiPriority="61"/>
-    <w:lsdException w:name="Colorful Shading Accent 6" w:uiPriority="62"/>
-    <w:lsdException w:name="Colorful List Accent 6" w:uiPriority="63"/>
-    <w:lsdException w:name="Colorful Grid Accent 6" w:uiPriority="64"/>
+    <w:lsdException w:name="Medium List 2 Accent 1" w:uiPriority="66"/>
+    <w:lsdException w:name="Medium Grid 1 Accent 1" w:uiPriority="67"/>
+    <w:lsdException w:name="Medium Grid 2 Accent 1" w:uiPriority="68"/>
+    <w:lsdException w:name="Medium Grid 3 Accent 1" w:uiPriority="69"/>
+    <w:lsdException w:name="Dark List Accent 1" w:uiPriority="70"/>
+    <w:lsdException w:name="Colorful Shading Accent 1" w:uiPriority="71"/>
+    <w:lsdException w:name="Colorful List Accent 1" w:uiPriority="72"/>
+    <w:lsdException w:name="Colorful Grid Accent 1" w:uiPriority="73"/>
+    <w:lsdException w:name="Light Shading Accent 2" w:uiPriority="60"/>
+    <w:lsdException w:name="Light List Accent 2" w:uiPriority="61"/>
+    <w:lsdException w:name="Light Grid Accent 2" w:uiPriority="62"/>
+    <w:lsdException w:name="Medium Shading 1 Accent 2" w:uiPriority="63"/>
+    <w:lsdException w:name="Medium Shading 2 Accent 2" w:uiPriority="64"/>
+    <w:lsdException w:name="Medium List 1 Accent 2" w:uiPriority="65"/>
+    <w:lsdException w:name="Medium List 2 Accent 2" w:uiPriority="66"/>
+    <w:lsdException w:name="Medium Grid 1 Accent 2" w:uiPriority="67"/>
+    <w:lsdException w:name="Medium Grid 2 Accent 2" w:uiPriority="68"/>
+    <w:lsdException w:name="Medium Grid 3 Accent 2" w:uiPriority="69"/>
+    <w:lsdException w:name="Dark List Accent 2" w:uiPriority="70"/>
+    <w:lsdException w:name="Colorful Shading Accent 2" w:uiPriority="71"/>
+    <w:lsdException w:name="Colorful List Accent 2" w:uiPriority="72"/>
+    <w:lsdException w:name="Colorful Grid Accent 2" w:uiPriority="73"/>
+    <w:lsdException w:name="Light Shading Accent 3" w:uiPriority="60"/>
+    <w:lsdException w:name="Light List Accent 3" w:uiPriority="61"/>
+    <w:lsdException w:name="Light Grid Accent 3" w:uiPriority="62"/>
+    <w:lsdException w:name="Medium Shading 1 Accent 3" w:uiPriority="63"/>
+    <w:lsdException w:name="Medium Shading 2 Accent 3" w:uiPriority="64"/>
+    <w:lsdException w:name="Medium List 1 Accent 3" w:uiPriority="65"/>
+    <w:lsdException w:name="Medium List 2 Accent 3" w:uiPriority="66"/>
+    <w:lsdException w:name="Medium Grid 1 Accent 3" w:uiPriority="67"/>
+    <w:lsdException w:name="Medium Grid 2 Accent 3" w:uiPriority="68"/>
+    <w:lsdException w:name="Medium Grid 3 Accent 3" w:uiPriority="69"/>
+    <w:lsdException w:name="Dark List Accent 3" w:uiPriority="70"/>
+    <w:lsdException w:name="Colorful Shading Accent 3" w:uiPriority="71"/>
+    <w:lsdException w:name="Colorful List Accent 3" w:uiPriority="72"/>
+    <w:lsdException w:name="Colorful Grid Accent 3" w:uiPriority="73"/>
+    <w:lsdException w:name="Light Shading Accent 4" w:uiPriority="60"/>
+    <w:lsdException w:name="Light List Accent 4" w:uiPriority="61"/>
+    <w:lsdException w:name="Light Grid Accent 4" w:uiPriority="62"/>
+    <w:lsdException w:name="Medium Shading 1 Accent 4" w:uiPriority="63"/>
+    <w:lsdException w:name="Medium Shading 2 Accent 4" w:uiPriority="64"/>
+    <w:lsdException w:name="Medium List 1 Accent 4" w:uiPriority="65"/>
+    <w:lsdException w:name="Medium List 2 Accent 4" w:uiPriority="66"/>
+    <w:lsdException w:name="Medium Grid 1 Accent 4" w:uiPriority="67"/>
+    <w:lsdException w:name="Medium Grid 2 Accent 4" w:uiPriority="68"/>
+    <w:lsdException w:name="Medium Grid 3 Accent 4" w:uiPriority="69"/>
+    <w:lsdException w:name="Dark List Accent 4" w:uiPriority="70"/>
+    <w:lsdException w:name="Colorful Shading Accent 4" w:uiPriority="71"/>
+    <w:lsdException w:name="Colorful List Accent 4" w:uiPriority="72"/>
+    <w:lsdException w:name="Colorful Grid Accent 4" w:uiPriority="73"/>
+    <w:lsdException w:name="Light Shading Accent 5" w:uiPriority="60"/>
+    <w:lsdException w:name="Light List Accent 5" w:uiPriority="61"/>
+    <w:lsdException w:name="Light Grid Accent 5" w:uiPriority="62"/>
+    <w:lsdException w:name="Medium Shading 1 Accent 5" w:uiPriority="63"/>
+    <w:lsdException w:name="Medium Shading 2 Accent 5" w:uiPriority="64"/>
+    <w:lsdException w:name="Medium List 1 Accent 5" w:uiPriority="65"/>
+    <w:lsdException w:name="Medium List 2 Accent 5" w:uiPriority="66"/>
+    <w:lsdException w:name="Medium Grid 1 Accent 5" w:uiPriority="67"/>
+    <w:lsdException w:name="Medium Grid 2 Accent 5" w:uiPriority="68"/>
+    <w:lsdException w:name="Medium Grid 3 Accent 5" w:uiPriority="69"/>
+    <w:lsdException w:name="Dark List Accent 5" w:uiPriority="70"/>
+    <w:lsdException w:name="Colorful Shading Accent 5" w:uiPriority="71"/>
+    <w:lsdException w:name="Colorful List Accent 5" w:uiPriority="72"/>
+    <w:lsdException w:name="Colorful Grid Accent 5" w:uiPriority="73"/>
+    <w:lsdException w:name="Light Shading Accent 6" w:uiPriority="60"/>
+    <w:lsdException w:name="Light List Accent 6" w:uiPriority="61"/>
+    <w:lsdException w:name="Light Grid Accent 6" w:uiPriority="62"/>
+    <w:lsdException w:name="Medium Shading 1 Accent 6" w:uiPriority="63"/>
+    <w:lsdException w:name="Medium Shading 2 Accent 6" w:uiPriority="64"/>
+    <w:lsdException w:name="Medium List 1 Accent 6" w:uiPriority="65"/>
+    <w:lsdException w:name="Medium List 2 Accent 6" w:uiPriority="66"/>
+    <w:lsdException w:name="Medium Grid 1 Accent 6" w:uiPriority="67"/>
+    <w:lsdException w:name="Medium Grid 2 Accent 6" w:uiPriority="68"/>
+    <w:lsdException w:name="Medium Grid 3 Accent 6" w:uiPriority="69"/>
+    <w:lsdException w:name="Dark List Accent 6" w:uiPriority="70"/>
+    <w:lsdException w:name="Colorful Shading Accent 6" w:uiPriority="71"/>
+    <w:lsdException w:name="Colorful List Accent 6" w:uiPriority="72"/>
+    <w:lsdException w:name="Colorful Grid Accent 6" w:uiPriority="73"/>
     <w:lsdException w:name="Subtle Emphasis" w:uiPriority="19" w:qFormat="1"/>
     <w:lsdException w:name="Intense Emphasis" w:uiPriority="21" w:qFormat="1"/>
     <w:lsdException w:name="Subtle Reference" w:uiPriority="31" w:qFormat="1"/>
@@ -2523,6 +3248,9 @@
     <w:lsdException w:name="List Table 7 Colorful Accent 6" w:uiPriority="52"/>
     <w:lsdException w:name="Mention" w:semiHidden="1" w:unhideWhenUsed="1"/>
     <w:lsdException w:name="Smart Hyperlink" w:semiHidden="1" w:unhideWhenUsed="1"/>
+    <w:lsdException w:name="Hashtag" w:semiHidden="1" w:unhideWhenUsed="1"/>
+    <w:lsdException w:name="Unresolved Mention" w:semiHidden="1" w:unhideWhenUsed="1"/>
+    <w:lsdException w:name="Smart Link" w:semiHidden="1" w:unhideWhenUsed="1"/>
   </w:latentStyles>
   <w:style w:type="paragraph" w:default="1" w:styleId="a">
     <w:name w:val="Normal"/>
@@ -2564,51 +3292,41 @@
     <w:semiHidden/>
     <w:unhideWhenUsed/>
   </w:style>
-  <w:style w:type="character" w:styleId="a3">
-    <w:name w:val="Hyperlink"/>
+  <w:style w:type="paragraph" w:styleId="a3">
+    <w:name w:val="Document Map"/>
+    <w:basedOn w:val="a"/>
+    <w:link w:val="a4"/>
     <w:uiPriority w:val="99"/>
     <w:unhideWhenUsed/>
     <w:rPr>
-      <w:color w:val="0000FF"/>
-      <w:u w:val="single"/>
-    </w:rPr>
-  </w:style>
-  <w:style w:type="character" w:customStyle="1" w:styleId="a4">
-    <w:name w:val="页眉 字符"/>
-    <w:link w:val="a5"/>
-    <w:uiPriority w:val="99"/>
-    <w:rPr>
-      <w:kern w:val="2"/>
-      <w:sz w:val="18"/>
-      <w:szCs w:val="18"/>
-    </w:rPr>
-  </w:style>
-  <w:style w:type="character" w:customStyle="1" w:styleId="a6">
-    <w:name w:val="页脚 字符"/>
-    <w:link w:val="a7"/>
-    <w:uiPriority w:val="99"/>
-    <w:rPr>
-      <w:kern w:val="2"/>
-      <w:sz w:val="18"/>
-      <w:szCs w:val="18"/>
-    </w:rPr>
-  </w:style>
-  <w:style w:type="character" w:customStyle="1" w:styleId="a8">
-    <w:name w:val="文档结构图 字符"/>
-    <w:link w:val="a9"/>
-    <w:uiPriority w:val="99"/>
-    <w:semiHidden/>
-    <w:rPr>
       <w:rFonts w:ascii="宋体"/>
-      <w:kern w:val="2"/>
       <w:sz w:val="24"/>
       <w:szCs w:val="24"/>
     </w:rPr>
   </w:style>
   <w:style w:type="paragraph" w:styleId="a5">
+    <w:name w:val="footer"/>
+    <w:basedOn w:val="a"/>
+    <w:link w:val="a6"/>
+    <w:uiPriority w:val="99"/>
+    <w:unhideWhenUsed/>
+    <w:pPr>
+      <w:tabs>
+        <w:tab w:val="center" w:pos="4153"/>
+        <w:tab w:val="right" w:pos="8306"/>
+      </w:tabs>
+      <w:snapToGrid w:val="0"/>
+      <w:jc w:val="left"/>
+    </w:pPr>
+    <w:rPr>
+      <w:sz w:val="18"/>
+      <w:szCs w:val="18"/>
+    </w:rPr>
+  </w:style>
+  <w:style w:type="paragraph" w:styleId="a7">
     <w:name w:val="header"/>
     <w:basedOn w:val="a"/>
-    <w:link w:val="a4"/>
+    <w:link w:val="a8"/>
     <w:uiPriority w:val="99"/>
     <w:unhideWhenUsed/>
     <w:pPr>
@@ -2627,52 +3345,20 @@
       <w:szCs w:val="18"/>
     </w:rPr>
   </w:style>
-  <w:style w:type="paragraph" w:styleId="a7">
-    <w:name w:val="footer"/>
-    <w:basedOn w:val="a"/>
-    <w:link w:val="a6"/>
-    <w:uiPriority w:val="99"/>
-    <w:unhideWhenUsed/>
-    <w:pPr>
-      <w:tabs>
-        <w:tab w:val="center" w:pos="4153"/>
-        <w:tab w:val="right" w:pos="8306"/>
-      </w:tabs>
-      <w:snapToGrid w:val="0"/>
-      <w:jc w:val="left"/>
-    </w:pPr>
-    <w:rPr>
-      <w:sz w:val="18"/>
-      <w:szCs w:val="18"/>
-    </w:rPr>
-  </w:style>
-  <w:style w:type="paragraph" w:styleId="a9">
-    <w:name w:val="Document Map"/>
-    <w:basedOn w:val="a"/>
-    <w:link w:val="a8"/>
+  <w:style w:type="character" w:styleId="a9">
+    <w:name w:val="Hyperlink"/>
     <w:uiPriority w:val="99"/>
     <w:unhideWhenUsed/>
     <w:rPr>
-      <w:rFonts w:ascii="宋体"/>
-      <w:sz w:val="24"/>
-      <w:szCs w:val="24"/>
+      <w:color w:val="0000FF"/>
+      <w:u w:val="single"/>
     </w:rPr>
   </w:style>
-  <w:style w:type="paragraph" w:styleId="aa">
-    <w:name w:val="List Paragraph"/>
-    <w:basedOn w:val="a"/>
-    <w:uiPriority w:val="34"/>
-    <w:qFormat/>
-    <w:pPr>
-      <w:ind w:firstLineChars="200" w:firstLine="420"/>
-    </w:pPr>
-  </w:style>
-  <w:style w:type="table" w:styleId="ab">
+  <w:style w:type="table" w:styleId="aa">
     <w:name w:val="Table Grid"/>
     <w:basedOn w:val="a1"/>
     <w:uiPriority w:val="59"/>
     <w:unhideWhenUsed/>
-    <w:rsid w:val="00067A9E"/>
     <w:rPr>
       <w:rFonts w:asciiTheme="minorHAnsi" w:eastAsiaTheme="minorEastAsia" w:hAnsiTheme="minorHAnsi" w:cstheme="minorBidi"/>
       <w:kern w:val="2"/>
@@ -2689,6 +3375,47 @@
         <w:insideV w:val="single" w:sz="4" w:space="0" w:color="000000" w:themeColor="text1"/>
       </w:tblBorders>
     </w:tblPr>
+  </w:style>
+  <w:style w:type="character" w:customStyle="1" w:styleId="a8">
+    <w:name w:val="页眉 字符"/>
+    <w:link w:val="a7"/>
+    <w:uiPriority w:val="99"/>
+    <w:rPr>
+      <w:kern w:val="2"/>
+      <w:sz w:val="18"/>
+      <w:szCs w:val="18"/>
+    </w:rPr>
+  </w:style>
+  <w:style w:type="character" w:customStyle="1" w:styleId="a6">
+    <w:name w:val="页脚 字符"/>
+    <w:link w:val="a5"/>
+    <w:uiPriority w:val="99"/>
+    <w:rPr>
+      <w:kern w:val="2"/>
+      <w:sz w:val="18"/>
+      <w:szCs w:val="18"/>
+    </w:rPr>
+  </w:style>
+  <w:style w:type="character" w:customStyle="1" w:styleId="a4">
+    <w:name w:val="文档结构图 字符"/>
+    <w:link w:val="a3"/>
+    <w:uiPriority w:val="99"/>
+    <w:semiHidden/>
+    <w:rPr>
+      <w:rFonts w:ascii="宋体"/>
+      <w:kern w:val="2"/>
+      <w:sz w:val="24"/>
+      <w:szCs w:val="24"/>
+    </w:rPr>
+  </w:style>
+  <w:style w:type="paragraph" w:customStyle="1" w:styleId="1">
+    <w:name w:val="列表段落1"/>
+    <w:basedOn w:val="a"/>
+    <w:uiPriority w:val="34"/>
+    <w:qFormat/>
+    <w:pPr>
+      <w:ind w:firstLineChars="200" w:firstLine="420"/>
+    </w:pPr>
   </w:style>
 </w:styles>
 </file>
@@ -2974,4 +3701,20 @@
   <a:objectDefaults/>
   <a:extraClrSchemeLst/>
 </a:theme>
+</file>
+
+<file path=customXml/item1.xml><?xml version="1.0" encoding="utf-8"?>
+<s:customData xmlns="http://www.wps.cn/officeDocument/2013/wpsCustomData" xmlns:s="http://www.wps.cn/officeDocument/2013/wpsCustomData">
+  <customSectProps>
+    <customSectPr/>
+  </customSectProps>
+</s:customData>
+</file>
+
+<file path=customXml/itemProps1.xml><?xml version="1.0" encoding="utf-8"?>
+<ds:datastoreItem xmlns:ds="http://schemas.openxmlformats.org/officeDocument/2006/customXml" ds:itemID="{B1977F7D-205B-4081-913C-38D41E755F92}">
+  <ds:schemaRefs>
+    <ds:schemaRef ds:uri="http://www.wps.cn/officeDocument/2013/wpsCustomData"/>
+  </ds:schemaRefs>
+</ds:datastoreItem>
 </file>
--- a/pdf/liyang_CV.docx
+++ b/pdf/liyang_CV.docx
@@ -423,108 +423,105 @@
           <w:rFonts w:hint="default" w:ascii="微软雅黑" w:hAnsi="微软雅黑" w:eastAsia="微软雅黑"/>
           <w:lang w:val="en"/>
         </w:rPr>
-        <w:t xml:space="preserve">        </w:t>
-      </w:r>
-      <w:bookmarkStart w:id="2" w:name="_GoBack"/>
-      <w:bookmarkEnd w:id="2"/>
+        <w:t xml:space="preserve">        Linux开发工程师</w:t>
+      </w:r>
+    </w:p>
+    <w:p>
+      <w:pPr>
+        <w:spacing w:line="360" w:lineRule="exact"/>
+        <w:jc w:val="left"/>
+        <w:rPr>
+          <w:rFonts w:hint="eastAsia" w:ascii="微软雅黑" w:hAnsi="微软雅黑" w:eastAsia="微软雅黑"/>
+          <w:color w:val="767171"/>
+        </w:rPr>
+      </w:pPr>
+      <w:r>
+        <w:rPr>
+          <w:rFonts w:hint="eastAsia" w:ascii="微软雅黑" w:hAnsi="微软雅黑" w:eastAsia="微软雅黑"/>
+          <w:color w:val="767171"/>
+        </w:rPr>
+        <w:t>从事iOS移动开发工作. 从事基于化塑行业的CRM工具App和商城服务类App的开发</w:t>
+      </w:r>
+    </w:p>
+    <w:p>
+      <w:pPr>
+        <w:spacing w:line="360" w:lineRule="exact"/>
+        <w:jc w:val="left"/>
+        <w:rPr>
+          <w:rFonts w:ascii="微软雅黑" w:hAnsi="微软雅黑" w:eastAsia="微软雅黑"/>
+          <w:color w:val="767171"/>
+        </w:rPr>
+      </w:pPr>
+      <w:r>
+        <w:rPr>
+          <w:rFonts w:hint="eastAsia" w:ascii="微软雅黑" w:hAnsi="微软雅黑" w:eastAsia="微软雅黑"/>
+        </w:rPr>
+        <w:t>201</w:t>
+      </w:r>
       <w:r>
         <w:rPr>
           <w:rFonts w:hint="default" w:ascii="微软雅黑" w:hAnsi="微软雅黑" w:eastAsia="微软雅黑"/>
           <w:lang w:val="en"/>
         </w:rPr>
-        <w:t>Linux开发工程师</w:t>
-      </w:r>
-    </w:p>
-    <w:p>
-      <w:pPr>
-        <w:spacing w:line="360" w:lineRule="exact"/>
-        <w:jc w:val="left"/>
-        <w:rPr>
-          <w:rFonts w:hint="eastAsia" w:ascii="微软雅黑" w:hAnsi="微软雅黑" w:eastAsia="微软雅黑"/>
-          <w:color w:val="767171"/>
-        </w:rPr>
-      </w:pPr>
-      <w:r>
-        <w:rPr>
-          <w:rFonts w:hint="eastAsia" w:ascii="微软雅黑" w:hAnsi="微软雅黑" w:eastAsia="微软雅黑"/>
-          <w:color w:val="767171"/>
-        </w:rPr>
-        <w:t>从事iOS移动开发工作. 从事基于化塑行业的CRM工具App和商城服务类App的开发</w:t>
-      </w:r>
-    </w:p>
-    <w:p>
-      <w:pPr>
-        <w:spacing w:line="360" w:lineRule="exact"/>
-        <w:jc w:val="left"/>
-        <w:rPr>
-          <w:rFonts w:ascii="微软雅黑" w:hAnsi="微软雅黑" w:eastAsia="微软雅黑"/>
-          <w:color w:val="767171"/>
-        </w:rPr>
-      </w:pPr>
-      <w:r>
-        <w:rPr>
-          <w:rFonts w:hint="eastAsia" w:ascii="微软雅黑" w:hAnsi="微软雅黑" w:eastAsia="微软雅黑"/>
-        </w:rPr>
-        <w:t>201</w:t>
+        <w:t>7</w:t>
+      </w:r>
+      <w:r>
+        <w:rPr>
+          <w:rFonts w:hint="eastAsia" w:ascii="微软雅黑" w:hAnsi="微软雅黑" w:eastAsia="微软雅黑"/>
+        </w:rPr>
+        <w:t>.0</w:t>
       </w:r>
       <w:r>
         <w:rPr>
           <w:rFonts w:hint="default" w:ascii="微软雅黑" w:hAnsi="微软雅黑" w:eastAsia="微软雅黑"/>
           <w:lang w:val="en"/>
         </w:rPr>
-        <w:t>7</w:t>
-      </w:r>
-      <w:r>
-        <w:rPr>
-          <w:rFonts w:hint="eastAsia" w:ascii="微软雅黑" w:hAnsi="微软雅黑" w:eastAsia="微软雅黑"/>
-        </w:rPr>
-        <w:t>.0</w:t>
+        <w:t>8</w:t>
+      </w:r>
+      <w:r>
+        <w:rPr>
+          <w:rFonts w:hint="eastAsia" w:ascii="微软雅黑" w:hAnsi="微软雅黑" w:eastAsia="微软雅黑"/>
+        </w:rPr>
+        <w:t>-2</w:t>
+      </w:r>
+      <w:r>
+        <w:rPr>
+          <w:rFonts w:ascii="微软雅黑" w:hAnsi="微软雅黑" w:eastAsia="微软雅黑"/>
+        </w:rPr>
+        <w:t>019.</w:t>
       </w:r>
       <w:r>
         <w:rPr>
           <w:rFonts w:hint="default" w:ascii="微软雅黑" w:hAnsi="微软雅黑" w:eastAsia="微软雅黑"/>
           <w:lang w:val="en"/>
         </w:rPr>
-        <w:t>8</w:t>
-      </w:r>
-      <w:r>
-        <w:rPr>
-          <w:rFonts w:hint="eastAsia" w:ascii="微软雅黑" w:hAnsi="微软雅黑" w:eastAsia="微软雅黑"/>
-        </w:rPr>
-        <w:t>-2</w:t>
-      </w:r>
-      <w:r>
-        <w:rPr>
-          <w:rFonts w:ascii="微软雅黑" w:hAnsi="微软雅黑" w:eastAsia="微软雅黑"/>
-        </w:rPr>
-        <w:t>019.</w:t>
+        <w:t>09</w:t>
+      </w:r>
+      <w:r>
+        <w:rPr>
+          <w:rFonts w:hint="eastAsia" w:ascii="微软雅黑" w:hAnsi="微软雅黑" w:eastAsia="微软雅黑"/>
+        </w:rPr>
+        <w:t xml:space="preserve">                山东正心医疗科技有限公司                     </w:t>
       </w:r>
       <w:r>
         <w:rPr>
           <w:rFonts w:hint="default" w:ascii="微软雅黑" w:hAnsi="微软雅黑" w:eastAsia="微软雅黑"/>
           <w:lang w:val="en"/>
         </w:rPr>
-        <w:t>09</w:t>
-      </w:r>
-      <w:r>
-        <w:rPr>
-          <w:rFonts w:hint="eastAsia" w:ascii="微软雅黑" w:hAnsi="微软雅黑" w:eastAsia="微软雅黑"/>
-        </w:rPr>
-        <w:t xml:space="preserve">                山东正心医疗科技有限公司                     </w:t>
+        <w:t xml:space="preserve">   </w:t>
       </w:r>
       <w:r>
         <w:rPr>
           <w:rFonts w:hint="default" w:ascii="微软雅黑" w:hAnsi="微软雅黑" w:eastAsia="微软雅黑"/>
           <w:lang w:val="en"/>
         </w:rPr>
-        <w:t xml:space="preserve">   </w:t>
+        <w:tab/>
       </w:r>
       <w:r>
         <w:rPr>
           <w:rFonts w:hint="default" w:ascii="微软雅黑" w:hAnsi="微软雅黑" w:eastAsia="微软雅黑"/>
           <w:lang w:val="en"/>
         </w:rPr>
-        <w:tab/>
         <w:t xml:space="preserve">     </w:t>
       </w:r>
       <w:r>
@@ -1104,35 +1101,98 @@
     </w:p>
     <w:p>
       <w:pPr>
-        <w:pStyle w:val="12"/>
         <w:numPr>
-          <w:ilvl w:val="3"/>
-          <w:numId w:val="3"/>
+          <w:numId w:val="0"/>
         </w:numPr>
         <w:spacing w:line="360" w:lineRule="exact"/>
-        <w:ind w:firstLineChars="0"/>
-        <w:jc w:val="left"/>
-        <w:rPr>
-          <w:rFonts w:ascii="微软雅黑" w:hAnsi="微软雅黑" w:eastAsia="微软雅黑"/>
-        </w:rPr>
-      </w:pPr>
-      <w:r>
-        <w:rPr>
-          <w:rFonts w:hint="eastAsia" w:ascii="微软雅黑" w:hAnsi="微软雅黑" w:eastAsia="微软雅黑"/>
-        </w:rPr>
-        <w:t xml:space="preserve">       </w:t>
-      </w:r>
-      <w:r>
-        <w:rPr>
-          <w:rFonts w:ascii="微软雅黑" w:hAnsi="微软雅黑" w:eastAsia="微软雅黑"/>
-        </w:rPr>
-        <w:t xml:space="preserve">       </w:t>
-      </w:r>
-      <w:r>
-        <w:rPr>
-          <w:rFonts w:hint="eastAsia" w:ascii="微软雅黑" w:hAnsi="微软雅黑" w:eastAsia="微软雅黑"/>
-        </w:rPr>
-        <w:t xml:space="preserve">Linux网络电视开发                  </w:t>
+        <w:jc w:val="left"/>
+        <w:rPr>
+          <w:rFonts w:ascii="微软雅黑" w:hAnsi="微软雅黑" w:eastAsia="微软雅黑"/>
+        </w:rPr>
+      </w:pPr>
+      <w:r>
+        <w:rPr>
+          <w:rFonts w:ascii="微软雅黑" w:hAnsi="微软雅黑" w:eastAsia="微软雅黑"/>
+        </w:rPr>
+        <w:t>201</w:t>
+      </w:r>
+      <w:r>
+        <w:rPr>
+          <w:rFonts w:hint="default" w:ascii="微软雅黑" w:hAnsi="微软雅黑" w:eastAsia="微软雅黑"/>
+          <w:lang w:val="en"/>
+        </w:rPr>
+        <w:t>2</w:t>
+      </w:r>
+      <w:r>
+        <w:rPr>
+          <w:rFonts w:ascii="微软雅黑" w:hAnsi="微软雅黑" w:eastAsia="微软雅黑"/>
+        </w:rPr>
+        <w:t>.0</w:t>
+      </w:r>
+      <w:r>
+        <w:rPr>
+          <w:rFonts w:hint="default" w:ascii="微软雅黑" w:hAnsi="微软雅黑" w:eastAsia="微软雅黑"/>
+          <w:lang w:val="en"/>
+        </w:rPr>
+        <w:t>7</w:t>
+      </w:r>
+      <w:r>
+        <w:rPr>
+          <w:rFonts w:ascii="微软雅黑" w:hAnsi="微软雅黑" w:eastAsia="微软雅黑"/>
+        </w:rPr>
+        <w:t>-201</w:t>
+      </w:r>
+      <w:r>
+        <w:rPr>
+          <w:rFonts w:hint="default" w:ascii="微软雅黑" w:hAnsi="微软雅黑" w:eastAsia="微软雅黑"/>
+          <w:lang w:val="en"/>
+        </w:rPr>
+        <w:t>5</w:t>
+      </w:r>
+      <w:r>
+        <w:rPr>
+          <w:rFonts w:ascii="微软雅黑" w:hAnsi="微软雅黑" w:eastAsia="微软雅黑"/>
+        </w:rPr>
+        <w:t>.0</w:t>
+      </w:r>
+      <w:r>
+        <w:rPr>
+          <w:rFonts w:hint="default" w:ascii="微软雅黑" w:hAnsi="微软雅黑" w:eastAsia="微软雅黑"/>
+          <w:lang w:val="en"/>
+        </w:rPr>
+        <w:t>6</w:t>
+      </w:r>
+      <w:r>
+        <w:rPr>
+          <w:rFonts w:ascii="微软雅黑" w:hAnsi="微软雅黑" w:eastAsia="微软雅黑"/>
+        </w:rPr>
+        <w:tab/>
+      </w:r>
+      <w:r>
+        <w:rPr>
+          <w:rFonts w:ascii="微软雅黑" w:hAnsi="微软雅黑" w:eastAsia="微软雅黑"/>
+        </w:rPr>
+        <w:tab/>
+      </w:r>
+      <w:r>
+        <w:rPr>
+          <w:rFonts w:ascii="微软雅黑" w:hAnsi="微软雅黑" w:eastAsia="微软雅黑"/>
+        </w:rPr>
+        <w:t xml:space="preserve">      </w:t>
+      </w:r>
+      <w:r>
+        <w:rPr>
+          <w:rFonts w:hint="eastAsia" w:ascii="微软雅黑" w:hAnsi="微软雅黑" w:eastAsia="微软雅黑"/>
+        </w:rPr>
+        <w:t xml:space="preserve">    Linux网络电视开发</w:t>
+      </w:r>
+      <w:bookmarkStart w:id="2" w:name="_GoBack"/>
+      <w:bookmarkEnd w:id="2"/>
+      <w:r>
+        <w:rPr>
+          <w:rFonts w:hint="eastAsia" w:ascii="微软雅黑" w:hAnsi="微软雅黑" w:eastAsia="微软雅黑"/>
+        </w:rPr>
+        <w:t xml:space="preserve">                 </w:t>
       </w:r>
       <w:r>
         <w:rPr>
@@ -1334,119 +1394,6 @@
     </w:lvl>
   </w:abstractNum>
   <w:abstractNum w:abstractNumId="1">
-    <w:nsid w:val="3F920556"/>
-    <w:multiLevelType w:val="multilevel"/>
-    <w:tmpl w:val="3F920556"/>
-    <w:lvl w:ilvl="0" w:tentative="0">
-      <w:start w:val="2012"/>
-      <w:numFmt w:val="decimal"/>
-      <w:lvlText w:val="%1"/>
-      <w:lvlJc w:val="left"/>
-      <w:pPr>
-        <w:ind w:left="1660" w:hanging="1660"/>
-      </w:pPr>
-      <w:rPr>
-        <w:rFonts w:hint="eastAsia"/>
-      </w:rPr>
-    </w:lvl>
-    <w:lvl w:ilvl="1" w:tentative="0">
-      <w:start w:val="7"/>
-      <w:numFmt w:val="decimalZero"/>
-      <w:lvlText w:val="%1.%2"/>
-      <w:lvlJc w:val="left"/>
-      <w:pPr>
-        <w:ind w:left="1660" w:hanging="1660"/>
-      </w:pPr>
-      <w:rPr>
-        <w:rFonts w:hint="eastAsia"/>
-      </w:rPr>
-    </w:lvl>
-    <w:lvl w:ilvl="2" w:tentative="0">
-      <w:start w:val="2015"/>
-      <w:numFmt w:val="decimal"/>
-      <w:lvlText w:val="%1.%2-%3"/>
-      <w:lvlJc w:val="left"/>
-      <w:pPr>
-        <w:ind w:left="1660" w:hanging="1660"/>
-      </w:pPr>
-      <w:rPr>
-        <w:rFonts w:hint="eastAsia"/>
-      </w:rPr>
-    </w:lvl>
-    <w:lvl w:ilvl="3" w:tentative="0">
-      <w:start w:val="6"/>
-      <w:numFmt w:val="decimalZero"/>
-      <w:lvlText w:val="%1.%2-%3.%4"/>
-      <w:lvlJc w:val="left"/>
-      <w:pPr>
-        <w:ind w:left="1660" w:hanging="1660"/>
-      </w:pPr>
-      <w:rPr>
-        <w:rFonts w:hint="eastAsia"/>
-      </w:rPr>
-    </w:lvl>
-    <w:lvl w:ilvl="4" w:tentative="0">
-      <w:start w:val="1"/>
-      <w:numFmt w:val="decimal"/>
-      <w:lvlText w:val="%1.%2-%3.%4.%5"/>
-      <w:lvlJc w:val="left"/>
-      <w:pPr>
-        <w:ind w:left="1660" w:hanging="1660"/>
-      </w:pPr>
-      <w:rPr>
-        <w:rFonts w:hint="eastAsia"/>
-      </w:rPr>
-    </w:lvl>
-    <w:lvl w:ilvl="5" w:tentative="0">
-      <w:start w:val="1"/>
-      <w:numFmt w:val="decimal"/>
-      <w:lvlText w:val="%1.%2-%3.%4.%5.%6"/>
-      <w:lvlJc w:val="left"/>
-      <w:pPr>
-        <w:ind w:left="1660" w:hanging="1660"/>
-      </w:pPr>
-      <w:rPr>
-        <w:rFonts w:hint="eastAsia"/>
-      </w:rPr>
-    </w:lvl>
-    <w:lvl w:ilvl="6" w:tentative="0">
-      <w:start w:val="1"/>
-      <w:numFmt w:val="decimal"/>
-      <w:lvlText w:val="%1.%2-%3.%4.%5.%6.%7"/>
-      <w:lvlJc w:val="left"/>
-      <w:pPr>
-        <w:ind w:left="1660" w:hanging="1660"/>
-      </w:pPr>
-      <w:rPr>
-        <w:rFonts w:hint="eastAsia"/>
-      </w:rPr>
-    </w:lvl>
-    <w:lvl w:ilvl="7" w:tentative="0">
-      <w:start w:val="1"/>
-      <w:numFmt w:val="decimal"/>
-      <w:lvlText w:val="%1.%2-%3.%4.%5.%6.%7.%8"/>
-      <w:lvlJc w:val="left"/>
-      <w:pPr>
-        <w:ind w:left="1800" w:hanging="1800"/>
-      </w:pPr>
-      <w:rPr>
-        <w:rFonts w:hint="eastAsia"/>
-      </w:rPr>
-    </w:lvl>
-    <w:lvl w:ilvl="8" w:tentative="0">
-      <w:start w:val="1"/>
-      <w:numFmt w:val="decimal"/>
-      <w:lvlText w:val="%1.%2-%3.%4.%5.%6.%7.%8.%9"/>
-      <w:lvlJc w:val="left"/>
-      <w:pPr>
-        <w:ind w:left="1800" w:hanging="1800"/>
-      </w:pPr>
-      <w:rPr>
-        <w:rFonts w:hint="eastAsia"/>
-      </w:rPr>
-    </w:lvl>
-  </w:abstractNum>
-  <w:abstractNum w:abstractNumId="2">
     <w:nsid w:val="4AA85832"/>
     <w:multiLevelType w:val="multilevel"/>
     <w:tmpl w:val="4AA85832"/>
@@ -1560,13 +1507,10 @@
     </w:lvl>
   </w:abstractNum>
   <w:num w:numId="1">
-    <w:abstractNumId w:val="2"/>
+    <w:abstractNumId w:val="1"/>
   </w:num>
   <w:num w:numId="2">
     <w:abstractNumId w:val="0"/>
-  </w:num>
-  <w:num w:numId="3">
-    <w:abstractNumId w:val="1"/>
   </w:num>
 </w:numbering>
 </file>
